--- a/Abschlusspräsentation/basteln/Handbuch1b.docx
+++ b/Abschlusspräsentation/basteln/Handbuch1b.docx
@@ -332,10 +332,9 @@
             <w:rPr>
               <w:rFonts w:eastAsiaTheme="minorEastAsia"/>
               <w:noProof/>
-              <w:lang w:val="en-GB" w:eastAsia="en-GB"/>
             </w:rPr>
           </w:pPr>
-          <w:hyperlink w:anchor="_Toc396216128" w:history="1">
+          <w:hyperlink w:anchor="_Toc396307280" w:history="1">
             <w:r>
               <w:rPr>
                 <w:rStyle w:val="Hyperlink"/>
@@ -363,7 +362,7 @@
                 <w:noProof/>
                 <w:webHidden/>
               </w:rPr>
-              <w:instrText xml:space="preserve"> PAGEREF _Toc396216128 \h </w:instrText>
+              <w:instrText xml:space="preserve"> PAGEREF _Toc396307280 \h </w:instrText>
             </w:r>
             <w:r>
               <w:rPr>
@@ -383,7 +382,7 @@
                 <w:noProof/>
                 <w:webHidden/>
               </w:rPr>
-              <w:t>4</w:t>
+              <w:t>3</w:t>
             </w:r>
             <w:r>
               <w:rPr>
@@ -403,10 +402,9 @@
             <w:rPr>
               <w:rFonts w:eastAsiaTheme="minorEastAsia"/>
               <w:noProof/>
-              <w:lang w:val="en-GB" w:eastAsia="en-GB"/>
             </w:rPr>
           </w:pPr>
-          <w:hyperlink w:anchor="_Toc396216129" w:history="1">
+          <w:hyperlink w:anchor="_Toc396307281" w:history="1">
             <w:r>
               <w:rPr>
                 <w:rStyle w:val="Hyperlink"/>
@@ -434,7 +432,7 @@
                 <w:noProof/>
                 <w:webHidden/>
               </w:rPr>
-              <w:instrText xml:space="preserve"> PAGEREF _Toc396216129 \h </w:instrText>
+              <w:instrText xml:space="preserve"> PAGEREF _Toc396307281 \h </w:instrText>
             </w:r>
             <w:r>
               <w:rPr>
@@ -474,10 +472,9 @@
             <w:rPr>
               <w:rFonts w:eastAsiaTheme="minorEastAsia"/>
               <w:noProof/>
-              <w:lang w:val="en-GB" w:eastAsia="en-GB"/>
             </w:rPr>
           </w:pPr>
-          <w:hyperlink w:anchor="_Toc396216130" w:history="1">
+          <w:hyperlink w:anchor="_Toc396307282" w:history="1">
             <w:r>
               <w:rPr>
                 <w:rStyle w:val="Hyperlink"/>
@@ -505,7 +502,7 @@
                 <w:noProof/>
                 <w:webHidden/>
               </w:rPr>
-              <w:instrText xml:space="preserve"> PAGEREF _Toc396216130 \h </w:instrText>
+              <w:instrText xml:space="preserve"> PAGEREF _Toc396307282 \h </w:instrText>
             </w:r>
             <w:r>
               <w:rPr>
@@ -545,10 +542,9 @@
             <w:rPr>
               <w:rFonts w:eastAsiaTheme="minorEastAsia"/>
               <w:noProof/>
-              <w:lang w:val="en-GB" w:eastAsia="en-GB"/>
             </w:rPr>
           </w:pPr>
-          <w:hyperlink w:anchor="_Toc396216131" w:history="1">
+          <w:hyperlink w:anchor="_Toc396307283" w:history="1">
             <w:r>
               <w:rPr>
                 <w:rStyle w:val="Hyperlink"/>
@@ -576,7 +572,7 @@
                 <w:noProof/>
                 <w:webHidden/>
               </w:rPr>
-              <w:instrText xml:space="preserve"> PAGEREF _Toc396216131 \h </w:instrText>
+              <w:instrText xml:space="preserve"> PAGEREF _Toc396307283 \h </w:instrText>
             </w:r>
             <w:r>
               <w:rPr>
@@ -616,10 +612,9 @@
             <w:rPr>
               <w:rFonts w:eastAsiaTheme="minorEastAsia"/>
               <w:noProof/>
-              <w:lang w:val="en-GB" w:eastAsia="en-GB"/>
             </w:rPr>
           </w:pPr>
-          <w:hyperlink w:anchor="_Toc396216132" w:history="1">
+          <w:hyperlink w:anchor="_Toc396307284" w:history="1">
             <w:r>
               <w:rPr>
                 <w:rStyle w:val="Hyperlink"/>
@@ -646,7 +641,7 @@
                 <w:noProof/>
                 <w:webHidden/>
               </w:rPr>
-              <w:instrText xml:space="preserve"> PAGEREF _Toc396216132 \h </w:instrText>
+              <w:instrText xml:space="preserve"> PAGEREF _Toc396307284 \h </w:instrText>
             </w:r>
             <w:r>
               <w:rPr>
@@ -686,10 +681,9 @@
             <w:rPr>
               <w:rFonts w:eastAsiaTheme="minorEastAsia"/>
               <w:noProof/>
-              <w:lang w:val="en-GB" w:eastAsia="en-GB"/>
             </w:rPr>
           </w:pPr>
-          <w:hyperlink w:anchor="_Toc396216133" w:history="1">
+          <w:hyperlink w:anchor="_Toc396307285" w:history="1">
             <w:r>
               <w:rPr>
                 <w:rStyle w:val="Hyperlink"/>
@@ -716,7 +710,7 @@
                 <w:noProof/>
                 <w:webHidden/>
               </w:rPr>
-              <w:instrText xml:space="preserve"> PAGEREF _Toc396216133 \h </w:instrText>
+              <w:instrText xml:space="preserve"> PAGEREF _Toc396307285 \h </w:instrText>
             </w:r>
             <w:r>
               <w:rPr>
@@ -756,10 +750,9 @@
             <w:rPr>
               <w:rFonts w:eastAsiaTheme="minorEastAsia"/>
               <w:noProof/>
-              <w:lang w:val="en-GB" w:eastAsia="en-GB"/>
             </w:rPr>
           </w:pPr>
-          <w:hyperlink w:anchor="_Toc396216134" w:history="1">
+          <w:hyperlink w:anchor="_Toc396307286" w:history="1">
             <w:r>
               <w:rPr>
                 <w:rStyle w:val="Hyperlink"/>
@@ -787,7 +780,7 @@
                 <w:noProof/>
                 <w:webHidden/>
               </w:rPr>
-              <w:instrText xml:space="preserve"> PAGEREF _Toc396216134 \h </w:instrText>
+              <w:instrText xml:space="preserve"> PAGEREF _Toc396307286 \h </w:instrText>
             </w:r>
             <w:r>
               <w:rPr>
@@ -827,10 +820,9 @@
             <w:rPr>
               <w:rFonts w:eastAsiaTheme="minorEastAsia"/>
               <w:noProof/>
-              <w:lang w:val="en-GB" w:eastAsia="en-GB"/>
             </w:rPr>
           </w:pPr>
-          <w:hyperlink w:anchor="_Toc396216135" w:history="1">
+          <w:hyperlink w:anchor="_Toc396307287" w:history="1">
             <w:r>
               <w:rPr>
                 <w:rStyle w:val="Hyperlink"/>
@@ -858,7 +850,7 @@
                 <w:noProof/>
                 <w:webHidden/>
               </w:rPr>
-              <w:instrText xml:space="preserve"> PAGEREF _Toc396216135 \h </w:instrText>
+              <w:instrText xml:space="preserve"> PAGEREF _Toc396307287 \h </w:instrText>
             </w:r>
             <w:r>
               <w:rPr>
@@ -898,10 +890,9 @@
             <w:rPr>
               <w:rFonts w:eastAsiaTheme="minorEastAsia"/>
               <w:noProof/>
-              <w:lang w:val="en-GB" w:eastAsia="en-GB"/>
             </w:rPr>
           </w:pPr>
-          <w:hyperlink w:anchor="_Toc396216136" w:history="1">
+          <w:hyperlink w:anchor="_Toc396307288" w:history="1">
             <w:r>
               <w:rPr>
                 <w:rStyle w:val="Hyperlink"/>
@@ -929,7 +920,7 @@
                 <w:noProof/>
                 <w:webHidden/>
               </w:rPr>
-              <w:instrText xml:space="preserve"> PAGEREF _Toc396216136 \h </w:instrText>
+              <w:instrText xml:space="preserve"> PAGEREF _Toc396307288 \h </w:instrText>
             </w:r>
             <w:r>
               <w:rPr>
@@ -969,10 +960,9 @@
             <w:rPr>
               <w:rFonts w:eastAsiaTheme="minorEastAsia"/>
               <w:noProof/>
-              <w:lang w:val="en-GB" w:eastAsia="en-GB"/>
             </w:rPr>
           </w:pPr>
-          <w:hyperlink w:anchor="_Toc396216137" w:history="1">
+          <w:hyperlink w:anchor="_Toc396307289" w:history="1">
             <w:r>
               <w:rPr>
                 <w:rStyle w:val="Hyperlink"/>
@@ -1000,7 +990,7 @@
                 <w:noProof/>
                 <w:webHidden/>
               </w:rPr>
-              <w:instrText xml:space="preserve"> PAGEREF _Toc396216137 \h </w:instrText>
+              <w:instrText xml:space="preserve"> PAGEREF _Toc396307289 \h </w:instrText>
             </w:r>
             <w:r>
               <w:rPr>
@@ -1040,10 +1030,9 @@
             <w:rPr>
               <w:rFonts w:eastAsiaTheme="minorEastAsia"/>
               <w:noProof/>
-              <w:lang w:val="en-GB" w:eastAsia="en-GB"/>
             </w:rPr>
           </w:pPr>
-          <w:hyperlink w:anchor="_Toc396216138" w:history="1">
+          <w:hyperlink w:anchor="_Toc396307290" w:history="1">
             <w:r>
               <w:rPr>
                 <w:rStyle w:val="Hyperlink"/>
@@ -1071,7 +1060,7 @@
                 <w:noProof/>
                 <w:webHidden/>
               </w:rPr>
-              <w:instrText xml:space="preserve"> PAGEREF _Toc396216138 \h </w:instrText>
+              <w:instrText xml:space="preserve"> PAGEREF _Toc396307290 \h </w:instrText>
             </w:r>
             <w:r>
               <w:rPr>
@@ -1111,10 +1100,9 @@
             <w:rPr>
               <w:rFonts w:eastAsiaTheme="minorEastAsia"/>
               <w:noProof/>
-              <w:lang w:val="en-GB" w:eastAsia="en-GB"/>
             </w:rPr>
           </w:pPr>
-          <w:hyperlink w:anchor="_Toc396216139" w:history="1">
+          <w:hyperlink w:anchor="_Toc396307291" w:history="1">
             <w:r>
               <w:rPr>
                 <w:rStyle w:val="Hyperlink"/>
@@ -1142,7 +1130,7 @@
                 <w:noProof/>
                 <w:webHidden/>
               </w:rPr>
-              <w:instrText xml:space="preserve"> PAGEREF _Toc396216139 \h </w:instrText>
+              <w:instrText xml:space="preserve"> PAGEREF _Toc396307291 \h </w:instrText>
             </w:r>
             <w:r>
               <w:rPr>
@@ -1182,10 +1170,9 @@
             <w:rPr>
               <w:rFonts w:eastAsiaTheme="minorEastAsia"/>
               <w:noProof/>
-              <w:lang w:val="en-GB" w:eastAsia="en-GB"/>
             </w:rPr>
           </w:pPr>
-          <w:hyperlink w:anchor="_Toc396216140" w:history="1">
+          <w:hyperlink w:anchor="_Toc396307292" w:history="1">
             <w:r>
               <w:rPr>
                 <w:rStyle w:val="Hyperlink"/>
@@ -1213,7 +1200,7 @@
                 <w:noProof/>
                 <w:webHidden/>
               </w:rPr>
-              <w:instrText xml:space="preserve"> PAGEREF _Toc396216140 \h </w:instrText>
+              <w:instrText xml:space="preserve"> PAGEREF _Toc396307292 \h </w:instrText>
             </w:r>
             <w:r>
               <w:rPr>
@@ -1253,10 +1240,9 @@
             <w:rPr>
               <w:rFonts w:eastAsiaTheme="minorEastAsia"/>
               <w:noProof/>
-              <w:lang w:val="en-GB" w:eastAsia="en-GB"/>
             </w:rPr>
           </w:pPr>
-          <w:hyperlink w:anchor="_Toc396216141" w:history="1">
+          <w:hyperlink w:anchor="_Toc396307293" w:history="1">
             <w:r>
               <w:rPr>
                 <w:rStyle w:val="Hyperlink"/>
@@ -1284,7 +1270,7 @@
                 <w:noProof/>
                 <w:webHidden/>
               </w:rPr>
-              <w:instrText xml:space="preserve"> PAGEREF _Toc396216141 \h </w:instrText>
+              <w:instrText xml:space="preserve"> PAGEREF _Toc396307293 \h </w:instrText>
             </w:r>
             <w:r>
               <w:rPr>
@@ -1324,10 +1310,9 @@
             <w:rPr>
               <w:rFonts w:eastAsiaTheme="minorEastAsia"/>
               <w:noProof/>
-              <w:lang w:val="en-GB" w:eastAsia="en-GB"/>
             </w:rPr>
           </w:pPr>
-          <w:hyperlink w:anchor="_Toc396216142" w:history="1">
+          <w:hyperlink w:anchor="_Toc396307294" w:history="1">
             <w:r>
               <w:rPr>
                 <w:rStyle w:val="Hyperlink"/>
@@ -1355,7 +1340,7 @@
                 <w:noProof/>
                 <w:webHidden/>
               </w:rPr>
-              <w:instrText xml:space="preserve"> PAGEREF _Toc396216142 \h </w:instrText>
+              <w:instrText xml:space="preserve"> PAGEREF _Toc396307294 \h </w:instrText>
             </w:r>
             <w:r>
               <w:rPr>
@@ -1395,10 +1380,9 @@
             <w:rPr>
               <w:rFonts w:eastAsiaTheme="minorEastAsia"/>
               <w:noProof/>
-              <w:lang w:val="en-GB" w:eastAsia="en-GB"/>
             </w:rPr>
           </w:pPr>
-          <w:hyperlink w:anchor="_Toc396216143" w:history="1">
+          <w:hyperlink w:anchor="_Toc396307295" w:history="1">
             <w:r>
               <w:rPr>
                 <w:rStyle w:val="Hyperlink"/>
@@ -1426,7 +1410,7 @@
                 <w:noProof/>
                 <w:webHidden/>
               </w:rPr>
-              <w:instrText xml:space="preserve"> PAGEREF _Toc396216143 \h </w:instrText>
+              <w:instrText xml:space="preserve"> PAGEREF _Toc396307295 \h </w:instrText>
             </w:r>
             <w:r>
               <w:rPr>
@@ -1466,10 +1450,9 @@
             <w:rPr>
               <w:rFonts w:eastAsiaTheme="minorEastAsia"/>
               <w:noProof/>
-              <w:lang w:val="en-GB" w:eastAsia="en-GB"/>
             </w:rPr>
           </w:pPr>
-          <w:hyperlink w:anchor="_Toc396216144" w:history="1">
+          <w:hyperlink w:anchor="_Toc396307296" w:history="1">
             <w:r>
               <w:rPr>
                 <w:rStyle w:val="Hyperlink"/>
@@ -1497,7 +1480,7 @@
                 <w:noProof/>
                 <w:webHidden/>
               </w:rPr>
-              <w:instrText xml:space="preserve"> PAGEREF _Toc396216144 \h </w:instrText>
+              <w:instrText xml:space="preserve"> PAGEREF _Toc396307296 \h </w:instrText>
             </w:r>
             <w:r>
               <w:rPr>
@@ -1537,17 +1520,16 @@
             <w:rPr>
               <w:rFonts w:eastAsiaTheme="minorEastAsia"/>
               <w:noProof/>
-              <w:lang w:val="en-GB" w:eastAsia="en-GB"/>
             </w:rPr>
           </w:pPr>
-          <w:hyperlink w:anchor="_Toc396216145" w:history="1">
+          <w:hyperlink w:anchor="_Toc396307297" w:history="1">
             <w:r>
               <w:rPr>
                 <w:rStyle w:val="Hyperlink"/>
                 <w:noProof/>
                 <w:lang w:val="de-DE"/>
               </w:rPr>
-              <w:t>ASTRONAUT</w:t>
+              <w:t>Astronaut</w:t>
             </w:r>
             <w:r>
               <w:rPr>
@@ -1568,7 +1550,7 @@
                 <w:noProof/>
                 <w:webHidden/>
               </w:rPr>
-              <w:instrText xml:space="preserve"> PAGEREF _Toc396216145 \h </w:instrText>
+              <w:instrText xml:space="preserve"> PAGEREF _Toc396307297 \h </w:instrText>
             </w:r>
             <w:r>
               <w:rPr>
@@ -1608,17 +1590,15 @@
             <w:rPr>
               <w:rFonts w:eastAsiaTheme="minorEastAsia"/>
               <w:noProof/>
-              <w:lang w:val="en-GB" w:eastAsia="en-GB"/>
             </w:rPr>
           </w:pPr>
-          <w:hyperlink w:anchor="_Toc396216146" w:history="1">
+          <w:hyperlink w:anchor="_Toc396307298" w:history="1">
             <w:r>
               <w:rPr>
                 <w:rStyle w:val="Hyperlink"/>
                 <w:noProof/>
-                <w:lang w:val="de-DE"/>
-              </w:rPr>
-              <w:t>Animationen</w:t>
+              </w:rPr>
+              <w:t>Inventar</w:t>
             </w:r>
             <w:r>
               <w:rPr>
@@ -1639,7 +1619,7 @@
                 <w:noProof/>
                 <w:webHidden/>
               </w:rPr>
-              <w:instrText xml:space="preserve"> PAGEREF _Toc396216146 \h </w:instrText>
+              <w:instrText xml:space="preserve"> PAGEREF _Toc396307298 \h </w:instrText>
             </w:r>
             <w:r>
               <w:rPr>
@@ -1679,16 +1659,16 @@
             <w:rPr>
               <w:rFonts w:eastAsiaTheme="minorEastAsia"/>
               <w:noProof/>
-              <w:lang w:val="en-GB" w:eastAsia="en-GB"/>
             </w:rPr>
           </w:pPr>
-          <w:hyperlink w:anchor="_Toc396216147" w:history="1">
+          <w:hyperlink w:anchor="_Toc396307299" w:history="1">
             <w:r>
               <w:rPr>
                 <w:rStyle w:val="Hyperlink"/>
                 <w:noProof/>
-              </w:rPr>
-              <w:t>Inventar</w:t>
+                <w:lang w:val="de-DE"/>
+              </w:rPr>
+              <w:t>Server - Client :</w:t>
             </w:r>
             <w:r>
               <w:rPr>
@@ -1709,7 +1689,147 @@
                 <w:noProof/>
                 <w:webHidden/>
               </w:rPr>
-              <w:instrText xml:space="preserve"> PAGEREF _Toc396216147 \h </w:instrText>
+              <w:instrText xml:space="preserve"> PAGEREF _Toc396307299 \h </w:instrText>
+            </w:r>
+            <w:r>
+              <w:rPr>
+                <w:noProof/>
+                <w:webHidden/>
+              </w:rPr>
+            </w:r>
+            <w:r>
+              <w:rPr>
+                <w:noProof/>
+                <w:webHidden/>
+              </w:rPr>
+              <w:fldChar w:fldCharType="separate"/>
+            </w:r>
+            <w:r>
+              <w:rPr>
+                <w:noProof/>
+                <w:webHidden/>
+              </w:rPr>
+              <w:t>9</w:t>
+            </w:r>
+            <w:r>
+              <w:rPr>
+                <w:noProof/>
+                <w:webHidden/>
+              </w:rPr>
+              <w:fldChar w:fldCharType="end"/>
+            </w:r>
+          </w:hyperlink>
+        </w:p>
+        <w:p>
+          <w:pPr>
+            <w:pStyle w:val="TOC1"/>
+            <w:tabs>
+              <w:tab w:val="right" w:leader="dot" w:pos="9350"/>
+            </w:tabs>
+            <w:rPr>
+              <w:rFonts w:eastAsiaTheme="minorEastAsia"/>
+              <w:noProof/>
+            </w:rPr>
+          </w:pPr>
+          <w:hyperlink w:anchor="_Toc396307300" w:history="1">
+            <w:r>
+              <w:rPr>
+                <w:rStyle w:val="Hyperlink"/>
+                <w:noProof/>
+                <w:lang w:val="de-DE"/>
+              </w:rPr>
+              <w:t>Alien</w:t>
+            </w:r>
+            <w:r>
+              <w:rPr>
+                <w:noProof/>
+                <w:webHidden/>
+              </w:rPr>
+              <w:tab/>
+            </w:r>
+            <w:r>
+              <w:rPr>
+                <w:noProof/>
+                <w:webHidden/>
+              </w:rPr>
+              <w:fldChar w:fldCharType="begin"/>
+            </w:r>
+            <w:r>
+              <w:rPr>
+                <w:noProof/>
+                <w:webHidden/>
+              </w:rPr>
+              <w:instrText xml:space="preserve"> PAGEREF _Toc396307300 \h </w:instrText>
+            </w:r>
+            <w:r>
+              <w:rPr>
+                <w:noProof/>
+                <w:webHidden/>
+              </w:rPr>
+            </w:r>
+            <w:r>
+              <w:rPr>
+                <w:noProof/>
+                <w:webHidden/>
+              </w:rPr>
+              <w:fldChar w:fldCharType="separate"/>
+            </w:r>
+            <w:r>
+              <w:rPr>
+                <w:noProof/>
+                <w:webHidden/>
+              </w:rPr>
+              <w:t>10</w:t>
+            </w:r>
+            <w:r>
+              <w:rPr>
+                <w:noProof/>
+                <w:webHidden/>
+              </w:rPr>
+              <w:fldChar w:fldCharType="end"/>
+            </w:r>
+          </w:hyperlink>
+        </w:p>
+        <w:p>
+          <w:pPr>
+            <w:pStyle w:val="TOC3"/>
+            <w:tabs>
+              <w:tab w:val="right" w:leader="dot" w:pos="9350"/>
+            </w:tabs>
+            <w:rPr>
+              <w:rFonts w:eastAsiaTheme="minorEastAsia"/>
+              <w:noProof/>
+            </w:rPr>
+          </w:pPr>
+          <w:hyperlink w:anchor="_Toc396307301" w:history="1">
+            <w:r>
+              <w:rPr>
+                <w:rStyle w:val="Hyperlink"/>
+                <w:noProof/>
+                <w:lang w:val="de-DE"/>
+              </w:rPr>
+              <w:t>Kampfaliens:</w:t>
+            </w:r>
+            <w:r>
+              <w:rPr>
+                <w:noProof/>
+                <w:webHidden/>
+              </w:rPr>
+              <w:tab/>
+            </w:r>
+            <w:r>
+              <w:rPr>
+                <w:noProof/>
+                <w:webHidden/>
+              </w:rPr>
+              <w:fldChar w:fldCharType="begin"/>
+            </w:r>
+            <w:r>
+              <w:rPr>
+                <w:noProof/>
+                <w:webHidden/>
+              </w:rPr>
+              <w:instrText xml:space="preserve"> PAGEREF _Toc396307301 \h </w:instrText>
             </w:r>
             <w:r>
               <w:rPr>
@@ -1749,17 +1869,16 @@
             <w:rPr>
               <w:rFonts w:eastAsiaTheme="minorEastAsia"/>
               <w:noProof/>
-              <w:lang w:val="en-GB" w:eastAsia="en-GB"/>
             </w:rPr>
           </w:pPr>
-          <w:hyperlink w:anchor="_Toc396216148" w:history="1">
+          <w:hyperlink w:anchor="_Toc396307302" w:history="1">
             <w:r>
               <w:rPr>
                 <w:rStyle w:val="Hyperlink"/>
                 <w:noProof/>
                 <w:lang w:val="de-DE"/>
               </w:rPr>
-              <w:t>Server - Client :</w:t>
+              <w:t>Alien Spawner</w:t>
             </w:r>
             <w:r>
               <w:rPr>
@@ -1780,7 +1899,7 @@
                 <w:noProof/>
                 <w:webHidden/>
               </w:rPr>
-              <w:instrText xml:space="preserve"> PAGEREF _Toc396216148 \h </w:instrText>
+              <w:instrText xml:space="preserve"> PAGEREF _Toc396307302 \h </w:instrText>
             </w:r>
             <w:r>
               <w:rPr>
@@ -1801,6 +1920,425 @@
                 <w:webHidden/>
               </w:rPr>
               <w:t>10</w:t>
+            </w:r>
+            <w:r>
+              <w:rPr>
+                <w:noProof/>
+                <w:webHidden/>
+              </w:rPr>
+              <w:fldChar w:fldCharType="end"/>
+            </w:r>
+          </w:hyperlink>
+        </w:p>
+        <w:p>
+          <w:pPr>
+            <w:pStyle w:val="TOC2"/>
+            <w:tabs>
+              <w:tab w:val="right" w:leader="dot" w:pos="9350"/>
+            </w:tabs>
+            <w:rPr>
+              <w:rFonts w:eastAsiaTheme="minorEastAsia"/>
+              <w:noProof/>
+            </w:rPr>
+          </w:pPr>
+          <w:hyperlink w:anchor="_Toc396307303" w:history="1">
+            <w:r>
+              <w:rPr>
+                <w:rStyle w:val="Hyperlink"/>
+                <w:noProof/>
+                <w:lang w:val="de-DE"/>
+              </w:rPr>
+              <w:t>Minimap:</w:t>
+            </w:r>
+            <w:r>
+              <w:rPr>
+                <w:noProof/>
+                <w:webHidden/>
+              </w:rPr>
+              <w:tab/>
+            </w:r>
+            <w:r>
+              <w:rPr>
+                <w:noProof/>
+                <w:webHidden/>
+              </w:rPr>
+              <w:fldChar w:fldCharType="begin"/>
+            </w:r>
+            <w:r>
+              <w:rPr>
+                <w:noProof/>
+                <w:webHidden/>
+              </w:rPr>
+              <w:instrText xml:space="preserve"> PAGEREF _Toc396307303 \h </w:instrText>
+            </w:r>
+            <w:r>
+              <w:rPr>
+                <w:noProof/>
+                <w:webHidden/>
+              </w:rPr>
+            </w:r>
+            <w:r>
+              <w:rPr>
+                <w:noProof/>
+                <w:webHidden/>
+              </w:rPr>
+              <w:fldChar w:fldCharType="separate"/>
+            </w:r>
+            <w:r>
+              <w:rPr>
+                <w:noProof/>
+                <w:webHidden/>
+              </w:rPr>
+              <w:t>11</w:t>
+            </w:r>
+            <w:r>
+              <w:rPr>
+                <w:noProof/>
+                <w:webHidden/>
+              </w:rPr>
+              <w:fldChar w:fldCharType="end"/>
+            </w:r>
+          </w:hyperlink>
+        </w:p>
+        <w:p>
+          <w:pPr>
+            <w:pStyle w:val="TOC2"/>
+            <w:tabs>
+              <w:tab w:val="right" w:leader="dot" w:pos="9350"/>
+            </w:tabs>
+            <w:rPr>
+              <w:rFonts w:eastAsiaTheme="minorEastAsia"/>
+              <w:noProof/>
+            </w:rPr>
+          </w:pPr>
+          <w:hyperlink w:anchor="_Toc396307304" w:history="1">
+            <w:r>
+              <w:rPr>
+                <w:rStyle w:val="Hyperlink"/>
+                <w:noProof/>
+                <w:lang w:val="de-DE"/>
+              </w:rPr>
+              <w:t>BigMinimap:</w:t>
+            </w:r>
+            <w:r>
+              <w:rPr>
+                <w:noProof/>
+                <w:webHidden/>
+              </w:rPr>
+              <w:tab/>
+            </w:r>
+            <w:r>
+              <w:rPr>
+                <w:noProof/>
+                <w:webHidden/>
+              </w:rPr>
+              <w:fldChar w:fldCharType="begin"/>
+            </w:r>
+            <w:r>
+              <w:rPr>
+                <w:noProof/>
+                <w:webHidden/>
+              </w:rPr>
+              <w:instrText xml:space="preserve"> PAGEREF _Toc396307304 \h </w:instrText>
+            </w:r>
+            <w:r>
+              <w:rPr>
+                <w:noProof/>
+                <w:webHidden/>
+              </w:rPr>
+            </w:r>
+            <w:r>
+              <w:rPr>
+                <w:noProof/>
+                <w:webHidden/>
+              </w:rPr>
+              <w:fldChar w:fldCharType="separate"/>
+            </w:r>
+            <w:r>
+              <w:rPr>
+                <w:noProof/>
+                <w:webHidden/>
+              </w:rPr>
+              <w:t>11</w:t>
+            </w:r>
+            <w:r>
+              <w:rPr>
+                <w:noProof/>
+                <w:webHidden/>
+              </w:rPr>
+              <w:fldChar w:fldCharType="end"/>
+            </w:r>
+          </w:hyperlink>
+        </w:p>
+        <w:p>
+          <w:pPr>
+            <w:pStyle w:val="TOC2"/>
+            <w:tabs>
+              <w:tab w:val="right" w:leader="dot" w:pos="9350"/>
+            </w:tabs>
+            <w:rPr>
+              <w:rFonts w:eastAsiaTheme="minorEastAsia"/>
+              <w:noProof/>
+            </w:rPr>
+          </w:pPr>
+          <w:hyperlink w:anchor="_Toc396307305" w:history="1">
+            <w:r>
+              <w:rPr>
+                <w:rStyle w:val="Hyperlink"/>
+                <w:noProof/>
+                <w:lang w:val="de-DE"/>
+              </w:rPr>
+              <w:t>Status Overlay:</w:t>
+            </w:r>
+            <w:r>
+              <w:rPr>
+                <w:noProof/>
+                <w:webHidden/>
+              </w:rPr>
+              <w:tab/>
+            </w:r>
+            <w:r>
+              <w:rPr>
+                <w:noProof/>
+                <w:webHidden/>
+              </w:rPr>
+              <w:fldChar w:fldCharType="begin"/>
+            </w:r>
+            <w:r>
+              <w:rPr>
+                <w:noProof/>
+                <w:webHidden/>
+              </w:rPr>
+              <w:instrText xml:space="preserve"> PAGEREF _Toc396307305 \h </w:instrText>
+            </w:r>
+            <w:r>
+              <w:rPr>
+                <w:noProof/>
+                <w:webHidden/>
+              </w:rPr>
+            </w:r>
+            <w:r>
+              <w:rPr>
+                <w:noProof/>
+                <w:webHidden/>
+              </w:rPr>
+              <w:fldChar w:fldCharType="separate"/>
+            </w:r>
+            <w:r>
+              <w:rPr>
+                <w:noProof/>
+                <w:webHidden/>
+              </w:rPr>
+              <w:t>11</w:t>
+            </w:r>
+            <w:r>
+              <w:rPr>
+                <w:noProof/>
+                <w:webHidden/>
+              </w:rPr>
+              <w:fldChar w:fldCharType="end"/>
+            </w:r>
+          </w:hyperlink>
+        </w:p>
+        <w:p>
+          <w:pPr>
+            <w:pStyle w:val="TOC2"/>
+            <w:tabs>
+              <w:tab w:val="right" w:leader="dot" w:pos="9350"/>
+            </w:tabs>
+            <w:rPr>
+              <w:rFonts w:eastAsiaTheme="minorEastAsia"/>
+              <w:noProof/>
+            </w:rPr>
+          </w:pPr>
+          <w:hyperlink w:anchor="_Toc396307306" w:history="1">
+            <w:r>
+              <w:rPr>
+                <w:rStyle w:val="Hyperlink"/>
+                <w:noProof/>
+                <w:lang w:val="de-DE"/>
+              </w:rPr>
+              <w:t>Nachrichten:</w:t>
+            </w:r>
+            <w:r>
+              <w:rPr>
+                <w:noProof/>
+                <w:webHidden/>
+              </w:rPr>
+              <w:tab/>
+            </w:r>
+            <w:r>
+              <w:rPr>
+                <w:noProof/>
+                <w:webHidden/>
+              </w:rPr>
+              <w:fldChar w:fldCharType="begin"/>
+            </w:r>
+            <w:r>
+              <w:rPr>
+                <w:noProof/>
+                <w:webHidden/>
+              </w:rPr>
+              <w:instrText xml:space="preserve"> PAGEREF _Toc396307306 \h </w:instrText>
+            </w:r>
+            <w:r>
+              <w:rPr>
+                <w:noProof/>
+                <w:webHidden/>
+              </w:rPr>
+            </w:r>
+            <w:r>
+              <w:rPr>
+                <w:noProof/>
+                <w:webHidden/>
+              </w:rPr>
+              <w:fldChar w:fldCharType="separate"/>
+            </w:r>
+            <w:r>
+              <w:rPr>
+                <w:noProof/>
+                <w:webHidden/>
+              </w:rPr>
+              <w:t>11</w:t>
+            </w:r>
+            <w:r>
+              <w:rPr>
+                <w:noProof/>
+                <w:webHidden/>
+              </w:rPr>
+              <w:fldChar w:fldCharType="end"/>
+            </w:r>
+          </w:hyperlink>
+        </w:p>
+        <w:p>
+          <w:pPr>
+            <w:pStyle w:val="TOC2"/>
+            <w:tabs>
+              <w:tab w:val="right" w:leader="dot" w:pos="9350"/>
+            </w:tabs>
+            <w:rPr>
+              <w:rFonts w:eastAsiaTheme="minorEastAsia"/>
+              <w:noProof/>
+            </w:rPr>
+          </w:pPr>
+          <w:hyperlink w:anchor="_Toc396307307" w:history="1">
+            <w:r>
+              <w:rPr>
+                <w:rStyle w:val="Hyperlink"/>
+                <w:noProof/>
+                <w:lang w:val="de-DE"/>
+              </w:rPr>
+              <w:t>Navigation Workbench:</w:t>
+            </w:r>
+            <w:r>
+              <w:rPr>
+                <w:noProof/>
+                <w:webHidden/>
+              </w:rPr>
+              <w:tab/>
+            </w:r>
+            <w:r>
+              <w:rPr>
+                <w:noProof/>
+                <w:webHidden/>
+              </w:rPr>
+              <w:fldChar w:fldCharType="begin"/>
+            </w:r>
+            <w:r>
+              <w:rPr>
+                <w:noProof/>
+                <w:webHidden/>
+              </w:rPr>
+              <w:instrText xml:space="preserve"> PAGEREF _Toc396307307 \h </w:instrText>
+            </w:r>
+            <w:r>
+              <w:rPr>
+                <w:noProof/>
+                <w:webHidden/>
+              </w:rPr>
+            </w:r>
+            <w:r>
+              <w:rPr>
+                <w:noProof/>
+                <w:webHidden/>
+              </w:rPr>
+              <w:fldChar w:fldCharType="separate"/>
+            </w:r>
+            <w:r>
+              <w:rPr>
+                <w:noProof/>
+                <w:webHidden/>
+              </w:rPr>
+              <w:t>12</w:t>
+            </w:r>
+            <w:r>
+              <w:rPr>
+                <w:noProof/>
+                <w:webHidden/>
+              </w:rPr>
+              <w:fldChar w:fldCharType="end"/>
+            </w:r>
+          </w:hyperlink>
+        </w:p>
+        <w:p>
+          <w:pPr>
+            <w:pStyle w:val="TOC2"/>
+            <w:tabs>
+              <w:tab w:val="right" w:leader="dot" w:pos="9350"/>
+            </w:tabs>
+            <w:rPr>
+              <w:rFonts w:eastAsiaTheme="minorEastAsia"/>
+              <w:noProof/>
+            </w:rPr>
+          </w:pPr>
+          <w:hyperlink w:anchor="_Toc396307308" w:history="1">
+            <w:r>
+              <w:rPr>
+                <w:rStyle w:val="Hyperlink"/>
+                <w:noProof/>
+              </w:rPr>
+              <w:t>Alien HUD:</w:t>
+            </w:r>
+            <w:r>
+              <w:rPr>
+                <w:noProof/>
+                <w:webHidden/>
+              </w:rPr>
+              <w:tab/>
+            </w:r>
+            <w:r>
+              <w:rPr>
+                <w:noProof/>
+                <w:webHidden/>
+              </w:rPr>
+              <w:fldChar w:fldCharType="begin"/>
+            </w:r>
+            <w:r>
+              <w:rPr>
+                <w:noProof/>
+                <w:webHidden/>
+              </w:rPr>
+              <w:instrText xml:space="preserve"> PAGEREF _Toc396307308 \h </w:instrText>
+            </w:r>
+            <w:r>
+              <w:rPr>
+                <w:noProof/>
+                <w:webHidden/>
+              </w:rPr>
+            </w:r>
+            <w:r>
+              <w:rPr>
+                <w:noProof/>
+                <w:webHidden/>
+              </w:rPr>
+              <w:fldChar w:fldCharType="separate"/>
+            </w:r>
+            <w:r>
+              <w:rPr>
+                <w:noProof/>
+                <w:webHidden/>
+              </w:rPr>
+              <w:t>12</w:t>
             </w:r>
             <w:r>
               <w:rPr>
@@ -1820,17 +2358,16 @@
             <w:rPr>
               <w:rFonts w:eastAsiaTheme="minorEastAsia"/>
               <w:noProof/>
-              <w:lang w:val="en-GB" w:eastAsia="en-GB"/>
             </w:rPr>
           </w:pPr>
-          <w:hyperlink w:anchor="_Toc396216149" w:history="1">
+          <w:hyperlink w:anchor="_Toc396307309" w:history="1">
             <w:r>
               <w:rPr>
                 <w:rStyle w:val="Hyperlink"/>
                 <w:noProof/>
                 <w:lang w:val="de-DE"/>
               </w:rPr>
-              <w:t>Alien</w:t>
+              <w:t>Storyline</w:t>
             </w:r>
             <w:r>
               <w:rPr>
@@ -1851,7 +2388,7 @@
                 <w:noProof/>
                 <w:webHidden/>
               </w:rPr>
-              <w:instrText xml:space="preserve"> PAGEREF _Toc396216149 \h </w:instrText>
+              <w:instrText xml:space="preserve"> PAGEREF _Toc396307309 \h </w:instrText>
             </w:r>
             <w:r>
               <w:rPr>
@@ -1871,7 +2408,7 @@
                 <w:noProof/>
                 <w:webHidden/>
               </w:rPr>
-              <w:t>11</w:t>
+              <w:t>14</w:t>
             </w:r>
             <w:r>
               <w:rPr>
@@ -1891,17 +2428,16 @@
             <w:rPr>
               <w:rFonts w:eastAsiaTheme="minorEastAsia"/>
               <w:noProof/>
-              <w:lang w:val="en-GB" w:eastAsia="en-GB"/>
             </w:rPr>
           </w:pPr>
-          <w:hyperlink w:anchor="_Toc396216150" w:history="1">
+          <w:hyperlink w:anchor="_Toc396307310" w:history="1">
             <w:r>
               <w:rPr>
                 <w:rStyle w:val="Hyperlink"/>
                 <w:noProof/>
                 <w:lang w:val="de-DE"/>
               </w:rPr>
-              <w:t>Änderungen am Alien</w:t>
+              <w:t>Spielverlauf:</w:t>
             </w:r>
             <w:r>
               <w:rPr>
@@ -1922,7 +2458,7 @@
                 <w:noProof/>
                 <w:webHidden/>
               </w:rPr>
-              <w:instrText xml:space="preserve"> PAGEREF _Toc396216150 \h </w:instrText>
+              <w:instrText xml:space="preserve"> PAGEREF _Toc396307310 \h </w:instrText>
             </w:r>
             <w:r>
               <w:rPr>
@@ -1942,7 +2478,287 @@
                 <w:noProof/>
                 <w:webHidden/>
               </w:rPr>
-              <w:t>11</w:t>
+              <w:t>14</w:t>
+            </w:r>
+            <w:r>
+              <w:rPr>
+                <w:noProof/>
+                <w:webHidden/>
+              </w:rPr>
+              <w:fldChar w:fldCharType="end"/>
+            </w:r>
+          </w:hyperlink>
+        </w:p>
+        <w:p>
+          <w:pPr>
+            <w:pStyle w:val="TOC1"/>
+            <w:tabs>
+              <w:tab w:val="right" w:leader="dot" w:pos="9350"/>
+            </w:tabs>
+            <w:rPr>
+              <w:rFonts w:eastAsiaTheme="minorEastAsia"/>
+              <w:noProof/>
+            </w:rPr>
+          </w:pPr>
+          <w:hyperlink w:anchor="_Toc396307311" w:history="1">
+            <w:r>
+              <w:rPr>
+                <w:rStyle w:val="Hyperlink"/>
+                <w:noProof/>
+                <w:lang w:val="de-DE"/>
+              </w:rPr>
+              <w:t>Statistik</w:t>
+            </w:r>
+            <w:r>
+              <w:rPr>
+                <w:noProof/>
+                <w:webHidden/>
+              </w:rPr>
+              <w:tab/>
+            </w:r>
+            <w:r>
+              <w:rPr>
+                <w:noProof/>
+                <w:webHidden/>
+              </w:rPr>
+              <w:fldChar w:fldCharType="begin"/>
+            </w:r>
+            <w:r>
+              <w:rPr>
+                <w:noProof/>
+                <w:webHidden/>
+              </w:rPr>
+              <w:instrText xml:space="preserve"> PAGEREF _Toc396307311 \h </w:instrText>
+            </w:r>
+            <w:r>
+              <w:rPr>
+                <w:noProof/>
+                <w:webHidden/>
+              </w:rPr>
+            </w:r>
+            <w:r>
+              <w:rPr>
+                <w:noProof/>
+                <w:webHidden/>
+              </w:rPr>
+              <w:fldChar w:fldCharType="separate"/>
+            </w:r>
+            <w:r>
+              <w:rPr>
+                <w:noProof/>
+                <w:webHidden/>
+              </w:rPr>
+              <w:t>18</w:t>
+            </w:r>
+            <w:r>
+              <w:rPr>
+                <w:noProof/>
+                <w:webHidden/>
+              </w:rPr>
+              <w:fldChar w:fldCharType="end"/>
+            </w:r>
+          </w:hyperlink>
+        </w:p>
+        <w:p>
+          <w:pPr>
+            <w:pStyle w:val="TOC1"/>
+            <w:tabs>
+              <w:tab w:val="right" w:leader="dot" w:pos="9350"/>
+            </w:tabs>
+            <w:rPr>
+              <w:rFonts w:eastAsiaTheme="minorEastAsia"/>
+              <w:noProof/>
+            </w:rPr>
+          </w:pPr>
+          <w:hyperlink w:anchor="_Toc396307312" w:history="1">
+            <w:r>
+              <w:rPr>
+                <w:rStyle w:val="Hyperlink"/>
+                <w:noProof/>
+                <w:lang w:val="de-DE"/>
+              </w:rPr>
+              <w:t>Rätsel:</w:t>
+            </w:r>
+            <w:r>
+              <w:rPr>
+                <w:noProof/>
+                <w:webHidden/>
+              </w:rPr>
+              <w:tab/>
+            </w:r>
+            <w:r>
+              <w:rPr>
+                <w:noProof/>
+                <w:webHidden/>
+              </w:rPr>
+              <w:fldChar w:fldCharType="begin"/>
+            </w:r>
+            <w:r>
+              <w:rPr>
+                <w:noProof/>
+                <w:webHidden/>
+              </w:rPr>
+              <w:instrText xml:space="preserve"> PAGEREF _Toc396307312 \h </w:instrText>
+            </w:r>
+            <w:r>
+              <w:rPr>
+                <w:noProof/>
+                <w:webHidden/>
+              </w:rPr>
+            </w:r>
+            <w:r>
+              <w:rPr>
+                <w:noProof/>
+                <w:webHidden/>
+              </w:rPr>
+              <w:fldChar w:fldCharType="separate"/>
+            </w:r>
+            <w:r>
+              <w:rPr>
+                <w:noProof/>
+                <w:webHidden/>
+              </w:rPr>
+              <w:t>20</w:t>
+            </w:r>
+            <w:r>
+              <w:rPr>
+                <w:noProof/>
+                <w:webHidden/>
+              </w:rPr>
+              <w:fldChar w:fldCharType="end"/>
+            </w:r>
+          </w:hyperlink>
+        </w:p>
+        <w:p>
+          <w:pPr>
+            <w:pStyle w:val="TOC2"/>
+            <w:tabs>
+              <w:tab w:val="right" w:leader="dot" w:pos="9350"/>
+            </w:tabs>
+            <w:rPr>
+              <w:rFonts w:eastAsiaTheme="minorEastAsia"/>
+              <w:noProof/>
+            </w:rPr>
+          </w:pPr>
+          <w:hyperlink w:anchor="_Toc396307313" w:history="1">
+            <w:r>
+              <w:rPr>
+                <w:rStyle w:val="Hyperlink"/>
+                <w:noProof/>
+                <w:lang w:val="de-DE"/>
+              </w:rPr>
+              <w:t>Reparatur-Rätsel:</w:t>
+            </w:r>
+            <w:r>
+              <w:rPr>
+                <w:noProof/>
+                <w:webHidden/>
+              </w:rPr>
+              <w:tab/>
+            </w:r>
+            <w:r>
+              <w:rPr>
+                <w:noProof/>
+                <w:webHidden/>
+              </w:rPr>
+              <w:fldChar w:fldCharType="begin"/>
+            </w:r>
+            <w:r>
+              <w:rPr>
+                <w:noProof/>
+                <w:webHidden/>
+              </w:rPr>
+              <w:instrText xml:space="preserve"> PAGEREF _Toc396307313 \h </w:instrText>
+            </w:r>
+            <w:r>
+              <w:rPr>
+                <w:noProof/>
+                <w:webHidden/>
+              </w:rPr>
+            </w:r>
+            <w:r>
+              <w:rPr>
+                <w:noProof/>
+                <w:webHidden/>
+              </w:rPr>
+              <w:fldChar w:fldCharType="separate"/>
+            </w:r>
+            <w:r>
+              <w:rPr>
+                <w:noProof/>
+                <w:webHidden/>
+              </w:rPr>
+              <w:t>20</w:t>
+            </w:r>
+            <w:r>
+              <w:rPr>
+                <w:noProof/>
+                <w:webHidden/>
+              </w:rPr>
+              <w:fldChar w:fldCharType="end"/>
+            </w:r>
+          </w:hyperlink>
+        </w:p>
+        <w:p>
+          <w:pPr>
+            <w:pStyle w:val="TOC2"/>
+            <w:tabs>
+              <w:tab w:val="right" w:leader="dot" w:pos="9350"/>
+            </w:tabs>
+            <w:rPr>
+              <w:rFonts w:eastAsiaTheme="minorEastAsia"/>
+              <w:noProof/>
+            </w:rPr>
+          </w:pPr>
+          <w:hyperlink w:anchor="_Toc396307314" w:history="1">
+            <w:r>
+              <w:rPr>
+                <w:rStyle w:val="Hyperlink"/>
+                <w:noProof/>
+                <w:lang w:val="de-DE"/>
+              </w:rPr>
+              <w:t>Rätsel zum Öffnen von Türen:</w:t>
+            </w:r>
+            <w:r>
+              <w:rPr>
+                <w:noProof/>
+                <w:webHidden/>
+              </w:rPr>
+              <w:tab/>
+            </w:r>
+            <w:r>
+              <w:rPr>
+                <w:noProof/>
+                <w:webHidden/>
+              </w:rPr>
+              <w:fldChar w:fldCharType="begin"/>
+            </w:r>
+            <w:r>
+              <w:rPr>
+                <w:noProof/>
+                <w:webHidden/>
+              </w:rPr>
+              <w:instrText xml:space="preserve"> PAGEREF _Toc396307314 \h </w:instrText>
+            </w:r>
+            <w:r>
+              <w:rPr>
+                <w:noProof/>
+                <w:webHidden/>
+              </w:rPr>
+            </w:r>
+            <w:r>
+              <w:rPr>
+                <w:noProof/>
+                <w:webHidden/>
+              </w:rPr>
+              <w:fldChar w:fldCharType="separate"/>
+            </w:r>
+            <w:r>
+              <w:rPr>
+                <w:noProof/>
+                <w:webHidden/>
+              </w:rPr>
+              <w:t>21</w:t>
             </w:r>
             <w:r>
               <w:rPr>
@@ -1962,17 +2778,16 @@
             <w:rPr>
               <w:rFonts w:eastAsiaTheme="minorEastAsia"/>
               <w:noProof/>
-              <w:lang w:val="en-GB" w:eastAsia="en-GB"/>
             </w:rPr>
           </w:pPr>
-          <w:hyperlink w:anchor="_Toc396216151" w:history="1">
+          <w:hyperlink w:anchor="_Toc396307315" w:history="1">
             <w:r>
               <w:rPr>
                 <w:rStyle w:val="Hyperlink"/>
                 <w:noProof/>
                 <w:lang w:val="de-DE"/>
               </w:rPr>
-              <w:t>Kampfaliens:</w:t>
+              <w:t>Farbspiel</w:t>
             </w:r>
             <w:r>
               <w:rPr>
@@ -1993,7 +2808,7 @@
                 <w:noProof/>
                 <w:webHidden/>
               </w:rPr>
-              <w:instrText xml:space="preserve"> PAGEREF _Toc396216151 \h </w:instrText>
+              <w:instrText xml:space="preserve"> PAGEREF _Toc396307315 \h </w:instrText>
             </w:r>
             <w:r>
               <w:rPr>
@@ -2013,7 +2828,214 @@
                 <w:noProof/>
                 <w:webHidden/>
               </w:rPr>
-              <w:t>11</w:t>
+              <w:t>21</w:t>
+            </w:r>
+            <w:r>
+              <w:rPr>
+                <w:noProof/>
+                <w:webHidden/>
+              </w:rPr>
+              <w:fldChar w:fldCharType="end"/>
+            </w:r>
+          </w:hyperlink>
+        </w:p>
+        <w:p>
+          <w:pPr>
+            <w:pStyle w:val="TOC3"/>
+            <w:tabs>
+              <w:tab w:val="right" w:leader="dot" w:pos="9350"/>
+            </w:tabs>
+            <w:rPr>
+              <w:rFonts w:eastAsiaTheme="minorEastAsia"/>
+              <w:noProof/>
+            </w:rPr>
+          </w:pPr>
+          <w:hyperlink w:anchor="_Toc396307316" w:history="1">
+            <w:r>
+              <w:rPr>
+                <w:rStyle w:val="Hyperlink"/>
+                <w:noProof/>
+              </w:rPr>
+              <w:t>Pin eingeben</w:t>
+            </w:r>
+            <w:r>
+              <w:rPr>
+                <w:noProof/>
+                <w:webHidden/>
+              </w:rPr>
+              <w:tab/>
+            </w:r>
+            <w:r>
+              <w:rPr>
+                <w:noProof/>
+                <w:webHidden/>
+              </w:rPr>
+              <w:fldChar w:fldCharType="begin"/>
+            </w:r>
+            <w:r>
+              <w:rPr>
+                <w:noProof/>
+                <w:webHidden/>
+              </w:rPr>
+              <w:instrText xml:space="preserve"> PAGEREF _Toc396307316 \h </w:instrText>
+            </w:r>
+            <w:r>
+              <w:rPr>
+                <w:noProof/>
+                <w:webHidden/>
+              </w:rPr>
+            </w:r>
+            <w:r>
+              <w:rPr>
+                <w:noProof/>
+                <w:webHidden/>
+              </w:rPr>
+              <w:fldChar w:fldCharType="separate"/>
+            </w:r>
+            <w:r>
+              <w:rPr>
+                <w:noProof/>
+                <w:webHidden/>
+              </w:rPr>
+              <w:t>22</w:t>
+            </w:r>
+            <w:r>
+              <w:rPr>
+                <w:noProof/>
+                <w:webHidden/>
+              </w:rPr>
+              <w:fldChar w:fldCharType="end"/>
+            </w:r>
+          </w:hyperlink>
+        </w:p>
+        <w:p>
+          <w:pPr>
+            <w:pStyle w:val="TOC3"/>
+            <w:tabs>
+              <w:tab w:val="right" w:leader="dot" w:pos="9350"/>
+            </w:tabs>
+            <w:rPr>
+              <w:rFonts w:eastAsiaTheme="minorEastAsia"/>
+              <w:noProof/>
+            </w:rPr>
+          </w:pPr>
+          <w:hyperlink w:anchor="_Toc396307317" w:history="1">
+            <w:r>
+              <w:rPr>
+                <w:rStyle w:val="Hyperlink"/>
+                <w:noProof/>
+              </w:rPr>
+              <w:t>Quiz</w:t>
+            </w:r>
+            <w:r>
+              <w:rPr>
+                <w:noProof/>
+                <w:webHidden/>
+              </w:rPr>
+              <w:tab/>
+            </w:r>
+            <w:r>
+              <w:rPr>
+                <w:noProof/>
+                <w:webHidden/>
+              </w:rPr>
+              <w:fldChar w:fldCharType="begin"/>
+            </w:r>
+            <w:r>
+              <w:rPr>
+                <w:noProof/>
+                <w:webHidden/>
+              </w:rPr>
+              <w:instrText xml:space="preserve"> PAGEREF _Toc396307317 \h </w:instrText>
+            </w:r>
+            <w:r>
+              <w:rPr>
+                <w:noProof/>
+                <w:webHidden/>
+              </w:rPr>
+            </w:r>
+            <w:r>
+              <w:rPr>
+                <w:noProof/>
+                <w:webHidden/>
+              </w:rPr>
+              <w:fldChar w:fldCharType="separate"/>
+            </w:r>
+            <w:r>
+              <w:rPr>
+                <w:noProof/>
+                <w:webHidden/>
+              </w:rPr>
+              <w:t>22</w:t>
+            </w:r>
+            <w:r>
+              <w:rPr>
+                <w:noProof/>
+                <w:webHidden/>
+              </w:rPr>
+              <w:fldChar w:fldCharType="end"/>
+            </w:r>
+          </w:hyperlink>
+        </w:p>
+        <w:p>
+          <w:pPr>
+            <w:pStyle w:val="TOC3"/>
+            <w:tabs>
+              <w:tab w:val="right" w:leader="dot" w:pos="9350"/>
+            </w:tabs>
+            <w:rPr>
+              <w:rFonts w:eastAsiaTheme="minorEastAsia"/>
+              <w:noProof/>
+            </w:rPr>
+          </w:pPr>
+          <w:hyperlink w:anchor="_Toc396307318" w:history="1">
+            <w:r>
+              <w:rPr>
+                <w:rStyle w:val="Hyperlink"/>
+                <w:noProof/>
+              </w:rPr>
+              <w:t>Duell</w:t>
+            </w:r>
+            <w:r>
+              <w:rPr>
+                <w:noProof/>
+                <w:webHidden/>
+              </w:rPr>
+              <w:tab/>
+            </w:r>
+            <w:r>
+              <w:rPr>
+                <w:noProof/>
+                <w:webHidden/>
+              </w:rPr>
+              <w:fldChar w:fldCharType="begin"/>
+            </w:r>
+            <w:r>
+              <w:rPr>
+                <w:noProof/>
+                <w:webHidden/>
+              </w:rPr>
+              <w:instrText xml:space="preserve"> PAGEREF _Toc396307318 \h </w:instrText>
+            </w:r>
+            <w:r>
+              <w:rPr>
+                <w:noProof/>
+                <w:webHidden/>
+              </w:rPr>
+            </w:r>
+            <w:r>
+              <w:rPr>
+                <w:noProof/>
+                <w:webHidden/>
+              </w:rPr>
+              <w:fldChar w:fldCharType="separate"/>
+            </w:r>
+            <w:r>
+              <w:rPr>
+                <w:noProof/>
+                <w:webHidden/>
+              </w:rPr>
+              <w:t>22</w:t>
             </w:r>
             <w:r>
               <w:rPr>
@@ -2033,17 +3055,154 @@
             <w:rPr>
               <w:rFonts w:eastAsiaTheme="minorEastAsia"/>
               <w:noProof/>
-              <w:lang w:val="en-GB" w:eastAsia="en-GB"/>
             </w:rPr>
           </w:pPr>
-          <w:hyperlink w:anchor="_Toc396216152" w:history="1">
+          <w:hyperlink w:anchor="_Toc396307319" w:history="1">
             <w:r>
               <w:rPr>
                 <w:rStyle w:val="Hyperlink"/>
                 <w:noProof/>
+              </w:rPr>
+              <w:t>Quizrätsel:</w:t>
+            </w:r>
+            <w:r>
+              <w:rPr>
+                <w:noProof/>
+                <w:webHidden/>
+              </w:rPr>
+              <w:tab/>
+            </w:r>
+            <w:r>
+              <w:rPr>
+                <w:noProof/>
+                <w:webHidden/>
+              </w:rPr>
+              <w:fldChar w:fldCharType="begin"/>
+            </w:r>
+            <w:r>
+              <w:rPr>
+                <w:noProof/>
+                <w:webHidden/>
+              </w:rPr>
+              <w:instrText xml:space="preserve"> PAGEREF _Toc396307319 \h </w:instrText>
+            </w:r>
+            <w:r>
+              <w:rPr>
+                <w:noProof/>
+                <w:webHidden/>
+              </w:rPr>
+            </w:r>
+            <w:r>
+              <w:rPr>
+                <w:noProof/>
+                <w:webHidden/>
+              </w:rPr>
+              <w:fldChar w:fldCharType="separate"/>
+            </w:r>
+            <w:r>
+              <w:rPr>
+                <w:noProof/>
+                <w:webHidden/>
+              </w:rPr>
+              <w:t>23</w:t>
+            </w:r>
+            <w:r>
+              <w:rPr>
+                <w:noProof/>
+                <w:webHidden/>
+              </w:rPr>
+              <w:fldChar w:fldCharType="end"/>
+            </w:r>
+          </w:hyperlink>
+        </w:p>
+        <w:p>
+          <w:pPr>
+            <w:pStyle w:val="TOC3"/>
+            <w:tabs>
+              <w:tab w:val="right" w:leader="dot" w:pos="9350"/>
+            </w:tabs>
+            <w:rPr>
+              <w:rFonts w:eastAsiaTheme="minorEastAsia"/>
+              <w:noProof/>
+            </w:rPr>
+          </w:pPr>
+          <w:hyperlink w:anchor="_Toc396307320" w:history="1">
+            <w:r>
+              <w:rPr>
+                <w:rStyle w:val="Hyperlink"/>
+                <w:noProof/>
+              </w:rPr>
+              <w:t>Zahlenreihen</w:t>
+            </w:r>
+            <w:r>
+              <w:rPr>
+                <w:noProof/>
+                <w:webHidden/>
+              </w:rPr>
+              <w:tab/>
+            </w:r>
+            <w:r>
+              <w:rPr>
+                <w:noProof/>
+                <w:webHidden/>
+              </w:rPr>
+              <w:fldChar w:fldCharType="begin"/>
+            </w:r>
+            <w:r>
+              <w:rPr>
+                <w:noProof/>
+                <w:webHidden/>
+              </w:rPr>
+              <w:instrText xml:space="preserve"> PAGEREF _Toc396307320 \h </w:instrText>
+            </w:r>
+            <w:r>
+              <w:rPr>
+                <w:noProof/>
+                <w:webHidden/>
+              </w:rPr>
+            </w:r>
+            <w:r>
+              <w:rPr>
+                <w:noProof/>
+                <w:webHidden/>
+              </w:rPr>
+              <w:fldChar w:fldCharType="separate"/>
+            </w:r>
+            <w:r>
+              <w:rPr>
+                <w:noProof/>
+                <w:webHidden/>
+              </w:rPr>
+              <w:t>23</w:t>
+            </w:r>
+            <w:r>
+              <w:rPr>
+                <w:noProof/>
+                <w:webHidden/>
+              </w:rPr>
+              <w:fldChar w:fldCharType="end"/>
+            </w:r>
+          </w:hyperlink>
+        </w:p>
+        <w:p>
+          <w:pPr>
+            <w:pStyle w:val="TOC3"/>
+            <w:tabs>
+              <w:tab w:val="right" w:leader="dot" w:pos="9350"/>
+            </w:tabs>
+            <w:rPr>
+              <w:rFonts w:eastAsiaTheme="minorEastAsia"/>
+              <w:noProof/>
+            </w:rPr>
+          </w:pPr>
+          <w:hyperlink w:anchor="_Toc396307321" w:history="1">
+            <w:r>
+              <w:rPr>
+                <w:rStyle w:val="Hyperlink"/>
+                <w:noProof/>
                 <w:lang w:val="de-DE"/>
               </w:rPr>
-              <w:t>Alien Spawner</w:t>
+              <w:t>Sprachanalogien</w:t>
             </w:r>
             <w:r>
               <w:rPr>
@@ -2064,7 +3223,7 @@
                 <w:noProof/>
                 <w:webHidden/>
               </w:rPr>
-              <w:instrText xml:space="preserve"> PAGEREF _Toc396216152 \h </w:instrText>
+              <w:instrText xml:space="preserve"> PAGEREF _Toc396307321 \h </w:instrText>
             </w:r>
             <w:r>
               <w:rPr>
@@ -2084,7 +3243,147 @@
                 <w:noProof/>
                 <w:webHidden/>
               </w:rPr>
-              <w:t>12</w:t>
+              <w:t>23</w:t>
+            </w:r>
+            <w:r>
+              <w:rPr>
+                <w:noProof/>
+                <w:webHidden/>
+              </w:rPr>
+              <w:fldChar w:fldCharType="end"/>
+            </w:r>
+          </w:hyperlink>
+        </w:p>
+        <w:p>
+          <w:pPr>
+            <w:pStyle w:val="TOC3"/>
+            <w:tabs>
+              <w:tab w:val="right" w:leader="dot" w:pos="9350"/>
+            </w:tabs>
+            <w:rPr>
+              <w:rFonts w:eastAsiaTheme="minorEastAsia"/>
+              <w:noProof/>
+            </w:rPr>
+          </w:pPr>
+          <w:hyperlink w:anchor="_Toc396307322" w:history="1">
+            <w:r>
+              <w:rPr>
+                <w:rStyle w:val="Hyperlink"/>
+                <w:noProof/>
+                <w:lang w:val="de-DE"/>
+              </w:rPr>
+              <w:t>Generelle Wissensfragen</w:t>
+            </w:r>
+            <w:r>
+              <w:rPr>
+                <w:noProof/>
+                <w:webHidden/>
+              </w:rPr>
+              <w:tab/>
+            </w:r>
+            <w:r>
+              <w:rPr>
+                <w:noProof/>
+                <w:webHidden/>
+              </w:rPr>
+              <w:fldChar w:fldCharType="begin"/>
+            </w:r>
+            <w:r>
+              <w:rPr>
+                <w:noProof/>
+                <w:webHidden/>
+              </w:rPr>
+              <w:instrText xml:space="preserve"> PAGEREF _Toc396307322 \h </w:instrText>
+            </w:r>
+            <w:r>
+              <w:rPr>
+                <w:noProof/>
+                <w:webHidden/>
+              </w:rPr>
+            </w:r>
+            <w:r>
+              <w:rPr>
+                <w:noProof/>
+                <w:webHidden/>
+              </w:rPr>
+              <w:fldChar w:fldCharType="separate"/>
+            </w:r>
+            <w:r>
+              <w:rPr>
+                <w:noProof/>
+                <w:webHidden/>
+              </w:rPr>
+              <w:t>24</w:t>
+            </w:r>
+            <w:r>
+              <w:rPr>
+                <w:noProof/>
+                <w:webHidden/>
+              </w:rPr>
+              <w:fldChar w:fldCharType="end"/>
+            </w:r>
+          </w:hyperlink>
+        </w:p>
+        <w:p>
+          <w:pPr>
+            <w:pStyle w:val="TOC3"/>
+            <w:tabs>
+              <w:tab w:val="right" w:leader="dot" w:pos="9350"/>
+            </w:tabs>
+            <w:rPr>
+              <w:rFonts w:eastAsiaTheme="minorEastAsia"/>
+              <w:noProof/>
+            </w:rPr>
+          </w:pPr>
+          <w:hyperlink w:anchor="_Toc396307323" w:history="1">
+            <w:r>
+              <w:rPr>
+                <w:rStyle w:val="Hyperlink"/>
+                <w:noProof/>
+                <w:lang w:val="de-DE"/>
+              </w:rPr>
+              <w:t>Kopfrechnen</w:t>
+            </w:r>
+            <w:r>
+              <w:rPr>
+                <w:noProof/>
+                <w:webHidden/>
+              </w:rPr>
+              <w:tab/>
+            </w:r>
+            <w:r>
+              <w:rPr>
+                <w:noProof/>
+                <w:webHidden/>
+              </w:rPr>
+              <w:fldChar w:fldCharType="begin"/>
+            </w:r>
+            <w:r>
+              <w:rPr>
+                <w:noProof/>
+                <w:webHidden/>
+              </w:rPr>
+              <w:instrText xml:space="preserve"> PAGEREF _Toc396307323 \h </w:instrText>
+            </w:r>
+            <w:r>
+              <w:rPr>
+                <w:noProof/>
+                <w:webHidden/>
+              </w:rPr>
+            </w:r>
+            <w:r>
+              <w:rPr>
+                <w:noProof/>
+                <w:webHidden/>
+              </w:rPr>
+              <w:fldChar w:fldCharType="separate"/>
+            </w:r>
+            <w:r>
+              <w:rPr>
+                <w:noProof/>
+                <w:webHidden/>
+              </w:rPr>
+              <w:t>25</w:t>
             </w:r>
             <w:r>
               <w:rPr>
@@ -2104,17 +3403,16 @@
             <w:rPr>
               <w:rFonts w:eastAsiaTheme="minorEastAsia"/>
               <w:noProof/>
-              <w:lang w:val="en-GB" w:eastAsia="en-GB"/>
             </w:rPr>
           </w:pPr>
-          <w:hyperlink w:anchor="_Toc396216153" w:history="1">
+          <w:hyperlink w:anchor="_Toc396307324" w:history="1">
             <w:r>
               <w:rPr>
                 <w:rStyle w:val="Hyperlink"/>
                 <w:noProof/>
                 <w:lang w:val="de-DE"/>
               </w:rPr>
-              <w:t>Minimap:</w:t>
+              <w:t>Trigger-Rätsel:</w:t>
             </w:r>
             <w:r>
               <w:rPr>
@@ -2135,7 +3433,7 @@
                 <w:noProof/>
                 <w:webHidden/>
               </w:rPr>
-              <w:instrText xml:space="preserve"> PAGEREF _Toc396216153 \h </w:instrText>
+              <w:instrText xml:space="preserve"> PAGEREF _Toc396307324 \h </w:instrText>
             </w:r>
             <w:r>
               <w:rPr>
@@ -2155,1489 +3453,7 @@
                 <w:noProof/>
                 <w:webHidden/>
               </w:rPr>
-              <w:t>12</w:t>
-            </w:r>
-            <w:r>
-              <w:rPr>
-                <w:noProof/>
-                <w:webHidden/>
-              </w:rPr>
-              <w:fldChar w:fldCharType="end"/>
-            </w:r>
-          </w:hyperlink>
-        </w:p>
-        <w:p>
-          <w:pPr>
-            <w:pStyle w:val="TOC2"/>
-            <w:tabs>
-              <w:tab w:val="right" w:leader="dot" w:pos="9350"/>
-            </w:tabs>
-            <w:rPr>
-              <w:rFonts w:eastAsiaTheme="minorEastAsia"/>
-              <w:noProof/>
-              <w:lang w:val="en-GB" w:eastAsia="en-GB"/>
-            </w:rPr>
-          </w:pPr>
-          <w:hyperlink w:anchor="_Toc396216154" w:history="1">
-            <w:r>
-              <w:rPr>
-                <w:rStyle w:val="Hyperlink"/>
-                <w:noProof/>
-                <w:lang w:val="de-DE"/>
-              </w:rPr>
-              <w:t>BigMinimap:</w:t>
-            </w:r>
-            <w:r>
-              <w:rPr>
-                <w:noProof/>
-                <w:webHidden/>
-              </w:rPr>
-              <w:tab/>
-            </w:r>
-            <w:r>
-              <w:rPr>
-                <w:noProof/>
-                <w:webHidden/>
-              </w:rPr>
-              <w:fldChar w:fldCharType="begin"/>
-            </w:r>
-            <w:r>
-              <w:rPr>
-                <w:noProof/>
-                <w:webHidden/>
-              </w:rPr>
-              <w:instrText xml:space="preserve"> PAGEREF _Toc396216154 \h </w:instrText>
-            </w:r>
-            <w:r>
-              <w:rPr>
-                <w:noProof/>
-                <w:webHidden/>
-              </w:rPr>
-            </w:r>
-            <w:r>
-              <w:rPr>
-                <w:noProof/>
-                <w:webHidden/>
-              </w:rPr>
-              <w:fldChar w:fldCharType="separate"/>
-            </w:r>
-            <w:r>
-              <w:rPr>
-                <w:noProof/>
-                <w:webHidden/>
-              </w:rPr>
-              <w:t>12</w:t>
-            </w:r>
-            <w:r>
-              <w:rPr>
-                <w:noProof/>
-                <w:webHidden/>
-              </w:rPr>
-              <w:fldChar w:fldCharType="end"/>
-            </w:r>
-          </w:hyperlink>
-        </w:p>
-        <w:p>
-          <w:pPr>
-            <w:pStyle w:val="TOC2"/>
-            <w:tabs>
-              <w:tab w:val="right" w:leader="dot" w:pos="9350"/>
-            </w:tabs>
-            <w:rPr>
-              <w:rFonts w:eastAsiaTheme="minorEastAsia"/>
-              <w:noProof/>
-              <w:lang w:val="en-GB" w:eastAsia="en-GB"/>
-            </w:rPr>
-          </w:pPr>
-          <w:hyperlink w:anchor="_Toc396216155" w:history="1">
-            <w:r>
-              <w:rPr>
-                <w:rStyle w:val="Hyperlink"/>
-                <w:noProof/>
-                <w:lang w:val="de-DE"/>
-              </w:rPr>
-              <w:t>Status Overlay</w:t>
-            </w:r>
-            <w:r>
-              <w:rPr>
-                <w:noProof/>
-                <w:webHidden/>
-              </w:rPr>
-              <w:tab/>
-            </w:r>
-            <w:r>
-              <w:rPr>
-                <w:noProof/>
-                <w:webHidden/>
-              </w:rPr>
-              <w:fldChar w:fldCharType="begin"/>
-            </w:r>
-            <w:r>
-              <w:rPr>
-                <w:noProof/>
-                <w:webHidden/>
-              </w:rPr>
-              <w:instrText xml:space="preserve"> PAGEREF _Toc396216155 \h </w:instrText>
-            </w:r>
-            <w:r>
-              <w:rPr>
-                <w:noProof/>
-                <w:webHidden/>
-              </w:rPr>
-            </w:r>
-            <w:r>
-              <w:rPr>
-                <w:noProof/>
-                <w:webHidden/>
-              </w:rPr>
-              <w:fldChar w:fldCharType="separate"/>
-            </w:r>
-            <w:r>
-              <w:rPr>
-                <w:noProof/>
-                <w:webHidden/>
-              </w:rPr>
-              <w:t>13</w:t>
-            </w:r>
-            <w:r>
-              <w:rPr>
-                <w:noProof/>
-                <w:webHidden/>
-              </w:rPr>
-              <w:fldChar w:fldCharType="end"/>
-            </w:r>
-          </w:hyperlink>
-        </w:p>
-        <w:p>
-          <w:pPr>
-            <w:pStyle w:val="TOC2"/>
-            <w:tabs>
-              <w:tab w:val="right" w:leader="dot" w:pos="9350"/>
-            </w:tabs>
-            <w:rPr>
-              <w:rFonts w:eastAsiaTheme="minorEastAsia"/>
-              <w:noProof/>
-              <w:lang w:val="en-GB" w:eastAsia="en-GB"/>
-            </w:rPr>
-          </w:pPr>
-          <w:hyperlink w:anchor="_Toc396216156" w:history="1">
-            <w:r>
-              <w:rPr>
-                <w:rStyle w:val="Hyperlink"/>
-                <w:noProof/>
-                <w:lang w:val="de-DE"/>
-              </w:rPr>
-              <w:t>Nachrichten</w:t>
-            </w:r>
-            <w:r>
-              <w:rPr>
-                <w:noProof/>
-                <w:webHidden/>
-              </w:rPr>
-              <w:tab/>
-            </w:r>
-            <w:r>
-              <w:rPr>
-                <w:noProof/>
-                <w:webHidden/>
-              </w:rPr>
-              <w:fldChar w:fldCharType="begin"/>
-            </w:r>
-            <w:r>
-              <w:rPr>
-                <w:noProof/>
-                <w:webHidden/>
-              </w:rPr>
-              <w:instrText xml:space="preserve"> PAGEREF _Toc396216156 \h </w:instrText>
-            </w:r>
-            <w:r>
-              <w:rPr>
-                <w:noProof/>
-                <w:webHidden/>
-              </w:rPr>
-            </w:r>
-            <w:r>
-              <w:rPr>
-                <w:noProof/>
-                <w:webHidden/>
-              </w:rPr>
-              <w:fldChar w:fldCharType="separate"/>
-            </w:r>
-            <w:r>
-              <w:rPr>
-                <w:noProof/>
-                <w:webHidden/>
-              </w:rPr>
-              <w:t>13</w:t>
-            </w:r>
-            <w:r>
-              <w:rPr>
-                <w:noProof/>
-                <w:webHidden/>
-              </w:rPr>
-              <w:fldChar w:fldCharType="end"/>
-            </w:r>
-          </w:hyperlink>
-        </w:p>
-        <w:p>
-          <w:pPr>
-            <w:pStyle w:val="TOC2"/>
-            <w:tabs>
-              <w:tab w:val="right" w:leader="dot" w:pos="9350"/>
-            </w:tabs>
-            <w:rPr>
-              <w:rFonts w:eastAsiaTheme="minorEastAsia"/>
-              <w:noProof/>
-              <w:lang w:val="en-GB" w:eastAsia="en-GB"/>
-            </w:rPr>
-          </w:pPr>
-          <w:hyperlink w:anchor="_Toc396216157" w:history="1">
-            <w:r>
-              <w:rPr>
-                <w:rStyle w:val="Hyperlink"/>
-                <w:noProof/>
-              </w:rPr>
-              <w:t>Navigation Workbench:</w:t>
-            </w:r>
-            <w:r>
-              <w:rPr>
-                <w:noProof/>
-                <w:webHidden/>
-              </w:rPr>
-              <w:tab/>
-            </w:r>
-            <w:r>
-              <w:rPr>
-                <w:noProof/>
-                <w:webHidden/>
-              </w:rPr>
-              <w:fldChar w:fldCharType="begin"/>
-            </w:r>
-            <w:r>
-              <w:rPr>
-                <w:noProof/>
-                <w:webHidden/>
-              </w:rPr>
-              <w:instrText xml:space="preserve"> PAGEREF _Toc396216157 \h </w:instrText>
-            </w:r>
-            <w:r>
-              <w:rPr>
-                <w:noProof/>
-                <w:webHidden/>
-              </w:rPr>
-            </w:r>
-            <w:r>
-              <w:rPr>
-                <w:noProof/>
-                <w:webHidden/>
-              </w:rPr>
-              <w:fldChar w:fldCharType="separate"/>
-            </w:r>
-            <w:r>
-              <w:rPr>
-                <w:noProof/>
-                <w:webHidden/>
-              </w:rPr>
-              <w:t>13</w:t>
-            </w:r>
-            <w:r>
-              <w:rPr>
-                <w:noProof/>
-                <w:webHidden/>
-              </w:rPr>
-              <w:fldChar w:fldCharType="end"/>
-            </w:r>
-          </w:hyperlink>
-        </w:p>
-        <w:p>
-          <w:pPr>
-            <w:pStyle w:val="TOC2"/>
-            <w:tabs>
-              <w:tab w:val="right" w:leader="dot" w:pos="9350"/>
-            </w:tabs>
-            <w:rPr>
-              <w:rFonts w:eastAsiaTheme="minorEastAsia"/>
-              <w:noProof/>
-              <w:lang w:val="en-GB" w:eastAsia="en-GB"/>
-            </w:rPr>
-          </w:pPr>
-          <w:hyperlink w:anchor="_Toc396216158" w:history="1">
-            <w:r>
-              <w:rPr>
-                <w:rStyle w:val="Hyperlink"/>
-                <w:noProof/>
-              </w:rPr>
-              <w:t>Alien HUD:</w:t>
-            </w:r>
-            <w:r>
-              <w:rPr>
-                <w:noProof/>
-                <w:webHidden/>
-              </w:rPr>
-              <w:tab/>
-            </w:r>
-            <w:r>
-              <w:rPr>
-                <w:noProof/>
-                <w:webHidden/>
-              </w:rPr>
-              <w:fldChar w:fldCharType="begin"/>
-            </w:r>
-            <w:r>
-              <w:rPr>
-                <w:noProof/>
-                <w:webHidden/>
-              </w:rPr>
-              <w:instrText xml:space="preserve"> PAGEREF _Toc396216158 \h </w:instrText>
-            </w:r>
-            <w:r>
-              <w:rPr>
-                <w:noProof/>
-                <w:webHidden/>
-              </w:rPr>
-            </w:r>
-            <w:r>
-              <w:rPr>
-                <w:noProof/>
-                <w:webHidden/>
-              </w:rPr>
-              <w:fldChar w:fldCharType="separate"/>
-            </w:r>
-            <w:r>
-              <w:rPr>
-                <w:noProof/>
-                <w:webHidden/>
-              </w:rPr>
-              <w:t>13</w:t>
-            </w:r>
-            <w:r>
-              <w:rPr>
-                <w:noProof/>
-                <w:webHidden/>
-              </w:rPr>
-              <w:fldChar w:fldCharType="end"/>
-            </w:r>
-          </w:hyperlink>
-        </w:p>
-        <w:p>
-          <w:pPr>
-            <w:pStyle w:val="TOC1"/>
-            <w:tabs>
-              <w:tab w:val="right" w:leader="dot" w:pos="9350"/>
-            </w:tabs>
-            <w:rPr>
-              <w:rFonts w:eastAsiaTheme="minorEastAsia"/>
-              <w:noProof/>
-              <w:lang w:val="en-GB" w:eastAsia="en-GB"/>
-            </w:rPr>
-          </w:pPr>
-          <w:hyperlink w:anchor="_Toc396216159" w:history="1">
-            <w:r>
-              <w:rPr>
-                <w:rStyle w:val="Hyperlink"/>
-                <w:noProof/>
-                <w:lang w:val="de-DE"/>
-              </w:rPr>
-              <w:t>Storyline</w:t>
-            </w:r>
-            <w:r>
-              <w:rPr>
-                <w:noProof/>
-                <w:webHidden/>
-              </w:rPr>
-              <w:tab/>
-            </w:r>
-            <w:r>
-              <w:rPr>
-                <w:noProof/>
-                <w:webHidden/>
-              </w:rPr>
-              <w:fldChar w:fldCharType="begin"/>
-            </w:r>
-            <w:r>
-              <w:rPr>
-                <w:noProof/>
-                <w:webHidden/>
-              </w:rPr>
-              <w:instrText xml:space="preserve"> PAGEREF _Toc396216159 \h </w:instrText>
-            </w:r>
-            <w:r>
-              <w:rPr>
-                <w:noProof/>
-                <w:webHidden/>
-              </w:rPr>
-            </w:r>
-            <w:r>
-              <w:rPr>
-                <w:noProof/>
-                <w:webHidden/>
-              </w:rPr>
-              <w:fldChar w:fldCharType="separate"/>
-            </w:r>
-            <w:r>
-              <w:rPr>
-                <w:noProof/>
-                <w:webHidden/>
-              </w:rPr>
-              <w:t>17</w:t>
-            </w:r>
-            <w:r>
-              <w:rPr>
-                <w:noProof/>
-                <w:webHidden/>
-              </w:rPr>
-              <w:fldChar w:fldCharType="end"/>
-            </w:r>
-          </w:hyperlink>
-        </w:p>
-        <w:p>
-          <w:pPr>
-            <w:pStyle w:val="TOC2"/>
-            <w:tabs>
-              <w:tab w:val="right" w:leader="dot" w:pos="9350"/>
-            </w:tabs>
-            <w:rPr>
-              <w:rFonts w:eastAsiaTheme="minorEastAsia"/>
-              <w:noProof/>
-              <w:lang w:val="en-GB" w:eastAsia="en-GB"/>
-            </w:rPr>
-          </w:pPr>
-          <w:hyperlink w:anchor="_Toc396216160" w:history="1">
-            <w:r>
-              <w:rPr>
-                <w:rStyle w:val="Hyperlink"/>
-                <w:noProof/>
-                <w:lang w:val="de-DE"/>
-              </w:rPr>
-              <w:t>Spielverlauf:</w:t>
-            </w:r>
-            <w:r>
-              <w:rPr>
-                <w:noProof/>
-                <w:webHidden/>
-              </w:rPr>
-              <w:tab/>
-            </w:r>
-            <w:r>
-              <w:rPr>
-                <w:noProof/>
-                <w:webHidden/>
-              </w:rPr>
-              <w:fldChar w:fldCharType="begin"/>
-            </w:r>
-            <w:r>
-              <w:rPr>
-                <w:noProof/>
-                <w:webHidden/>
-              </w:rPr>
-              <w:instrText xml:space="preserve"> PAGEREF _Toc396216160 \h </w:instrText>
-            </w:r>
-            <w:r>
-              <w:rPr>
-                <w:noProof/>
-                <w:webHidden/>
-              </w:rPr>
-            </w:r>
-            <w:r>
-              <w:rPr>
-                <w:noProof/>
-                <w:webHidden/>
-              </w:rPr>
-              <w:fldChar w:fldCharType="separate"/>
-            </w:r>
-            <w:r>
-              <w:rPr>
-                <w:noProof/>
-                <w:webHidden/>
-              </w:rPr>
-              <w:t>17</w:t>
-            </w:r>
-            <w:r>
-              <w:rPr>
-                <w:noProof/>
-                <w:webHidden/>
-              </w:rPr>
-              <w:fldChar w:fldCharType="end"/>
-            </w:r>
-          </w:hyperlink>
-        </w:p>
-        <w:p>
-          <w:pPr>
-            <w:pStyle w:val="TOC1"/>
-            <w:tabs>
-              <w:tab w:val="right" w:leader="dot" w:pos="9350"/>
-            </w:tabs>
-            <w:rPr>
-              <w:rFonts w:eastAsiaTheme="minorEastAsia"/>
-              <w:noProof/>
-              <w:lang w:val="en-GB" w:eastAsia="en-GB"/>
-            </w:rPr>
-          </w:pPr>
-          <w:hyperlink w:anchor="_Toc396216161" w:history="1">
-            <w:r>
-              <w:rPr>
-                <w:rStyle w:val="Hyperlink"/>
-                <w:noProof/>
-                <w:lang w:val="de-DE"/>
-              </w:rPr>
-              <w:t>Statistik</w:t>
-            </w:r>
-            <w:r>
-              <w:rPr>
-                <w:noProof/>
-                <w:webHidden/>
-              </w:rPr>
-              <w:tab/>
-            </w:r>
-            <w:r>
-              <w:rPr>
-                <w:noProof/>
-                <w:webHidden/>
-              </w:rPr>
-              <w:fldChar w:fldCharType="begin"/>
-            </w:r>
-            <w:r>
-              <w:rPr>
-                <w:noProof/>
-                <w:webHidden/>
-              </w:rPr>
-              <w:instrText xml:space="preserve"> PAGEREF _Toc396216161 \h </w:instrText>
-            </w:r>
-            <w:r>
-              <w:rPr>
-                <w:noProof/>
-                <w:webHidden/>
-              </w:rPr>
-            </w:r>
-            <w:r>
-              <w:rPr>
-                <w:noProof/>
-                <w:webHidden/>
-              </w:rPr>
-              <w:fldChar w:fldCharType="separate"/>
-            </w:r>
-            <w:r>
-              <w:rPr>
-                <w:noProof/>
-                <w:webHidden/>
-              </w:rPr>
-              <w:t>22</w:t>
-            </w:r>
-            <w:r>
-              <w:rPr>
-                <w:noProof/>
-                <w:webHidden/>
-              </w:rPr>
-              <w:fldChar w:fldCharType="end"/>
-            </w:r>
-          </w:hyperlink>
-        </w:p>
-        <w:p>
-          <w:pPr>
-            <w:pStyle w:val="TOC1"/>
-            <w:tabs>
-              <w:tab w:val="right" w:leader="dot" w:pos="9350"/>
-            </w:tabs>
-            <w:rPr>
-              <w:rFonts w:eastAsiaTheme="minorEastAsia"/>
-              <w:noProof/>
-              <w:lang w:val="en-GB" w:eastAsia="en-GB"/>
-            </w:rPr>
-          </w:pPr>
-          <w:hyperlink w:anchor="_Toc396216162" w:history="1">
-            <w:r>
-              <w:rPr>
-                <w:rStyle w:val="Hyperlink"/>
-                <w:noProof/>
-              </w:rPr>
-              <w:t>Rätsel:</w:t>
-            </w:r>
-            <w:r>
-              <w:rPr>
-                <w:noProof/>
-                <w:webHidden/>
-              </w:rPr>
-              <w:tab/>
-            </w:r>
-            <w:r>
-              <w:rPr>
-                <w:noProof/>
-                <w:webHidden/>
-              </w:rPr>
-              <w:fldChar w:fldCharType="begin"/>
-            </w:r>
-            <w:r>
-              <w:rPr>
-                <w:noProof/>
-                <w:webHidden/>
-              </w:rPr>
-              <w:instrText xml:space="preserve"> PAGEREF _Toc396216162 \h </w:instrText>
-            </w:r>
-            <w:r>
-              <w:rPr>
-                <w:noProof/>
-                <w:webHidden/>
-              </w:rPr>
-            </w:r>
-            <w:r>
-              <w:rPr>
-                <w:noProof/>
-                <w:webHidden/>
-              </w:rPr>
-              <w:fldChar w:fldCharType="separate"/>
-            </w:r>
-            <w:r>
-              <w:rPr>
-                <w:noProof/>
-                <w:webHidden/>
-              </w:rPr>
-              <w:t>24</w:t>
-            </w:r>
-            <w:r>
-              <w:rPr>
-                <w:noProof/>
-                <w:webHidden/>
-              </w:rPr>
-              <w:fldChar w:fldCharType="end"/>
-            </w:r>
-          </w:hyperlink>
-        </w:p>
-        <w:p>
-          <w:pPr>
-            <w:pStyle w:val="TOC2"/>
-            <w:tabs>
-              <w:tab w:val="right" w:leader="dot" w:pos="9350"/>
-            </w:tabs>
-            <w:rPr>
-              <w:rFonts w:eastAsiaTheme="minorEastAsia"/>
-              <w:noProof/>
-              <w:lang w:val="en-GB" w:eastAsia="en-GB"/>
-            </w:rPr>
-          </w:pPr>
-          <w:hyperlink w:anchor="_Toc396216163" w:history="1">
-            <w:r>
-              <w:rPr>
-                <w:rStyle w:val="Hyperlink"/>
-                <w:noProof/>
-                <w:lang w:val="de-DE"/>
-              </w:rPr>
-              <w:t>Reparatur-Rätsel:</w:t>
-            </w:r>
-            <w:r>
-              <w:rPr>
-                <w:noProof/>
-                <w:webHidden/>
-              </w:rPr>
-              <w:tab/>
-            </w:r>
-            <w:r>
-              <w:rPr>
-                <w:noProof/>
-                <w:webHidden/>
-              </w:rPr>
-              <w:fldChar w:fldCharType="begin"/>
-            </w:r>
-            <w:r>
-              <w:rPr>
-                <w:noProof/>
-                <w:webHidden/>
-              </w:rPr>
-              <w:instrText xml:space="preserve"> PAGEREF _Toc396216163 \h </w:instrText>
-            </w:r>
-            <w:r>
-              <w:rPr>
-                <w:noProof/>
-                <w:webHidden/>
-              </w:rPr>
-            </w:r>
-            <w:r>
-              <w:rPr>
-                <w:noProof/>
-                <w:webHidden/>
-              </w:rPr>
-              <w:fldChar w:fldCharType="separate"/>
-            </w:r>
-            <w:r>
-              <w:rPr>
-                <w:noProof/>
-                <w:webHidden/>
-              </w:rPr>
               <w:t>25</w:t>
-            </w:r>
-            <w:r>
-              <w:rPr>
-                <w:noProof/>
-                <w:webHidden/>
-              </w:rPr>
-              <w:fldChar w:fldCharType="end"/>
-            </w:r>
-          </w:hyperlink>
-        </w:p>
-        <w:p>
-          <w:pPr>
-            <w:pStyle w:val="TOC2"/>
-            <w:tabs>
-              <w:tab w:val="right" w:leader="dot" w:pos="9350"/>
-            </w:tabs>
-            <w:rPr>
-              <w:rFonts w:eastAsiaTheme="minorEastAsia"/>
-              <w:noProof/>
-              <w:lang w:val="en-GB" w:eastAsia="en-GB"/>
-            </w:rPr>
-          </w:pPr>
-          <w:hyperlink w:anchor="_Toc396216164" w:history="1">
-            <w:r>
-              <w:rPr>
-                <w:rStyle w:val="Hyperlink"/>
-                <w:noProof/>
-                <w:lang w:val="de-DE"/>
-              </w:rPr>
-              <w:t>Rätsel zum Öffnen von Türen:</w:t>
-            </w:r>
-            <w:r>
-              <w:rPr>
-                <w:noProof/>
-                <w:webHidden/>
-              </w:rPr>
-              <w:tab/>
-            </w:r>
-            <w:r>
-              <w:rPr>
-                <w:noProof/>
-                <w:webHidden/>
-              </w:rPr>
-              <w:fldChar w:fldCharType="begin"/>
-            </w:r>
-            <w:r>
-              <w:rPr>
-                <w:noProof/>
-                <w:webHidden/>
-              </w:rPr>
-              <w:instrText xml:space="preserve"> PAGEREF _Toc396216164 \h </w:instrText>
-            </w:r>
-            <w:r>
-              <w:rPr>
-                <w:noProof/>
-                <w:webHidden/>
-              </w:rPr>
-            </w:r>
-            <w:r>
-              <w:rPr>
-                <w:noProof/>
-                <w:webHidden/>
-              </w:rPr>
-              <w:fldChar w:fldCharType="separate"/>
-            </w:r>
-            <w:r>
-              <w:rPr>
-                <w:noProof/>
-                <w:webHidden/>
-              </w:rPr>
-              <w:t>26</w:t>
-            </w:r>
-            <w:r>
-              <w:rPr>
-                <w:noProof/>
-                <w:webHidden/>
-              </w:rPr>
-              <w:fldChar w:fldCharType="end"/>
-            </w:r>
-          </w:hyperlink>
-        </w:p>
-        <w:p>
-          <w:pPr>
-            <w:pStyle w:val="TOC3"/>
-            <w:tabs>
-              <w:tab w:val="right" w:leader="dot" w:pos="9350"/>
-            </w:tabs>
-            <w:rPr>
-              <w:rFonts w:eastAsiaTheme="minorEastAsia"/>
-              <w:noProof/>
-              <w:lang w:val="en-GB" w:eastAsia="en-GB"/>
-            </w:rPr>
-          </w:pPr>
-          <w:hyperlink w:anchor="_Toc396216165" w:history="1">
-            <w:r>
-              <w:rPr>
-                <w:rStyle w:val="Hyperlink"/>
-                <w:noProof/>
-                <w:lang w:val="de-DE"/>
-              </w:rPr>
-              <w:t>Farbspiel</w:t>
-            </w:r>
-            <w:r>
-              <w:rPr>
-                <w:noProof/>
-                <w:webHidden/>
-              </w:rPr>
-              <w:tab/>
-            </w:r>
-            <w:r>
-              <w:rPr>
-                <w:noProof/>
-                <w:webHidden/>
-              </w:rPr>
-              <w:fldChar w:fldCharType="begin"/>
-            </w:r>
-            <w:r>
-              <w:rPr>
-                <w:noProof/>
-                <w:webHidden/>
-              </w:rPr>
-              <w:instrText xml:space="preserve"> PAGEREF _Toc396216165 \h </w:instrText>
-            </w:r>
-            <w:r>
-              <w:rPr>
-                <w:noProof/>
-                <w:webHidden/>
-              </w:rPr>
-            </w:r>
-            <w:r>
-              <w:rPr>
-                <w:noProof/>
-                <w:webHidden/>
-              </w:rPr>
-              <w:fldChar w:fldCharType="separate"/>
-            </w:r>
-            <w:r>
-              <w:rPr>
-                <w:noProof/>
-                <w:webHidden/>
-              </w:rPr>
-              <w:t>26</w:t>
-            </w:r>
-            <w:r>
-              <w:rPr>
-                <w:noProof/>
-                <w:webHidden/>
-              </w:rPr>
-              <w:fldChar w:fldCharType="end"/>
-            </w:r>
-          </w:hyperlink>
-        </w:p>
-        <w:p>
-          <w:pPr>
-            <w:pStyle w:val="TOC3"/>
-            <w:tabs>
-              <w:tab w:val="right" w:leader="dot" w:pos="9350"/>
-            </w:tabs>
-            <w:rPr>
-              <w:rFonts w:eastAsiaTheme="minorEastAsia"/>
-              <w:noProof/>
-              <w:lang w:val="en-GB" w:eastAsia="en-GB"/>
-            </w:rPr>
-          </w:pPr>
-          <w:hyperlink w:anchor="_Toc396216166" w:history="1">
-            <w:r>
-              <w:rPr>
-                <w:rStyle w:val="Hyperlink"/>
-                <w:noProof/>
-              </w:rPr>
-              <w:t>Pin eingeben</w:t>
-            </w:r>
-            <w:r>
-              <w:rPr>
-                <w:noProof/>
-                <w:webHidden/>
-              </w:rPr>
-              <w:tab/>
-            </w:r>
-            <w:r>
-              <w:rPr>
-                <w:noProof/>
-                <w:webHidden/>
-              </w:rPr>
-              <w:fldChar w:fldCharType="begin"/>
-            </w:r>
-            <w:r>
-              <w:rPr>
-                <w:noProof/>
-                <w:webHidden/>
-              </w:rPr>
-              <w:instrText xml:space="preserve"> PAGEREF _Toc396216166 \h </w:instrText>
-            </w:r>
-            <w:r>
-              <w:rPr>
-                <w:noProof/>
-                <w:webHidden/>
-              </w:rPr>
-            </w:r>
-            <w:r>
-              <w:rPr>
-                <w:noProof/>
-                <w:webHidden/>
-              </w:rPr>
-              <w:fldChar w:fldCharType="separate"/>
-            </w:r>
-            <w:r>
-              <w:rPr>
-                <w:noProof/>
-                <w:webHidden/>
-              </w:rPr>
-              <w:t>26</w:t>
-            </w:r>
-            <w:r>
-              <w:rPr>
-                <w:noProof/>
-                <w:webHidden/>
-              </w:rPr>
-              <w:fldChar w:fldCharType="end"/>
-            </w:r>
-          </w:hyperlink>
-        </w:p>
-        <w:p>
-          <w:pPr>
-            <w:pStyle w:val="TOC3"/>
-            <w:tabs>
-              <w:tab w:val="right" w:leader="dot" w:pos="9350"/>
-            </w:tabs>
-            <w:rPr>
-              <w:rFonts w:eastAsiaTheme="minorEastAsia"/>
-              <w:noProof/>
-              <w:lang w:val="en-GB" w:eastAsia="en-GB"/>
-            </w:rPr>
-          </w:pPr>
-          <w:hyperlink w:anchor="_Toc396216167" w:history="1">
-            <w:r>
-              <w:rPr>
-                <w:rStyle w:val="Hyperlink"/>
-                <w:noProof/>
-              </w:rPr>
-              <w:t>Quiz</w:t>
-            </w:r>
-            <w:r>
-              <w:rPr>
-                <w:noProof/>
-                <w:webHidden/>
-              </w:rPr>
-              <w:tab/>
-            </w:r>
-            <w:r>
-              <w:rPr>
-                <w:noProof/>
-                <w:webHidden/>
-              </w:rPr>
-              <w:fldChar w:fldCharType="begin"/>
-            </w:r>
-            <w:r>
-              <w:rPr>
-                <w:noProof/>
-                <w:webHidden/>
-              </w:rPr>
-              <w:instrText xml:space="preserve"> PAGEREF _Toc396216167 \h </w:instrText>
-            </w:r>
-            <w:r>
-              <w:rPr>
-                <w:noProof/>
-                <w:webHidden/>
-              </w:rPr>
-            </w:r>
-            <w:r>
-              <w:rPr>
-                <w:noProof/>
-                <w:webHidden/>
-              </w:rPr>
-              <w:fldChar w:fldCharType="separate"/>
-            </w:r>
-            <w:r>
-              <w:rPr>
-                <w:noProof/>
-                <w:webHidden/>
-              </w:rPr>
-              <w:t>27</w:t>
-            </w:r>
-            <w:r>
-              <w:rPr>
-                <w:noProof/>
-                <w:webHidden/>
-              </w:rPr>
-              <w:fldChar w:fldCharType="end"/>
-            </w:r>
-          </w:hyperlink>
-        </w:p>
-        <w:p>
-          <w:pPr>
-            <w:pStyle w:val="TOC3"/>
-            <w:tabs>
-              <w:tab w:val="right" w:leader="dot" w:pos="9350"/>
-            </w:tabs>
-            <w:rPr>
-              <w:rFonts w:eastAsiaTheme="minorEastAsia"/>
-              <w:noProof/>
-              <w:lang w:val="en-GB" w:eastAsia="en-GB"/>
-            </w:rPr>
-          </w:pPr>
-          <w:hyperlink w:anchor="_Toc396216168" w:history="1">
-            <w:r>
-              <w:rPr>
-                <w:rStyle w:val="Hyperlink"/>
-                <w:noProof/>
-              </w:rPr>
-              <w:t>Duell</w:t>
-            </w:r>
-            <w:r>
-              <w:rPr>
-                <w:noProof/>
-                <w:webHidden/>
-              </w:rPr>
-              <w:tab/>
-            </w:r>
-            <w:r>
-              <w:rPr>
-                <w:noProof/>
-                <w:webHidden/>
-              </w:rPr>
-              <w:fldChar w:fldCharType="begin"/>
-            </w:r>
-            <w:r>
-              <w:rPr>
-                <w:noProof/>
-                <w:webHidden/>
-              </w:rPr>
-              <w:instrText xml:space="preserve"> PAGEREF _Toc396216168 \h </w:instrText>
-            </w:r>
-            <w:r>
-              <w:rPr>
-                <w:noProof/>
-                <w:webHidden/>
-              </w:rPr>
-            </w:r>
-            <w:r>
-              <w:rPr>
-                <w:noProof/>
-                <w:webHidden/>
-              </w:rPr>
-              <w:fldChar w:fldCharType="separate"/>
-            </w:r>
-            <w:r>
-              <w:rPr>
-                <w:noProof/>
-                <w:webHidden/>
-              </w:rPr>
-              <w:t>27</w:t>
-            </w:r>
-            <w:r>
-              <w:rPr>
-                <w:noProof/>
-                <w:webHidden/>
-              </w:rPr>
-              <w:fldChar w:fldCharType="end"/>
-            </w:r>
-          </w:hyperlink>
-        </w:p>
-        <w:p>
-          <w:pPr>
-            <w:pStyle w:val="TOC2"/>
-            <w:tabs>
-              <w:tab w:val="right" w:leader="dot" w:pos="9350"/>
-            </w:tabs>
-            <w:rPr>
-              <w:rFonts w:eastAsiaTheme="minorEastAsia"/>
-              <w:noProof/>
-              <w:lang w:val="en-GB" w:eastAsia="en-GB"/>
-            </w:rPr>
-          </w:pPr>
-          <w:hyperlink w:anchor="_Toc396216169" w:history="1">
-            <w:r>
-              <w:rPr>
-                <w:rStyle w:val="Hyperlink"/>
-                <w:noProof/>
-              </w:rPr>
-              <w:t>Quizrätsel:</w:t>
-            </w:r>
-            <w:r>
-              <w:rPr>
-                <w:noProof/>
-                <w:webHidden/>
-              </w:rPr>
-              <w:tab/>
-            </w:r>
-            <w:r>
-              <w:rPr>
-                <w:noProof/>
-                <w:webHidden/>
-              </w:rPr>
-              <w:fldChar w:fldCharType="begin"/>
-            </w:r>
-            <w:r>
-              <w:rPr>
-                <w:noProof/>
-                <w:webHidden/>
-              </w:rPr>
-              <w:instrText xml:space="preserve"> PAGEREF _Toc396216169 \h </w:instrText>
-            </w:r>
-            <w:r>
-              <w:rPr>
-                <w:noProof/>
-                <w:webHidden/>
-              </w:rPr>
-            </w:r>
-            <w:r>
-              <w:rPr>
-                <w:noProof/>
-                <w:webHidden/>
-              </w:rPr>
-              <w:fldChar w:fldCharType="separate"/>
-            </w:r>
-            <w:r>
-              <w:rPr>
-                <w:noProof/>
-                <w:webHidden/>
-              </w:rPr>
-              <w:t>27</w:t>
-            </w:r>
-            <w:r>
-              <w:rPr>
-                <w:noProof/>
-                <w:webHidden/>
-              </w:rPr>
-              <w:fldChar w:fldCharType="end"/>
-            </w:r>
-          </w:hyperlink>
-        </w:p>
-        <w:p>
-          <w:pPr>
-            <w:pStyle w:val="TOC3"/>
-            <w:tabs>
-              <w:tab w:val="right" w:leader="dot" w:pos="9350"/>
-            </w:tabs>
-            <w:rPr>
-              <w:rFonts w:eastAsiaTheme="minorEastAsia"/>
-              <w:noProof/>
-              <w:lang w:val="en-GB" w:eastAsia="en-GB"/>
-            </w:rPr>
-          </w:pPr>
-          <w:hyperlink w:anchor="_Toc396216170" w:history="1">
-            <w:r>
-              <w:rPr>
-                <w:rStyle w:val="Hyperlink"/>
-                <w:noProof/>
-              </w:rPr>
-              <w:t>Zahlenreihen</w:t>
-            </w:r>
-            <w:r>
-              <w:rPr>
-                <w:noProof/>
-                <w:webHidden/>
-              </w:rPr>
-              <w:tab/>
-            </w:r>
-            <w:r>
-              <w:rPr>
-                <w:noProof/>
-                <w:webHidden/>
-              </w:rPr>
-              <w:fldChar w:fldCharType="begin"/>
-            </w:r>
-            <w:r>
-              <w:rPr>
-                <w:noProof/>
-                <w:webHidden/>
-              </w:rPr>
-              <w:instrText xml:space="preserve"> PAGEREF _Toc396216170 \h </w:instrText>
-            </w:r>
-            <w:r>
-              <w:rPr>
-                <w:noProof/>
-                <w:webHidden/>
-              </w:rPr>
-            </w:r>
-            <w:r>
-              <w:rPr>
-                <w:noProof/>
-                <w:webHidden/>
-              </w:rPr>
-              <w:fldChar w:fldCharType="separate"/>
-            </w:r>
-            <w:r>
-              <w:rPr>
-                <w:noProof/>
-                <w:webHidden/>
-              </w:rPr>
-              <w:t>27</w:t>
-            </w:r>
-            <w:r>
-              <w:rPr>
-                <w:noProof/>
-                <w:webHidden/>
-              </w:rPr>
-              <w:fldChar w:fldCharType="end"/>
-            </w:r>
-          </w:hyperlink>
-        </w:p>
-        <w:p>
-          <w:pPr>
-            <w:pStyle w:val="TOC3"/>
-            <w:tabs>
-              <w:tab w:val="right" w:leader="dot" w:pos="9350"/>
-            </w:tabs>
-            <w:rPr>
-              <w:rFonts w:eastAsiaTheme="minorEastAsia"/>
-              <w:noProof/>
-              <w:lang w:val="en-GB" w:eastAsia="en-GB"/>
-            </w:rPr>
-          </w:pPr>
-          <w:hyperlink w:anchor="_Toc396216171" w:history="1">
-            <w:r>
-              <w:rPr>
-                <w:rStyle w:val="Hyperlink"/>
-                <w:noProof/>
-                <w:lang w:val="de-DE"/>
-              </w:rPr>
-              <w:t>Sprachanalogien</w:t>
-            </w:r>
-            <w:r>
-              <w:rPr>
-                <w:noProof/>
-                <w:webHidden/>
-              </w:rPr>
-              <w:tab/>
-            </w:r>
-            <w:r>
-              <w:rPr>
-                <w:noProof/>
-                <w:webHidden/>
-              </w:rPr>
-              <w:fldChar w:fldCharType="begin"/>
-            </w:r>
-            <w:r>
-              <w:rPr>
-                <w:noProof/>
-                <w:webHidden/>
-              </w:rPr>
-              <w:instrText xml:space="preserve"> PAGEREF _Toc396216171 \h </w:instrText>
-            </w:r>
-            <w:r>
-              <w:rPr>
-                <w:noProof/>
-                <w:webHidden/>
-              </w:rPr>
-            </w:r>
-            <w:r>
-              <w:rPr>
-                <w:noProof/>
-                <w:webHidden/>
-              </w:rPr>
-              <w:fldChar w:fldCharType="separate"/>
-            </w:r>
-            <w:r>
-              <w:rPr>
-                <w:noProof/>
-                <w:webHidden/>
-              </w:rPr>
-              <w:t>28</w:t>
-            </w:r>
-            <w:r>
-              <w:rPr>
-                <w:noProof/>
-                <w:webHidden/>
-              </w:rPr>
-              <w:fldChar w:fldCharType="end"/>
-            </w:r>
-          </w:hyperlink>
-        </w:p>
-        <w:p>
-          <w:pPr>
-            <w:pStyle w:val="TOC3"/>
-            <w:tabs>
-              <w:tab w:val="right" w:leader="dot" w:pos="9350"/>
-            </w:tabs>
-            <w:rPr>
-              <w:rFonts w:eastAsiaTheme="minorEastAsia"/>
-              <w:noProof/>
-              <w:lang w:val="en-GB" w:eastAsia="en-GB"/>
-            </w:rPr>
-          </w:pPr>
-          <w:hyperlink w:anchor="_Toc396216172" w:history="1">
-            <w:r>
-              <w:rPr>
-                <w:rStyle w:val="Hyperlink"/>
-                <w:noProof/>
-                <w:lang w:val="de-DE"/>
-              </w:rPr>
-              <w:t>Generelle Wissensfragen</w:t>
-            </w:r>
-            <w:r>
-              <w:rPr>
-                <w:noProof/>
-                <w:webHidden/>
-              </w:rPr>
-              <w:tab/>
-            </w:r>
-            <w:r>
-              <w:rPr>
-                <w:noProof/>
-                <w:webHidden/>
-              </w:rPr>
-              <w:fldChar w:fldCharType="begin"/>
-            </w:r>
-            <w:r>
-              <w:rPr>
-                <w:noProof/>
-                <w:webHidden/>
-              </w:rPr>
-              <w:instrText xml:space="preserve"> PAGEREF _Toc396216172 \h </w:instrText>
-            </w:r>
-            <w:r>
-              <w:rPr>
-                <w:noProof/>
-                <w:webHidden/>
-              </w:rPr>
-            </w:r>
-            <w:r>
-              <w:rPr>
-                <w:noProof/>
-                <w:webHidden/>
-              </w:rPr>
-              <w:fldChar w:fldCharType="separate"/>
-            </w:r>
-            <w:r>
-              <w:rPr>
-                <w:noProof/>
-                <w:webHidden/>
-              </w:rPr>
-              <w:t>28</w:t>
-            </w:r>
-            <w:r>
-              <w:rPr>
-                <w:noProof/>
-                <w:webHidden/>
-              </w:rPr>
-              <w:fldChar w:fldCharType="end"/>
-            </w:r>
-          </w:hyperlink>
-        </w:p>
-        <w:p>
-          <w:pPr>
-            <w:pStyle w:val="TOC3"/>
-            <w:tabs>
-              <w:tab w:val="right" w:leader="dot" w:pos="9350"/>
-            </w:tabs>
-            <w:rPr>
-              <w:rFonts w:eastAsiaTheme="minorEastAsia"/>
-              <w:noProof/>
-              <w:lang w:val="en-GB" w:eastAsia="en-GB"/>
-            </w:rPr>
-          </w:pPr>
-          <w:hyperlink w:anchor="_Toc396216173" w:history="1">
-            <w:r>
-              <w:rPr>
-                <w:rStyle w:val="Hyperlink"/>
-                <w:noProof/>
-                <w:lang w:val="de-DE"/>
-              </w:rPr>
-              <w:t>Kopfrechnen</w:t>
-            </w:r>
-            <w:r>
-              <w:rPr>
-                <w:noProof/>
-                <w:webHidden/>
-              </w:rPr>
-              <w:tab/>
-            </w:r>
-            <w:r>
-              <w:rPr>
-                <w:noProof/>
-                <w:webHidden/>
-              </w:rPr>
-              <w:fldChar w:fldCharType="begin"/>
-            </w:r>
-            <w:r>
-              <w:rPr>
-                <w:noProof/>
-                <w:webHidden/>
-              </w:rPr>
-              <w:instrText xml:space="preserve"> PAGEREF _Toc396216173 \h </w:instrText>
-            </w:r>
-            <w:r>
-              <w:rPr>
-                <w:noProof/>
-                <w:webHidden/>
-              </w:rPr>
-            </w:r>
-            <w:r>
-              <w:rPr>
-                <w:noProof/>
-                <w:webHidden/>
-              </w:rPr>
-              <w:fldChar w:fldCharType="separate"/>
-            </w:r>
-            <w:r>
-              <w:rPr>
-                <w:noProof/>
-                <w:webHidden/>
-              </w:rPr>
-              <w:t>30</w:t>
-            </w:r>
-            <w:r>
-              <w:rPr>
-                <w:noProof/>
-                <w:webHidden/>
-              </w:rPr>
-              <w:fldChar w:fldCharType="end"/>
-            </w:r>
-          </w:hyperlink>
-        </w:p>
-        <w:p>
-          <w:pPr>
-            <w:pStyle w:val="TOC2"/>
-            <w:tabs>
-              <w:tab w:val="right" w:leader="dot" w:pos="9350"/>
-            </w:tabs>
-            <w:rPr>
-              <w:rFonts w:eastAsiaTheme="minorEastAsia"/>
-              <w:noProof/>
-              <w:lang w:val="en-GB" w:eastAsia="en-GB"/>
-            </w:rPr>
-          </w:pPr>
-          <w:hyperlink w:anchor="_Toc396216174" w:history="1">
-            <w:r>
-              <w:rPr>
-                <w:rStyle w:val="Hyperlink"/>
-                <w:noProof/>
-              </w:rPr>
-              <w:t>Trigger-Rätsel:</w:t>
-            </w:r>
-            <w:r>
-              <w:rPr>
-                <w:noProof/>
-                <w:webHidden/>
-              </w:rPr>
-              <w:tab/>
-            </w:r>
-            <w:r>
-              <w:rPr>
-                <w:noProof/>
-                <w:webHidden/>
-              </w:rPr>
-              <w:fldChar w:fldCharType="begin"/>
-            </w:r>
-            <w:r>
-              <w:rPr>
-                <w:noProof/>
-                <w:webHidden/>
-              </w:rPr>
-              <w:instrText xml:space="preserve"> PAGEREF _Toc396216174 \h </w:instrText>
-            </w:r>
-            <w:r>
-              <w:rPr>
-                <w:noProof/>
-                <w:webHidden/>
-              </w:rPr>
-            </w:r>
-            <w:r>
-              <w:rPr>
-                <w:noProof/>
-                <w:webHidden/>
-              </w:rPr>
-              <w:fldChar w:fldCharType="separate"/>
-            </w:r>
-            <w:r>
-              <w:rPr>
-                <w:noProof/>
-                <w:webHidden/>
-              </w:rPr>
-              <w:t>30</w:t>
             </w:r>
             <w:r>
               <w:rPr>
@@ -3675,6 +3491,10 @@
       </w:pPr>
     </w:p>
     <w:p/>
+    <w:p>
+      <w:bookmarkStart w:id="8" w:name="_GoBack"/>
+      <w:bookmarkEnd w:id="8"/>
+    </w:p>
     <w:p/>
     <w:p/>
     <w:p/>
@@ -3690,7 +3510,7 @@
           <w:lang w:val="de-DE"/>
         </w:rPr>
       </w:pPr>
-      <w:bookmarkStart w:id="8" w:name="_Toc396216128"/>
+      <w:bookmarkStart w:id="9" w:name="_Toc396307280"/>
       <w:r>
         <w:rPr>
           <w:rStyle w:val="Strong"/>
@@ -3724,7 +3544,7 @@
         </w:rPr>
         <w:t xml:space="preserve"> – Astronauts vs. Aliens</w:t>
       </w:r>
-      <w:bookmarkEnd w:id="8"/>
+      <w:bookmarkEnd w:id="9"/>
     </w:p>
     <w:p>
       <w:pPr>
@@ -3737,8 +3557,7 @@
           <w:lang w:val="de-DE"/>
         </w:rPr>
       </w:pPr>
-      <w:bookmarkStart w:id="9" w:name="_Toc396214928"/>
-      <w:bookmarkStart w:id="10" w:name="_Toc396216129"/>
+      <w:bookmarkStart w:id="10" w:name="_Toc396214928"/>
     </w:p>
     <w:p>
       <w:pPr>
@@ -3748,6 +3567,7 @@
           <w:lang w:val="de-DE"/>
         </w:rPr>
       </w:pPr>
+      <w:bookmarkStart w:id="11" w:name="_Toc396307281"/>
       <w:r>
         <w:rPr>
           <w:rStyle w:val="Strong"/>
@@ -3758,8 +3578,8 @@
         </w:rPr>
         <w:t>Vorgeschichte:</w:t>
       </w:r>
-      <w:bookmarkEnd w:id="9"/>
       <w:bookmarkEnd w:id="10"/>
+      <w:bookmarkEnd w:id="11"/>
     </w:p>
     <w:p>
       <w:pPr>
@@ -3800,8 +3620,8 @@
           <w:lang w:val="de-DE"/>
         </w:rPr>
       </w:pPr>
-      <w:bookmarkStart w:id="11" w:name="_Toc396214929"/>
-      <w:bookmarkStart w:id="12" w:name="_Toc396216130"/>
+      <w:bookmarkStart w:id="12" w:name="_Toc396214929"/>
+      <w:bookmarkStart w:id="13" w:name="_Toc396307282"/>
       <w:r>
         <w:rPr>
           <w:rStyle w:val="Strong"/>
@@ -3812,8 +3632,8 @@
         </w:rPr>
         <w:t>Spielwelt:</w:t>
       </w:r>
-      <w:bookmarkEnd w:id="11"/>
       <w:bookmarkEnd w:id="12"/>
+      <w:bookmarkEnd w:id="13"/>
     </w:p>
     <w:p>
       <w:pPr>
@@ -3964,8 +3784,8 @@
           <w:lang w:val="de-DE"/>
         </w:rPr>
       </w:pPr>
-      <w:bookmarkStart w:id="13" w:name="_Toc396214930"/>
-      <w:bookmarkStart w:id="14" w:name="_Toc396216131"/>
+      <w:bookmarkStart w:id="14" w:name="_Toc396214930"/>
+      <w:bookmarkStart w:id="15" w:name="_Toc396307283"/>
       <w:r>
         <w:rPr>
           <w:rStyle w:val="Strong"/>
@@ -3976,8 +3796,8 @@
         </w:rPr>
         <w:t>Spieler:</w:t>
       </w:r>
-      <w:bookmarkEnd w:id="13"/>
       <w:bookmarkEnd w:id="14"/>
+      <w:bookmarkEnd w:id="15"/>
     </w:p>
     <w:p>
       <w:pPr>
@@ -4091,8 +3911,8 @@
       <w:pPr>
         <w:pStyle w:val="Heading2"/>
       </w:pPr>
-      <w:bookmarkStart w:id="15" w:name="_Toc396214931"/>
-      <w:bookmarkStart w:id="16" w:name="_Toc396216132"/>
+      <w:bookmarkStart w:id="16" w:name="_Toc396214931"/>
+      <w:bookmarkStart w:id="17" w:name="_Toc396307284"/>
       <w:proofErr w:type="spellStart"/>
       <w:r>
         <w:rPr>
@@ -4111,8 +3931,8 @@
         </w:rPr>
         <w:t>:</w:t>
       </w:r>
-      <w:bookmarkEnd w:id="15"/>
       <w:bookmarkEnd w:id="16"/>
+      <w:bookmarkEnd w:id="17"/>
     </w:p>
     <w:p>
       <w:pPr>
@@ -4121,8 +3941,8 @@
           <w:szCs w:val="20"/>
         </w:rPr>
       </w:pPr>
-      <w:bookmarkStart w:id="17" w:name="_Toc396214932"/>
-      <w:bookmarkStart w:id="18" w:name="_Toc396216133"/>
+      <w:bookmarkStart w:id="18" w:name="_Toc396214932"/>
+      <w:bookmarkStart w:id="19" w:name="_Toc396307285"/>
       <w:proofErr w:type="spellStart"/>
       <w:r>
         <w:rPr>
@@ -4143,8 +3963,8 @@
         </w:rPr>
         <w:t>:</w:t>
       </w:r>
-      <w:bookmarkEnd w:id="17"/>
       <w:bookmarkEnd w:id="18"/>
+      <w:bookmarkEnd w:id="19"/>
     </w:p>
     <w:p>
       <w:pPr>
@@ -4185,8 +4005,8 @@
           <w:lang w:val="de-DE"/>
         </w:rPr>
       </w:pPr>
-      <w:bookmarkStart w:id="19" w:name="_Toc396214933"/>
-      <w:bookmarkStart w:id="20" w:name="_Toc396216134"/>
+      <w:bookmarkStart w:id="20" w:name="_Toc396214933"/>
+      <w:bookmarkStart w:id="21" w:name="_Toc396307286"/>
       <w:r>
         <w:rPr>
           <w:rStyle w:val="Strong"/>
@@ -4197,8 +4017,8 @@
         </w:rPr>
         <w:t>Alien:</w:t>
       </w:r>
-      <w:bookmarkEnd w:id="19"/>
       <w:bookmarkEnd w:id="20"/>
+      <w:bookmarkEnd w:id="21"/>
     </w:p>
     <w:p>
       <w:pPr>
@@ -4344,8 +4164,8 @@
           <w:lang w:val="de-DE"/>
         </w:rPr>
       </w:pPr>
-      <w:bookmarkStart w:id="21" w:name="_Toc396214934"/>
-      <w:bookmarkStart w:id="22" w:name="_Toc396216135"/>
+      <w:bookmarkStart w:id="22" w:name="_Toc396214934"/>
+      <w:bookmarkStart w:id="23" w:name="_Toc396307287"/>
       <w:r>
         <w:rPr>
           <w:rStyle w:val="Strong"/>
@@ -4356,8 +4176,8 @@
         <w:lastRenderedPageBreak/>
         <w:t>Entitäten:</w:t>
       </w:r>
-      <w:bookmarkEnd w:id="21"/>
       <w:bookmarkEnd w:id="22"/>
+      <w:bookmarkEnd w:id="23"/>
     </w:p>
     <w:p>
       <w:pPr>
@@ -4367,7 +4187,7 @@
           <w:lang w:val="de-DE"/>
         </w:rPr>
       </w:pPr>
-      <w:bookmarkStart w:id="23" w:name="_Toc396216136"/>
+      <w:bookmarkStart w:id="24" w:name="_Toc396307288"/>
       <w:r>
         <w:rPr>
           <w:rStyle w:val="Strong"/>
@@ -4378,7 +4198,7 @@
         </w:rPr>
         <w:t>Zentralcomputer:</w:t>
       </w:r>
-      <w:bookmarkEnd w:id="23"/>
+      <w:bookmarkEnd w:id="24"/>
     </w:p>
     <w:p>
       <w:pPr>
@@ -4419,7 +4239,7 @@
           <w:lang w:val="de-DE"/>
         </w:rPr>
       </w:pPr>
-      <w:bookmarkStart w:id="24" w:name="_Toc396216137"/>
+      <w:bookmarkStart w:id="25" w:name="_Toc396307289"/>
       <w:r>
         <w:rPr>
           <w:rStyle w:val="Strong"/>
@@ -4430,7 +4250,7 @@
         </w:rPr>
         <w:t>Terminals:</w:t>
       </w:r>
-      <w:bookmarkEnd w:id="24"/>
+      <w:bookmarkEnd w:id="25"/>
     </w:p>
     <w:p>
       <w:pPr>
@@ -4478,8 +4298,8 @@
           <w:lang w:val="de-DE"/>
         </w:rPr>
       </w:pPr>
-      <w:bookmarkStart w:id="25" w:name="_Toc396214935"/>
-      <w:bookmarkStart w:id="26" w:name="_Toc396216138"/>
+      <w:bookmarkStart w:id="26" w:name="_Toc396214935"/>
+      <w:bookmarkStart w:id="27" w:name="_Toc396307290"/>
       <w:r>
         <w:rPr>
           <w:rStyle w:val="Strong"/>
@@ -4490,8 +4310,8 @@
         </w:rPr>
         <w:t>Kampfaliens:</w:t>
       </w:r>
-      <w:bookmarkEnd w:id="25"/>
       <w:bookmarkEnd w:id="26"/>
+      <w:bookmarkEnd w:id="27"/>
     </w:p>
     <w:p>
       <w:pPr>
@@ -4527,8 +4347,8 @@
           <w:lang w:val="de-DE"/>
         </w:rPr>
       </w:pPr>
-      <w:bookmarkStart w:id="27" w:name="_Toc396214936"/>
-      <w:bookmarkStart w:id="28" w:name="_Toc396216139"/>
+      <w:bookmarkStart w:id="28" w:name="_Toc396214936"/>
+      <w:bookmarkStart w:id="29" w:name="_Toc396307291"/>
       <w:r>
         <w:rPr>
           <w:rStyle w:val="Strong"/>
@@ -4538,8 +4358,8 @@
         </w:rPr>
         <w:t>Ablauf des Spiels:</w:t>
       </w:r>
-      <w:bookmarkEnd w:id="27"/>
       <w:bookmarkEnd w:id="28"/>
+      <w:bookmarkEnd w:id="29"/>
     </w:p>
     <w:p>
       <w:pPr>
@@ -5495,8 +5315,8 @@
           <w:lang w:val="de-DE"/>
         </w:rPr>
       </w:pPr>
-      <w:bookmarkStart w:id="29" w:name="_Toc396214937"/>
-      <w:bookmarkStart w:id="30" w:name="_Toc396216140"/>
+      <w:bookmarkStart w:id="30" w:name="_Toc396214937"/>
+      <w:bookmarkStart w:id="31" w:name="_Toc396307292"/>
       <w:r>
         <w:rPr>
           <w:rStyle w:val="Strong"/>
@@ -5506,8 +5326,8 @@
         </w:rPr>
         <w:t>Ziel des Spiels:</w:t>
       </w:r>
-      <w:bookmarkEnd w:id="29"/>
       <w:bookmarkEnd w:id="30"/>
+      <w:bookmarkEnd w:id="31"/>
     </w:p>
     <w:p>
       <w:pPr>
@@ -5533,8 +5353,8 @@
           <w:lang w:val="de-DE"/>
         </w:rPr>
       </w:pPr>
-      <w:bookmarkStart w:id="31" w:name="_Toc396214938"/>
-      <w:bookmarkStart w:id="32" w:name="_Toc396216141"/>
+      <w:bookmarkStart w:id="32" w:name="_Toc396214938"/>
+      <w:bookmarkStart w:id="33" w:name="_Toc396307293"/>
       <w:r>
         <w:rPr>
           <w:rStyle w:val="Strong"/>
@@ -5544,8 +5364,8 @@
         </w:rPr>
         <w:t>Einsatz der Ein- und Ausgabegeräte:</w:t>
       </w:r>
-      <w:bookmarkEnd w:id="31"/>
       <w:bookmarkEnd w:id="32"/>
+      <w:bookmarkEnd w:id="33"/>
     </w:p>
     <w:p>
       <w:pPr>
@@ -5555,7 +5375,7 @@
           <w:lang w:val="de-DE"/>
         </w:rPr>
       </w:pPr>
-      <w:bookmarkStart w:id="33" w:name="_Toc396216142"/>
+      <w:bookmarkStart w:id="34" w:name="_Toc396307294"/>
       <w:r>
         <w:rPr>
           <w:rStyle w:val="Strong"/>
@@ -5566,7 +5386,7 @@
         </w:rPr>
         <w:t>1. Astronaut:</w:t>
       </w:r>
-      <w:bookmarkEnd w:id="33"/>
+      <w:bookmarkEnd w:id="34"/>
     </w:p>
     <w:p>
       <w:pPr>
@@ -5680,7 +5500,7 @@
           <w:lang w:val="de-DE"/>
         </w:rPr>
       </w:pPr>
-      <w:bookmarkStart w:id="34" w:name="_Toc396216143"/>
+      <w:bookmarkStart w:id="35" w:name="_Toc396307295"/>
       <w:r>
         <w:rPr>
           <w:rStyle w:val="Strong"/>
@@ -5691,7 +5511,7 @@
         </w:rPr>
         <w:t>2. Astronaut:</w:t>
       </w:r>
-      <w:bookmarkEnd w:id="34"/>
+      <w:bookmarkEnd w:id="35"/>
     </w:p>
     <w:p>
       <w:pPr>
@@ -5797,8 +5617,8 @@
           <w:lang w:val="de-DE"/>
         </w:rPr>
       </w:pPr>
-      <w:bookmarkStart w:id="35" w:name="_Toc396214939"/>
-      <w:bookmarkStart w:id="36" w:name="_Toc396216144"/>
+      <w:bookmarkStart w:id="36" w:name="_Toc396214939"/>
+      <w:bookmarkStart w:id="37" w:name="_Toc396307296"/>
       <w:r>
         <w:rPr>
           <w:rStyle w:val="Strong"/>
@@ -5809,8 +5629,8 @@
         </w:rPr>
         <w:t>Das Alien:</w:t>
       </w:r>
-      <w:bookmarkEnd w:id="35"/>
       <w:bookmarkEnd w:id="36"/>
+      <w:bookmarkEnd w:id="37"/>
     </w:p>
     <w:p>
       <w:pPr>
@@ -5826,7 +5646,21 @@
           <w:color w:val="000000"/>
           <w:lang w:val="de-DE"/>
         </w:rPr>
-        <w:t xml:space="preserve">Die Bewegungen des Alien werden über den Multi-Touch-Tisch zusammen mit der Universe-Kappe realisiert. Da das Alien nicht aus der Egoperspektive spielt, sondern von oben auf die Raumstation herabschaut, kommt hierfür der Multi-Touch-Tisch zum Einsatz. Auf dem Tisch hat der Spieler die Übersicht über die Raumstation, jedoch sieht er nach dem Prinzip des „fog of war“ nicht die ganze Raumstation, sondern muss sein Blickfeld durch Gesten auf der </w:t>
+        <w:t>Die Bewegungen des Alien we</w:t>
+      </w:r>
+      <w:r>
+        <w:rPr>
+          <w:color w:val="000000"/>
+          <w:lang w:val="de-DE"/>
+        </w:rPr>
+        <w:t xml:space="preserve">rden über den Multi-Touch-Tisch </w:t>
+      </w:r>
+      <w:r>
+        <w:rPr>
+          <w:color w:val="000000"/>
+          <w:lang w:val="de-DE"/>
+        </w:rPr>
+        <w:t xml:space="preserve">realisiert. Da das Alien nicht aus der Egoperspektive spielt, sondern von oben auf die Raumstation herabschaut, kommt hierfür der Multi-Touch-Tisch zum Einsatz. Auf dem Tisch hat der Spieler die Übersicht über die Raumstation, jedoch sieht er nach dem Prinzip des „fog of war“ nicht die ganze Raumstation, sondern muss sein Blickfeld durch Gesten auf der Tischoberfläche durch die Raumstation </w:t>
       </w:r>
       <w:r>
         <w:rPr>
@@ -5834,7 +5668,21 @@
           <w:lang w:val="de-DE"/>
         </w:rPr>
         <w:lastRenderedPageBreak/>
-        <w:t>Tischoberfläche durch die Raumstation scrollen. Hierbei wird für die Blickwinkelabhängigkeit die Universe-Kappe genutzt. Über den Tisch hat der Spieler ebenfalls die Möglichkeit die Einheiten der Kampfaliens durch Selektion zu kontrollieren. Dabei ist es ihm möglich deren Lauf- und Schussziele zu bestimmen.</w:t>
+        <w:t>scr</w:t>
+      </w:r>
+      <w:r>
+        <w:rPr>
+          <w:color w:val="000000"/>
+          <w:lang w:val="de-DE"/>
+        </w:rPr>
+        <w:t xml:space="preserve">ollen. </w:t>
+      </w:r>
+      <w:r>
+        <w:rPr>
+          <w:color w:val="000000"/>
+          <w:lang w:val="de-DE"/>
+        </w:rPr>
+        <w:t>Über den Tisch hat der Spieler ebenfalls die Möglichkeit die Einheiten der Kampfaliens durch Selektion zu kontrollieren. Dabei ist es ihm möglich deren Lauf- und Schussziele zu bestimmen.</w:t>
       </w:r>
     </w:p>
     <w:p>
@@ -5844,18 +5692,24 @@
           <w:lang w:val="de-DE"/>
         </w:rPr>
       </w:pPr>
-      <w:bookmarkStart w:id="37" w:name="_Toc396214412"/>
-      <w:bookmarkStart w:id="38" w:name="_Toc396214953"/>
-      <w:bookmarkStart w:id="39" w:name="_Toc396216145"/>
-      <w:r>
-        <w:rPr>
-          <w:lang w:val="de-DE"/>
-        </w:rPr>
-        <w:t>ASTRONAUT</w:t>
-      </w:r>
-      <w:bookmarkEnd w:id="37"/>
+      <w:bookmarkStart w:id="38" w:name="_Toc396214412"/>
+      <w:bookmarkStart w:id="39" w:name="_Toc396214953"/>
+      <w:bookmarkStart w:id="40" w:name="_Toc396307297"/>
+      <w:r>
+        <w:rPr>
+          <w:lang w:val="de-DE"/>
+        </w:rPr>
+        <w:t>A</w:t>
+      </w:r>
       <w:bookmarkEnd w:id="38"/>
       <w:bookmarkEnd w:id="39"/>
+      <w:r>
+        <w:rPr>
+          <w:lang w:val="de-DE"/>
+        </w:rPr>
+        <w:t>stronaut</w:t>
+      </w:r>
+      <w:bookmarkEnd w:id="40"/>
     </w:p>
     <w:p>
       <w:pPr>
@@ -5901,7 +5755,7 @@
           <w:bdr w:val="none" w:sz="0" w:space="0" w:color="auto" w:frame="1"/>
         </w:rPr>
         <w:drawing>
-          <wp:inline distT="0" distB="0" distL="0" distR="0">
+          <wp:inline distT="0" distB="0" distL="0" distR="0" wp14:anchorId="40F7050A" wp14:editId="5F8915B7">
             <wp:extent cx="6305550" cy="5044440"/>
             <wp:effectExtent l="19050" t="0" r="0" b="0"/>
             <wp:docPr id="16" name="Picture 15" descr="http://www.bildhochladen.de/images/2014/08/14/wiiremotewiimoteandwiinunchuck.jpg">
@@ -5958,14 +5812,14 @@
       <w:pPr>
         <w:pStyle w:val="Heading2"/>
       </w:pPr>
-      <w:bookmarkStart w:id="40" w:name="_Toc396214955"/>
-      <w:bookmarkStart w:id="41" w:name="_Toc396216147"/>
+      <w:bookmarkStart w:id="41" w:name="_Toc396214955"/>
+      <w:bookmarkStart w:id="42" w:name="_Toc396307298"/>
       <w:proofErr w:type="spellStart"/>
       <w:r>
         <w:t>Inventar</w:t>
       </w:r>
-      <w:bookmarkEnd w:id="40"/>
       <w:bookmarkEnd w:id="41"/>
+      <w:bookmarkEnd w:id="42"/>
       <w:proofErr w:type="spellEnd"/>
     </w:p>
     <w:p>
@@ -6024,144 +5878,14 @@
     </w:p>
     <w:p>
       <w:pPr>
-        <w:shd w:val="clear" w:color="auto" w:fill="FFFFFF"/>
-        <w:spacing w:before="100" w:beforeAutospacing="1" w:after="100" w:afterAutospacing="1" w:line="240" w:lineRule="auto"/>
-        <w:rPr>
-          <w:rFonts w:ascii="Times New Roman" w:eastAsia="Times New Roman" w:hAnsi="Times New Roman" w:cs="Times New Roman"/>
-          <w:color w:val="000000"/>
-          <w:sz w:val="24"/>
-          <w:szCs w:val="24"/>
-          <w:lang w:val="de-DE"/>
-        </w:rPr>
-      </w:pPr>
-      <w:bookmarkStart w:id="42" w:name="_Toc396214956"/>
-      <w:bookmarkStart w:id="43" w:name="_Toc396216148"/>
-      <w:r>
-        <w:rPr>
-          <w:rStyle w:val="Heading2Char"/>
-          <w:rFonts w:eastAsiaTheme="minorHAnsi"/>
-          <w:sz w:val="24"/>
-          <w:szCs w:val="24"/>
-          <w:lang w:val="de-DE"/>
-        </w:rPr>
-        <w:lastRenderedPageBreak/>
-        <w:t>Server - Client :</w:t>
-      </w:r>
-      <w:bookmarkEnd w:id="42"/>
-      <w:bookmarkEnd w:id="43"/>
-      <w:r>
-        <w:rPr>
-          <w:rFonts w:ascii="Times New Roman" w:eastAsia="Times New Roman" w:hAnsi="Times New Roman" w:cs="Times New Roman"/>
-          <w:color w:val="000000"/>
-          <w:sz w:val="24"/>
-          <w:szCs w:val="24"/>
-          <w:lang w:val="de-DE"/>
-        </w:rPr>
-        <w:t> ( Synchronisation) :</w:t>
-      </w:r>
-    </w:p>
-    <w:p>
-      <w:pPr>
-        <w:shd w:val="clear" w:color="auto" w:fill="FFFFFF"/>
-        <w:spacing w:before="100" w:beforeAutospacing="1" w:after="100" w:afterAutospacing="1" w:line="240" w:lineRule="auto"/>
-        <w:rPr>
-          <w:rFonts w:ascii="Times New Roman" w:eastAsia="Times New Roman" w:hAnsi="Times New Roman" w:cs="Times New Roman"/>
-          <w:color w:val="000000"/>
-          <w:sz w:val="24"/>
-          <w:szCs w:val="24"/>
-          <w:lang w:val="de-DE"/>
-        </w:rPr>
-      </w:pPr>
-      <w:r>
-        <w:rPr>
-          <w:rFonts w:ascii="Times New Roman" w:eastAsia="Times New Roman" w:hAnsi="Times New Roman" w:cs="Times New Roman"/>
-          <w:color w:val="000000"/>
-          <w:sz w:val="24"/>
-          <w:szCs w:val="24"/>
-          <w:lang w:val="de-DE"/>
-        </w:rPr>
-        <w:t>Astronaut - Astronaut : (Sichtbarkeit zwischen den Astronauten )</w:t>
-      </w:r>
-    </w:p>
-    <w:p>
-      <w:pPr>
-        <w:shd w:val="clear" w:color="auto" w:fill="FFFFFF"/>
-        <w:spacing w:before="100" w:beforeAutospacing="1" w:after="100" w:afterAutospacing="1" w:line="240" w:lineRule="auto"/>
-        <w:rPr>
-          <w:rFonts w:ascii="Times New Roman" w:eastAsia="Times New Roman" w:hAnsi="Times New Roman" w:cs="Times New Roman"/>
-          <w:color w:val="000000"/>
-          <w:sz w:val="24"/>
-          <w:szCs w:val="24"/>
-          <w:lang w:val="de-DE"/>
-        </w:rPr>
-      </w:pPr>
-      <w:r>
-        <w:rPr>
-          <w:rFonts w:ascii="Times New Roman" w:eastAsia="Times New Roman" w:hAnsi="Times New Roman" w:cs="Times New Roman"/>
-          <w:color w:val="000000"/>
-          <w:sz w:val="24"/>
-          <w:szCs w:val="24"/>
-          <w:lang w:val="de-DE"/>
-        </w:rPr>
-        <w:t>Astronaut-Alien : ( Wie reagieren die beiden Protagonisten aufeinander ?)</w:t>
-      </w:r>
-    </w:p>
-    <w:p>
-      <w:pPr>
-        <w:shd w:val="clear" w:color="auto" w:fill="FFFFFF"/>
-        <w:spacing w:before="100" w:beforeAutospacing="1" w:after="100" w:afterAutospacing="1" w:line="240" w:lineRule="auto"/>
-        <w:rPr>
-          <w:rFonts w:ascii="Times New Roman" w:eastAsia="Times New Roman" w:hAnsi="Times New Roman" w:cs="Times New Roman"/>
-          <w:color w:val="000000"/>
-          <w:sz w:val="24"/>
-          <w:szCs w:val="24"/>
-          <w:lang w:val="de-DE"/>
-        </w:rPr>
-      </w:pPr>
-      <w:r>
-        <w:rPr>
-          <w:rFonts w:ascii="Times New Roman" w:eastAsia="Times New Roman" w:hAnsi="Times New Roman" w:cs="Times New Roman"/>
-          <w:color w:val="000000"/>
-          <w:sz w:val="24"/>
-          <w:szCs w:val="24"/>
-          <w:lang w:val="de-DE"/>
-        </w:rPr>
-        <w:t>Astronaut-Map :wie beeinflusst die Map auf den Astronauten ?</w:t>
-      </w:r>
-    </w:p>
-    <w:p>
-      <w:pPr>
-        <w:shd w:val="clear" w:color="auto" w:fill="FFFFFF"/>
-        <w:spacing w:before="100" w:beforeAutospacing="1" w:after="100" w:afterAutospacing="1" w:line="240" w:lineRule="auto"/>
-        <w:rPr>
-          <w:rFonts w:ascii="Times New Roman" w:eastAsia="Times New Roman" w:hAnsi="Times New Roman" w:cs="Times New Roman"/>
-          <w:color w:val="000000"/>
-          <w:sz w:val="24"/>
-          <w:szCs w:val="24"/>
-          <w:lang w:val="de-DE"/>
-        </w:rPr>
-      </w:pPr>
-      <w:r>
-        <w:rPr>
-          <w:rFonts w:ascii="Times New Roman" w:eastAsia="Times New Roman" w:hAnsi="Times New Roman" w:cs="Times New Roman"/>
-          <w:color w:val="000000"/>
-          <w:sz w:val="24"/>
-          <w:szCs w:val="24"/>
-          <w:lang w:val="de-DE"/>
-        </w:rPr>
-        <w:t>( Punkte-System ) : (Inventar) :</w:t>
-      </w:r>
-    </w:p>
-    <w:p>
-      <w:pPr>
         <w:pStyle w:val="Heading1"/>
         <w:rPr>
           <w:lang w:val="de-DE"/>
         </w:rPr>
       </w:pPr>
-      <w:bookmarkStart w:id="44" w:name="_Toc396214409"/>
-      <w:bookmarkStart w:id="45" w:name="_Toc396214942"/>
-      <w:bookmarkStart w:id="46" w:name="_Toc396216149"/>
+      <w:bookmarkStart w:id="43" w:name="_Toc396214409"/>
+      <w:bookmarkStart w:id="44" w:name="_Toc396214942"/>
+      <w:bookmarkStart w:id="45" w:name="_Toc396307300"/>
       <w:r>
         <w:rPr>
           <w:rStyle w:val="Strong"/>
@@ -6170,11 +5894,12 @@
           <w:szCs w:val="24"/>
           <w:lang w:val="de-DE"/>
         </w:rPr>
+        <w:lastRenderedPageBreak/>
         <w:t>Alien</w:t>
       </w:r>
+      <w:bookmarkEnd w:id="43"/>
       <w:bookmarkEnd w:id="44"/>
       <w:bookmarkEnd w:id="45"/>
-      <w:bookmarkEnd w:id="46"/>
     </w:p>
     <w:p>
       <w:pPr>
@@ -6184,8 +5909,8 @@
           <w:lang w:val="de-DE"/>
         </w:rPr>
       </w:pPr>
-      <w:bookmarkStart w:id="47" w:name="_Toc396214943"/>
-      <w:bookmarkStart w:id="48" w:name="_Toc396216151"/>
+      <w:bookmarkStart w:id="46" w:name="_Toc396214943"/>
+      <w:bookmarkStart w:id="47" w:name="_Toc396307301"/>
       <w:r>
         <w:rPr>
           <w:rStyle w:val="Strong"/>
@@ -6196,8 +5921,8 @@
         </w:rPr>
         <w:t>Kampfaliens:</w:t>
       </w:r>
+      <w:bookmarkEnd w:id="46"/>
       <w:bookmarkEnd w:id="47"/>
-      <w:bookmarkEnd w:id="48"/>
     </w:p>
     <w:p>
       <w:pPr>
@@ -6655,8 +6380,8 @@
           <w:lang w:val="de-DE"/>
         </w:rPr>
       </w:pPr>
-      <w:bookmarkStart w:id="49" w:name="_Toc396214944"/>
-      <w:bookmarkStart w:id="50" w:name="_Toc396216152"/>
+      <w:bookmarkStart w:id="48" w:name="_Toc396214944"/>
+      <w:bookmarkStart w:id="49" w:name="_Toc396307302"/>
       <w:r>
         <w:rPr>
           <w:rStyle w:val="Strong"/>
@@ -6664,11 +6389,10 @@
           <w:bCs/>
           <w:lang w:val="de-DE"/>
         </w:rPr>
-        <w:lastRenderedPageBreak/>
         <w:t>Alien Spawner</w:t>
       </w:r>
+      <w:bookmarkEnd w:id="48"/>
       <w:bookmarkEnd w:id="49"/>
-      <w:bookmarkEnd w:id="50"/>
     </w:p>
     <w:p>
       <w:pPr>
@@ -6762,6 +6486,7 @@
           <w:color w:val="000000"/>
           <w:lang w:val="de-DE"/>
         </w:rPr>
+        <w:lastRenderedPageBreak/>
         <w:t>Wenn ein Spawner ausgewählt ist, erscheinen die Buttons für die Tasks, außerdem kann man sehen, ob gerade produziert wird oder nicht</w:t>
       </w:r>
     </w:p>
@@ -6772,8 +6497,8 @@
           <w:lang w:val="de-DE"/>
         </w:rPr>
       </w:pPr>
-      <w:bookmarkStart w:id="51" w:name="_Toc396214945"/>
-      <w:bookmarkStart w:id="52" w:name="_Toc396216153"/>
+      <w:bookmarkStart w:id="50" w:name="_Toc396214945"/>
+      <w:bookmarkStart w:id="51" w:name="_Toc396307303"/>
       <w:r>
         <w:rPr>
           <w:rStyle w:val="Strong"/>
@@ -6783,8 +6508,8 @@
         </w:rPr>
         <w:t>Minimap:</w:t>
       </w:r>
+      <w:bookmarkEnd w:id="50"/>
       <w:bookmarkEnd w:id="51"/>
-      <w:bookmarkEnd w:id="52"/>
     </w:p>
     <w:p>
       <w:pPr>
@@ -6810,8 +6535,8 @@
           <w:lang w:val="de-DE"/>
         </w:rPr>
       </w:pPr>
-      <w:bookmarkStart w:id="53" w:name="_Toc396214946"/>
-      <w:bookmarkStart w:id="54" w:name="_Toc396216154"/>
+      <w:bookmarkStart w:id="52" w:name="_Toc396214946"/>
+      <w:bookmarkStart w:id="53" w:name="_Toc396307304"/>
       <w:r>
         <w:rPr>
           <w:rStyle w:val="Strong"/>
@@ -6821,8 +6546,8 @@
         </w:rPr>
         <w:t>BigMinimap:</w:t>
       </w:r>
+      <w:bookmarkEnd w:id="52"/>
       <w:bookmarkEnd w:id="53"/>
-      <w:bookmarkEnd w:id="54"/>
     </w:p>
     <w:p>
       <w:pPr>
@@ -6889,8 +6614,8 @@
           <w:lang w:val="de-DE"/>
         </w:rPr>
       </w:pPr>
-      <w:bookmarkStart w:id="55" w:name="_Toc396214947"/>
-      <w:bookmarkStart w:id="56" w:name="_Toc396216155"/>
+      <w:bookmarkStart w:id="54" w:name="_Toc396214947"/>
+      <w:bookmarkStart w:id="55" w:name="_Toc396307305"/>
       <w:r>
         <w:rPr>
           <w:rStyle w:val="Strong"/>
@@ -6900,8 +6625,7 @@
         </w:rPr>
         <w:t>Status Overlay</w:t>
       </w:r>
-      <w:bookmarkEnd w:id="55"/>
-      <w:bookmarkEnd w:id="56"/>
+      <w:bookmarkEnd w:id="54"/>
       <w:r>
         <w:rPr>
           <w:rStyle w:val="Strong"/>
@@ -6911,6 +6635,7 @@
         </w:rPr>
         <w:t>:</w:t>
       </w:r>
+      <w:bookmarkEnd w:id="55"/>
     </w:p>
     <w:p>
       <w:pPr>
@@ -7315,26 +7040,13 @@
     </w:p>
     <w:p>
       <w:pPr>
-        <w:shd w:val="clear" w:color="auto" w:fill="FFFFFF"/>
-        <w:spacing w:before="100" w:beforeAutospacing="1" w:after="100" w:afterAutospacing="1" w:line="240" w:lineRule="auto"/>
-        <w:rPr>
-          <w:rFonts w:ascii="Times New Roman" w:hAnsi="Times New Roman" w:cs="Times New Roman"/>
-          <w:color w:val="000000"/>
-          <w:sz w:val="24"/>
-          <w:szCs w:val="24"/>
-          <w:lang w:val="de-DE"/>
-        </w:rPr>
-      </w:pPr>
-    </w:p>
-    <w:p>
-      <w:pPr>
         <w:pStyle w:val="Heading2"/>
         <w:rPr>
           <w:lang w:val="de-DE"/>
         </w:rPr>
       </w:pPr>
-      <w:bookmarkStart w:id="57" w:name="_Toc396214948"/>
-      <w:bookmarkStart w:id="58" w:name="_Toc396216156"/>
+      <w:bookmarkStart w:id="56" w:name="_Toc396214948"/>
+      <w:bookmarkStart w:id="57" w:name="_Toc396307306"/>
       <w:r>
         <w:rPr>
           <w:rStyle w:val="Strong"/>
@@ -7342,11 +7054,9 @@
           <w:bCs/>
           <w:lang w:val="de-DE"/>
         </w:rPr>
-        <w:lastRenderedPageBreak/>
         <w:t>Nachrichten</w:t>
       </w:r>
-      <w:bookmarkEnd w:id="57"/>
-      <w:bookmarkEnd w:id="58"/>
+      <w:bookmarkEnd w:id="56"/>
       <w:r>
         <w:rPr>
           <w:rStyle w:val="Strong"/>
@@ -7356,6 +7066,7 @@
         </w:rPr>
         <w:t>:</w:t>
       </w:r>
+      <w:bookmarkEnd w:id="57"/>
     </w:p>
     <w:p>
       <w:pPr>
@@ -7416,8 +7127,8 @@
           <w:lang w:val="de-DE"/>
         </w:rPr>
       </w:pPr>
-      <w:bookmarkStart w:id="59" w:name="_Toc396214949"/>
-      <w:bookmarkStart w:id="60" w:name="_Toc396216157"/>
+      <w:bookmarkStart w:id="58" w:name="_Toc396214949"/>
+      <w:bookmarkStart w:id="59" w:name="_Toc396307307"/>
       <w:r>
         <w:rPr>
           <w:rStyle w:val="Strong"/>
@@ -7427,7 +7138,7 @@
         </w:rPr>
         <w:t>Navigation Workbench</w:t>
       </w:r>
-      <w:bookmarkEnd w:id="59"/>
+      <w:bookmarkEnd w:id="58"/>
       <w:r>
         <w:rPr>
           <w:rStyle w:val="Strong"/>
@@ -7437,7 +7148,7 @@
         </w:rPr>
         <w:t>:</w:t>
       </w:r>
-      <w:bookmarkEnd w:id="60"/>
+      <w:bookmarkEnd w:id="59"/>
     </w:p>
     <w:p>
       <w:pPr>
@@ -7517,6 +7228,7 @@
           <w:szCs w:val="24"/>
           <w:lang w:val="de-DE"/>
         </w:rPr>
+        <w:lastRenderedPageBreak/>
         <w:t>Selektione: Mit 2 Fingern wischen, Abstand zwischen den Fingern 1 - 2 cm optimal (genau 2 Datenpunkte)</w:t>
       </w:r>
     </w:p>
@@ -7648,8 +7360,8 @@
       <w:pPr>
         <w:pStyle w:val="Heading2"/>
       </w:pPr>
-      <w:bookmarkStart w:id="61" w:name="_Toc396214951"/>
-      <w:bookmarkStart w:id="62" w:name="_Toc396216158"/>
+      <w:bookmarkStart w:id="60" w:name="_Toc396214951"/>
+      <w:bookmarkStart w:id="61" w:name="_Toc396307308"/>
       <w:r>
         <w:rPr>
           <w:rStyle w:val="Strong"/>
@@ -7658,7 +7370,7 @@
         </w:rPr>
         <w:t>Alien HUD</w:t>
       </w:r>
-      <w:bookmarkEnd w:id="61"/>
+      <w:bookmarkEnd w:id="60"/>
       <w:r>
         <w:rPr>
           <w:rStyle w:val="Strong"/>
@@ -7667,7 +7379,7 @@
         </w:rPr>
         <w:t>:</w:t>
       </w:r>
-      <w:bookmarkEnd w:id="62"/>
+      <w:bookmarkEnd w:id="61"/>
     </w:p>
     <w:p>
       <w:pPr>
@@ -7694,7 +7406,7 @@
           <w:szCs w:val="24"/>
         </w:rPr>
         <w:drawing>
-          <wp:anchor distT="0" distB="0" distL="114300" distR="114300" simplePos="0" relativeHeight="251660288" behindDoc="0" locked="0" layoutInCell="1" allowOverlap="1">
+          <wp:anchor distT="0" distB="0" distL="114300" distR="114300" simplePos="0" relativeHeight="251660288" behindDoc="0" locked="0" layoutInCell="1" allowOverlap="1" wp14:anchorId="2912F974" wp14:editId="57F8A72A">
             <wp:simplePos x="0" y="0"/>
             <wp:positionH relativeFrom="margin">
               <wp:posOffset>19050</wp:posOffset>
@@ -7840,7 +7552,7 @@
           <w:color w:val="000000"/>
         </w:rPr>
         <w:drawing>
-          <wp:anchor distT="0" distB="0" distL="114300" distR="114300" simplePos="0" relativeHeight="251661312" behindDoc="0" locked="0" layoutInCell="1" allowOverlap="1">
+          <wp:anchor distT="0" distB="0" distL="114300" distR="114300" simplePos="0" relativeHeight="251661312" behindDoc="0" locked="0" layoutInCell="1" allowOverlap="1" wp14:anchorId="7931CFCB" wp14:editId="06FDA146">
             <wp:simplePos x="0" y="0"/>
             <wp:positionH relativeFrom="margin">
               <wp:posOffset>38100</wp:posOffset>
@@ -7996,9 +7708,8 @@
           <w:sz w:val="24"/>
           <w:szCs w:val="24"/>
         </w:rPr>
-        <w:lastRenderedPageBreak/>
         <w:drawing>
-          <wp:anchor distT="0" distB="0" distL="114300" distR="114300" simplePos="0" relativeHeight="251663360" behindDoc="0" locked="0" layoutInCell="1" allowOverlap="1">
+          <wp:anchor distT="0" distB="0" distL="114300" distR="114300" simplePos="0" relativeHeight="251663360" behindDoc="0" locked="0" layoutInCell="1" allowOverlap="1" wp14:anchorId="4B20BE17" wp14:editId="42295305">
             <wp:simplePos x="0" y="0"/>
             <wp:positionH relativeFrom="margin">
               <wp:posOffset>4695825</wp:posOffset>
@@ -8067,7 +7778,7 @@
           <w:szCs w:val="24"/>
         </w:rPr>
         <w:drawing>
-          <wp:anchor distT="0" distB="0" distL="114300" distR="114300" simplePos="0" relativeHeight="251662336" behindDoc="0" locked="0" layoutInCell="1" allowOverlap="1">
+          <wp:anchor distT="0" distB="0" distL="114300" distR="114300" simplePos="0" relativeHeight="251662336" behindDoc="0" locked="0" layoutInCell="1" allowOverlap="1" wp14:anchorId="4662B86A" wp14:editId="54498CEE">
             <wp:simplePos x="0" y="0"/>
             <wp:positionH relativeFrom="margin">
               <wp:align>left</wp:align>
@@ -8255,7 +7966,7 @@
           <w:color w:val="000000"/>
         </w:rPr>
         <w:drawing>
-          <wp:anchor distT="0" distB="0" distL="114300" distR="114300" simplePos="0" relativeHeight="251664384" behindDoc="0" locked="0" layoutInCell="1" allowOverlap="1">
+          <wp:anchor distT="0" distB="0" distL="114300" distR="114300" simplePos="0" relativeHeight="251664384" behindDoc="0" locked="0" layoutInCell="1" allowOverlap="1" wp14:anchorId="24B058CF" wp14:editId="1C4BC894">
             <wp:simplePos x="0" y="0"/>
             <wp:positionH relativeFrom="margin">
               <wp:posOffset>161925</wp:posOffset>
@@ -8369,22 +8080,19 @@
     </w:p>
     <w:p>
       <w:pPr>
-        <w:pStyle w:val="Heading1"/>
-        <w:rPr>
-          <w:lang w:val="de-DE"/>
-        </w:rPr>
-      </w:pPr>
-      <w:bookmarkStart w:id="63" w:name="_Toc396214411"/>
-      <w:bookmarkStart w:id="64" w:name="_Toc396214952"/>
+        <w:rPr>
+          <w:lang w:val="de-DE"/>
+        </w:rPr>
+      </w:pPr>
+      <w:bookmarkStart w:id="62" w:name="_Toc396214411"/>
+      <w:bookmarkStart w:id="63" w:name="_Toc396214952"/>
       <w:r>
         <w:rPr>
           <w:noProof/>
-          <w:color w:val="BB0000"/>
           <w:bdr w:val="none" w:sz="0" w:space="0" w:color="auto" w:frame="1"/>
         </w:rPr>
-        <w:lastRenderedPageBreak/>
         <w:drawing>
-          <wp:inline distT="0" distB="0" distL="0" distR="0">
+          <wp:inline distT="0" distB="0" distL="0" distR="0" wp14:anchorId="5BB7E014" wp14:editId="381C435F">
             <wp:extent cx="4314825" cy="3486508"/>
             <wp:effectExtent l="19050" t="0" r="9525" b="0"/>
             <wp:docPr id="17" name="Picture 7" descr="http://www.imgbox.de/users/public/images/RA1NkjI0WY.png">
@@ -8445,9 +8153,9 @@
           <w:lang w:val="de-DE"/>
         </w:rPr>
       </w:pPr>
-      <w:bookmarkStart w:id="65" w:name="_Toc396214408"/>
-      <w:bookmarkStart w:id="66" w:name="_Toc396214940"/>
-      <w:bookmarkStart w:id="67" w:name="_Toc396216159"/>
+      <w:bookmarkStart w:id="64" w:name="_Toc396214408"/>
+      <w:bookmarkStart w:id="65" w:name="_Toc396214940"/>
+      <w:bookmarkStart w:id="66" w:name="_Toc396307309"/>
       <w:r>
         <w:rPr>
           <w:szCs w:val="24"/>
@@ -8455,9 +8163,9 @@
         </w:rPr>
         <w:t>Storyline</w:t>
       </w:r>
+      <w:bookmarkEnd w:id="64"/>
       <w:bookmarkEnd w:id="65"/>
       <w:bookmarkEnd w:id="66"/>
-      <w:bookmarkEnd w:id="67"/>
     </w:p>
     <w:p>
       <w:pPr>
@@ -8485,8 +8193,8 @@
           <w:lang w:val="de-DE"/>
         </w:rPr>
       </w:pPr>
-      <w:bookmarkStart w:id="68" w:name="_Toc396214941"/>
-      <w:bookmarkStart w:id="69" w:name="_Toc396216160"/>
+      <w:bookmarkStart w:id="67" w:name="_Toc396214941"/>
+      <w:bookmarkStart w:id="68" w:name="_Toc396307310"/>
       <w:r>
         <w:rPr>
           <w:rStyle w:val="Strong"/>
@@ -8496,7 +8204,7 @@
         </w:rPr>
         <w:t>Spielverlauf</w:t>
       </w:r>
-      <w:bookmarkEnd w:id="68"/>
+      <w:bookmarkEnd w:id="67"/>
       <w:r>
         <w:rPr>
           <w:rStyle w:val="Strong"/>
@@ -8506,7 +8214,7 @@
         </w:rPr>
         <w:t>:</w:t>
       </w:r>
-      <w:bookmarkEnd w:id="69"/>
+      <w:bookmarkEnd w:id="68"/>
     </w:p>
     <w:p>
       <w:pPr>
@@ -8522,6 +8230,7 @@
           <w:color w:val="000000"/>
           <w:lang w:val="de-DE"/>
         </w:rPr>
+        <w:lastRenderedPageBreak/>
         <w:t>Die Spieler, die die Astronauten spielen starten in Raum</w:t>
       </w:r>
       <w:r>
@@ -8866,15 +8575,7 @@
           <w:color w:val="000000"/>
           <w:lang w:val="de-DE"/>
         </w:rPr>
-        <w:t xml:space="preserve">, die sie an sich </w:t>
-      </w:r>
-      <w:r>
-        <w:rPr>
-          <w:color w:val="000000"/>
-          <w:lang w:val="de-DE"/>
-        </w:rPr>
-        <w:lastRenderedPageBreak/>
-        <w:t>nehmen. Hier befindet sich auch ein Terminal, an dem die Astronauten den Zustand der Raumstation und die Position der Ringe in Erfahrung bringen können.</w:t>
+        <w:t>, die sie an sich nehmen. Hier befindet sich auch ein Terminal, an dem die Astronauten den Zustand der Raumstation und die Position der Ringe in Erfahrung bringen können.</w:t>
       </w:r>
     </w:p>
     <w:p>
@@ -9207,6 +8908,7 @@
           <w:color w:val="000000"/>
           <w:lang w:val="de-DE"/>
         </w:rPr>
+        <w:lastRenderedPageBreak/>
         <w:t>Aus „F2, R1“ gelangen sie nun also in</w:t>
       </w:r>
       <w:r>
@@ -9503,7 +9205,6 @@
           <w:color w:val="000000"/>
           <w:lang w:val="de-DE"/>
         </w:rPr>
-        <w:lastRenderedPageBreak/>
         <w:t>Hier finden sie einen</w:t>
       </w:r>
       <w:r>
@@ -9913,6 +9614,7 @@
           <w:color w:val="000000"/>
           <w:lang w:val="de-DE"/>
         </w:rPr>
+        <w:lastRenderedPageBreak/>
         <w:t>Nun betreten sie also den Raum</w:t>
       </w:r>
       <w:r>
@@ -10234,7 +9936,6 @@
           <w:color w:val="000000"/>
           <w:lang w:val="de-DE"/>
         </w:rPr>
-        <w:lastRenderedPageBreak/>
         <w:t>Da es in diesem Raum nichts mehr zu sehen gibt gehen sie zurück durch Raum „F1, R6“ und weiter in</w:t>
       </w:r>
       <w:r>
@@ -10587,7 +10288,15 @@
           <w:color w:val="000000"/>
           <w:lang w:val="de-DE"/>
         </w:rPr>
-        <w:t>gelöst werden, bevor es weitergeht. Das bedeutet, dass die Astronauten sich eine gewisse Abfolge von Farbkombinationen merken müssen und diese am Terminal nachmachen müssen, bevor sie den nächsten Raum betreten können. In diesem Raum finden sie eine</w:t>
+        <w:t xml:space="preserve">gelöst werden, bevor es weitergeht. Das bedeutet, dass die Astronauten sich eine gewisse Abfolge von Farbkombinationen merken </w:t>
+      </w:r>
+      <w:r>
+        <w:rPr>
+          <w:color w:val="000000"/>
+          <w:lang w:val="de-DE"/>
+        </w:rPr>
+        <w:lastRenderedPageBreak/>
+        <w:t>müssen und diese am Terminal nachmachen müssen, bevor sie den nächsten Raum betreten können. In diesem Raum finden sie eine</w:t>
       </w:r>
       <w:r>
         <w:rPr>
@@ -10891,15 +10600,7 @@
           <w:color w:val="000000"/>
           <w:lang w:val="de-DE"/>
         </w:rPr>
-        <w:t xml:space="preserve">Da es in diesem Raum nichts mehr zu sehen gibt, entschließen sie sich dazu zurück in den vorherigen Raum zu gehen („F3, R4“). Nun stehen sie am Drehterminal und überlegen, wie sie </w:t>
-      </w:r>
-      <w:r>
-        <w:rPr>
-          <w:color w:val="000000"/>
-          <w:lang w:val="de-DE"/>
-        </w:rPr>
-        <w:lastRenderedPageBreak/>
-        <w:t>weiterkommen, als sie entdecken, dass nun der</w:t>
+        <w:t>Da es in diesem Raum nichts mehr zu sehen gibt, entschließen sie sich dazu zurück in den vorherigen Raum zu gehen („F3, R4“). Nun stehen sie am Drehterminal und überlegen, wie sie weiterkommen, als sie entdecken, dass nun der</w:t>
       </w:r>
       <w:r>
         <w:rPr>
@@ -11269,23 +10970,15 @@
           <w:color w:val="000000"/>
           <w:lang w:val="de-DE"/>
         </w:rPr>
-        <w:t xml:space="preserve">Erst wenn alle </w:t>
-      </w:r>
-      <w:bookmarkStart w:id="70" w:name="_GoBack"/>
-      <w:r>
-        <w:rPr>
-          <w:color w:val="000000"/>
-          <w:lang w:val="de-DE"/>
-        </w:rPr>
-        <w:t>Dynamit</w:t>
-      </w:r>
-      <w:bookmarkEnd w:id="70"/>
-      <w:r>
-        <w:rPr>
-          <w:color w:val="000000"/>
-          <w:lang w:val="de-DE"/>
-        </w:rPr>
-        <w:t>stangen angebracht sind, haben die Astronauten die Möglichkeit den Endkampf-Raum durch das Portal zu verlassen. Haben sie dies geschafft, ist der Endkampf für die Astronauten gewonnen und der Endkampf-Raum wird durch das Dynamit in die Luft gesprengt.</w:t>
+        <w:t xml:space="preserve">Erst wenn alle Dynamitstangen angebracht sind, haben die Astronauten die Möglichkeit den Endkampf-Raum durch das Portal zu verlassen. Haben sie dies geschafft, ist der Endkampf für </w:t>
+      </w:r>
+      <w:r>
+        <w:rPr>
+          <w:color w:val="000000"/>
+          <w:lang w:val="de-DE"/>
+        </w:rPr>
+        <w:lastRenderedPageBreak/>
+        <w:t>die Astronauten gewonnen und der Endkampf-Raum wird durch das Dynamit in die Luft gesprengt.</w:t>
       </w:r>
     </w:p>
     <w:p>
@@ -11295,16 +10988,16 @@
           <w:lang w:val="de-DE"/>
         </w:rPr>
       </w:pPr>
-      <w:bookmarkStart w:id="71" w:name="_Toc396216161"/>
+      <w:bookmarkStart w:id="69" w:name="_Toc396307311"/>
       <w:r>
         <w:rPr>
           <w:lang w:val="de-DE"/>
         </w:rPr>
         <w:t>Statistik</w:t>
       </w:r>
+      <w:bookmarkEnd w:id="62"/>
       <w:bookmarkEnd w:id="63"/>
-      <w:bookmarkEnd w:id="64"/>
-      <w:bookmarkEnd w:id="71"/>
+      <w:bookmarkEnd w:id="69"/>
     </w:p>
     <w:p>
       <w:pPr>
@@ -11525,7 +11218,6 @@
           <w:sz w:val="24"/>
           <w:szCs w:val="24"/>
         </w:rPr>
-        <w:lastRenderedPageBreak/>
         <w:t>Anzahl</w:t>
       </w:r>
       <w:proofErr w:type="spellEnd"/>
@@ -11759,7 +11451,7 @@
           <w:bdr w:val="none" w:sz="0" w:space="0" w:color="auto" w:frame="1"/>
         </w:rPr>
         <w:drawing>
-          <wp:inline distT="0" distB="0" distL="0" distR="0">
+          <wp:inline distT="0" distB="0" distL="0" distR="0" wp14:anchorId="5C5DC7A9" wp14:editId="14C185A6">
             <wp:extent cx="3524250" cy="2735166"/>
             <wp:effectExtent l="19050" t="0" r="0" b="0"/>
             <wp:docPr id="14" name="Picture 14" descr="http://www.bildhochladen.de/images/2014/08/18/GewinnerStatistik.png">
@@ -11832,8 +11524,9 @@
           <w:szCs w:val="24"/>
           <w:bdr w:val="none" w:sz="0" w:space="0" w:color="auto" w:frame="1"/>
         </w:rPr>
+        <w:lastRenderedPageBreak/>
         <w:drawing>
-          <wp:inline distT="0" distB="0" distL="0" distR="0">
+          <wp:inline distT="0" distB="0" distL="0" distR="0" wp14:anchorId="5F30F051" wp14:editId="73804A69">
             <wp:extent cx="3546876" cy="2752725"/>
             <wp:effectExtent l="19050" t="0" r="0" b="0"/>
             <wp:docPr id="13" name="Picture 13" descr="http://www.bildhochladen.de/images/2014/08/18/VerliererStatistik.png">
@@ -11893,14 +11586,12 @@
           <w:lang w:val="de-DE"/>
         </w:rPr>
       </w:pPr>
-      <w:bookmarkStart w:id="72" w:name="_Toc396214413"/>
-      <w:bookmarkStart w:id="73" w:name="_Toc396214957"/>
-      <w:bookmarkStart w:id="74" w:name="_Toc396216162"/>
-      <w:r>
-        <w:rPr>
-          <w:lang w:val="de-DE"/>
-        </w:rPr>
-        <w:lastRenderedPageBreak/>
+      <w:bookmarkStart w:id="70" w:name="_Toc396214413"/>
+      <w:bookmarkStart w:id="71" w:name="_Toc396214957"/>
+      <w:r>
+        <w:rPr>
+          <w:lang w:val="de-DE"/>
+        </w:rPr>
         <w:br/>
       </w:r>
       <w:r>
@@ -11909,15 +11600,16 @@
         </w:rPr>
         <w:br/>
       </w:r>
+      <w:bookmarkStart w:id="72" w:name="_Toc396307312"/>
       <w:r>
         <w:rPr>
           <w:lang w:val="de-DE"/>
         </w:rPr>
         <w:t>Rätsel:</w:t>
       </w:r>
+      <w:bookmarkEnd w:id="70"/>
+      <w:bookmarkEnd w:id="71"/>
       <w:bookmarkEnd w:id="72"/>
-      <w:bookmarkEnd w:id="73"/>
-      <w:bookmarkEnd w:id="74"/>
     </w:p>
     <w:p>
       <w:pPr>
@@ -12298,16 +11990,16 @@
         </w:rPr>
         <w:br/>
       </w:r>
-      <w:bookmarkStart w:id="75" w:name="_Toc396214958"/>
-      <w:bookmarkStart w:id="76" w:name="_Toc396216163"/>
+      <w:bookmarkStart w:id="73" w:name="_Toc396214958"/>
+      <w:bookmarkStart w:id="74" w:name="_Toc396307313"/>
       <w:r>
         <w:rPr>
           <w:lang w:val="de-DE"/>
         </w:rPr>
         <w:t>Reparatur-Rätsel:</w:t>
       </w:r>
-      <w:bookmarkEnd w:id="75"/>
-      <w:bookmarkEnd w:id="76"/>
+      <w:bookmarkEnd w:id="73"/>
+      <w:bookmarkEnd w:id="74"/>
     </w:p>
     <w:p>
       <w:pPr>
@@ -12461,6 +12153,7 @@
           <w:szCs w:val="24"/>
           <w:lang w:val="de-DE"/>
         </w:rPr>
+        <w:lastRenderedPageBreak/>
         <w:t>Zweck</w:t>
       </w:r>
       <w:r>
@@ -12755,7 +12448,6 @@
           <w:szCs w:val="24"/>
           <w:lang w:val="de-DE"/>
         </w:rPr>
-        <w:lastRenderedPageBreak/>
         <w:t>Zweck</w:t>
       </w:r>
       <w:r>
@@ -13127,9 +12819,9 @@
           <w:lang w:val="de-DE"/>
         </w:rPr>
       </w:pPr>
-      <w:bookmarkStart w:id="77" w:name="_Toc396214414"/>
-      <w:bookmarkStart w:id="78" w:name="_Toc396214959"/>
-      <w:bookmarkStart w:id="79" w:name="_Toc396216164"/>
+      <w:bookmarkStart w:id="75" w:name="_Toc396214414"/>
+      <w:bookmarkStart w:id="76" w:name="_Toc396214959"/>
+      <w:bookmarkStart w:id="77" w:name="_Toc396307314"/>
       <w:r>
         <w:rPr>
           <w:szCs w:val="21"/>
@@ -13137,32 +12829,32 @@
         </w:rPr>
         <w:t>Rätsel zum Öffnen von Türen</w:t>
       </w:r>
+      <w:bookmarkEnd w:id="75"/>
+      <w:bookmarkEnd w:id="76"/>
+      <w:r>
+        <w:rPr>
+          <w:szCs w:val="21"/>
+          <w:lang w:val="de-DE"/>
+        </w:rPr>
+        <w:t>:</w:t>
+      </w:r>
       <w:bookmarkEnd w:id="77"/>
+    </w:p>
+    <w:p>
+      <w:pPr>
+        <w:pStyle w:val="Heading3"/>
+        <w:rPr>
+          <w:lang w:val="de-DE"/>
+        </w:rPr>
+      </w:pPr>
+      <w:bookmarkStart w:id="78" w:name="_Toc396307315"/>
+      <w:r>
+        <w:rPr>
+          <w:lang w:val="de-DE"/>
+        </w:rPr>
+        <w:t>Farbspiel</w:t>
+      </w:r>
       <w:bookmarkEnd w:id="78"/>
-      <w:r>
-        <w:rPr>
-          <w:szCs w:val="21"/>
-          <w:lang w:val="de-DE"/>
-        </w:rPr>
-        <w:t>:</w:t>
-      </w:r>
-      <w:bookmarkEnd w:id="79"/>
-    </w:p>
-    <w:p>
-      <w:pPr>
-        <w:pStyle w:val="Heading3"/>
-        <w:rPr>
-          <w:lang w:val="de-DE"/>
-        </w:rPr>
-      </w:pPr>
-      <w:bookmarkStart w:id="80" w:name="_Toc396216165"/>
-      <w:r>
-        <w:rPr>
-          <w:lang w:val="de-DE"/>
-        </w:rPr>
-        <w:t>Farbspiel</w:t>
-      </w:r>
-      <w:bookmarkEnd w:id="80"/>
     </w:p>
     <w:p>
       <w:pPr>
@@ -13191,7 +12883,7 @@
           <w:bdr w:val="none" w:sz="0" w:space="0" w:color="auto" w:frame="1"/>
         </w:rPr>
         <w:drawing>
-          <wp:anchor distT="0" distB="0" distL="114300" distR="114300" simplePos="0" relativeHeight="251658240" behindDoc="0" locked="0" layoutInCell="1" allowOverlap="1">
+          <wp:anchor distT="0" distB="0" distL="114300" distR="114300" simplePos="0" relativeHeight="251658240" behindDoc="0" locked="0" layoutInCell="1" allowOverlap="1" wp14:anchorId="1BB38912" wp14:editId="519E32CE">
             <wp:simplePos x="0" y="0"/>
             <wp:positionH relativeFrom="column">
               <wp:posOffset>0</wp:posOffset>
@@ -13259,7 +12951,18 @@
           <w:szCs w:val="24"/>
           <w:lang w:val="de-DE"/>
         </w:rPr>
-        <w:t>Neben einer Tür kann sich eine Maschine mit vier unterschiedlichen Knöpfen befinden. Wenn die Hauptspieler dorthin kommen, kann entweder das Alien (erhält vorher Bescheid) eine Reihenfolge der Knöpfe festlegen oder sie wird zufällig bestimmt. Die Hauptspieler müssen die Knöpfe in der gleichen Reihenfolge klicken (ein Knopf ist auch mehrmals klickbar).</w:t>
+        <w:t xml:space="preserve">Neben einer Tür kann sich eine Maschine mit vier unterschiedlichen Knöpfen befinden. Wenn die Hauptspieler dorthin kommen, kann entweder das Alien (erhält vorher Bescheid) eine Reihenfolge der Knöpfe festlegen oder sie wird zufällig bestimmt. Die Hauptspieler müssen die Knöpfe in der gleichen </w:t>
+      </w:r>
+      <w:r>
+        <w:rPr>
+          <w:rFonts w:ascii="Times New Roman" w:eastAsia="Times New Roman" w:hAnsi="Times New Roman" w:cs="Times New Roman"/>
+          <w:color w:val="000000"/>
+          <w:sz w:val="24"/>
+          <w:szCs w:val="24"/>
+          <w:lang w:val="de-DE"/>
+        </w:rPr>
+        <w:lastRenderedPageBreak/>
+        <w:t>Reihenfolge klicken (ein Knopf ist auch mehrmals klickbar).</w:t>
       </w:r>
     </w:p>
     <w:p>
@@ -13459,16 +13162,15 @@
       <w:pPr>
         <w:pStyle w:val="Heading3"/>
       </w:pPr>
-      <w:bookmarkStart w:id="81" w:name="_Toc396216166"/>
-      <w:r>
-        <w:lastRenderedPageBreak/>
+      <w:bookmarkStart w:id="79" w:name="_Toc396307316"/>
+      <w:r>
         <w:t xml:space="preserve">Pin </w:t>
       </w:r>
       <w:proofErr w:type="spellStart"/>
       <w:r>
         <w:t>eingeben</w:t>
       </w:r>
-      <w:bookmarkEnd w:id="81"/>
+      <w:bookmarkEnd w:id="79"/>
       <w:proofErr w:type="spellEnd"/>
     </w:p>
     <w:p>
@@ -13492,7 +13194,7 @@
           <w:bdr w:val="none" w:sz="0" w:space="0" w:color="auto" w:frame="1"/>
         </w:rPr>
         <w:drawing>
-          <wp:anchor distT="0" distB="0" distL="114300" distR="114300" simplePos="0" relativeHeight="251659264" behindDoc="1" locked="0" layoutInCell="1" allowOverlap="1">
+          <wp:anchor distT="0" distB="0" distL="114300" distR="114300" simplePos="0" relativeHeight="251659264" behindDoc="1" locked="0" layoutInCell="1" allowOverlap="1" wp14:anchorId="3D0FFCAD" wp14:editId="295D4BA5">
             <wp:simplePos x="0" y="0"/>
             <wp:positionH relativeFrom="column">
               <wp:posOffset>0</wp:posOffset>
@@ -13693,13 +13395,13 @@
       <w:pPr>
         <w:pStyle w:val="Heading3"/>
       </w:pPr>
-      <w:bookmarkStart w:id="82" w:name="_Toc396216167"/>
+      <w:bookmarkStart w:id="80" w:name="_Toc396307317"/>
       <w:r>
         <w:rPr>
           <w:noProof/>
         </w:rPr>
         <w:drawing>
-          <wp:anchor distT="0" distB="0" distL="114300" distR="114300" simplePos="0" relativeHeight="251665408" behindDoc="0" locked="0" layoutInCell="1" allowOverlap="1">
+          <wp:anchor distT="0" distB="0" distL="114300" distR="114300" simplePos="0" relativeHeight="251665408" behindDoc="0" locked="0" layoutInCell="1" allowOverlap="1" wp14:anchorId="7B2BC7C3" wp14:editId="599B8756">
             <wp:simplePos x="0" y="0"/>
             <wp:positionH relativeFrom="margin">
               <wp:posOffset>0</wp:posOffset>
@@ -13762,7 +13464,7 @@
       <w:r>
         <w:t>Quiz</w:t>
       </w:r>
-      <w:bookmarkEnd w:id="82"/>
+      <w:bookmarkEnd w:id="80"/>
     </w:p>
     <w:p>
       <w:pPr>
@@ -13919,18 +13621,18 @@
           <w:lang w:val="de-DE"/>
         </w:rPr>
       </w:pPr>
-      <w:bookmarkStart w:id="83" w:name="_Toc396216168"/>
     </w:p>
     <w:p>
       <w:pPr>
         <w:pStyle w:val="Heading3"/>
       </w:pPr>
+      <w:bookmarkStart w:id="81" w:name="_Toc396307318"/>
       <w:r>
         <w:rPr>
           <w:noProof/>
         </w:rPr>
         <w:drawing>
-          <wp:anchor distT="0" distB="0" distL="114300" distR="114300" simplePos="0" relativeHeight="251666432" behindDoc="0" locked="0" layoutInCell="1" allowOverlap="1">
+          <wp:anchor distT="0" distB="0" distL="114300" distR="114300" simplePos="0" relativeHeight="251666432" behindDoc="0" locked="0" layoutInCell="1" allowOverlap="1" wp14:anchorId="3EA3E60E" wp14:editId="30BD6B92">
             <wp:simplePos x="0" y="0"/>
             <wp:positionH relativeFrom="margin">
               <wp:posOffset>0</wp:posOffset>
@@ -13994,7 +13696,7 @@
       <w:r>
         <w:t>Duell</w:t>
       </w:r>
-      <w:bookmarkEnd w:id="83"/>
+      <w:bookmarkEnd w:id="81"/>
       <w:proofErr w:type="spellEnd"/>
     </w:p>
     <w:p>
@@ -14032,6 +13734,7 @@
           <w:sz w:val="24"/>
           <w:szCs w:val="24"/>
         </w:rPr>
+        <w:lastRenderedPageBreak/>
         <w:t>Schere</w:t>
       </w:r>
       <w:proofErr w:type="spellEnd"/>
@@ -14234,32 +13937,31 @@
       <w:pPr>
         <w:pStyle w:val="Heading2"/>
       </w:pPr>
-      <w:bookmarkStart w:id="84" w:name="_Toc396214415"/>
-      <w:bookmarkStart w:id="85" w:name="_Toc396214960"/>
-      <w:bookmarkStart w:id="86" w:name="_Toc396216169"/>
+      <w:bookmarkStart w:id="82" w:name="_Toc396214415"/>
+      <w:bookmarkStart w:id="83" w:name="_Toc396214960"/>
+      <w:bookmarkStart w:id="84" w:name="_Toc396307319"/>
       <w:proofErr w:type="spellStart"/>
       <w:r>
-        <w:lastRenderedPageBreak/>
         <w:t>Quizrätsel</w:t>
       </w:r>
       <w:proofErr w:type="spellEnd"/>
       <w:r>
         <w:t>:</w:t>
       </w:r>
+      <w:bookmarkEnd w:id="82"/>
+      <w:bookmarkEnd w:id="83"/>
       <w:bookmarkEnd w:id="84"/>
+    </w:p>
+    <w:p>
+      <w:pPr>
+        <w:pStyle w:val="Heading3"/>
+      </w:pPr>
+      <w:bookmarkStart w:id="85" w:name="_Toc396307320"/>
+      <w:proofErr w:type="spellStart"/>
+      <w:r>
+        <w:t>Zahlenreihen</w:t>
+      </w:r>
       <w:bookmarkEnd w:id="85"/>
-      <w:bookmarkEnd w:id="86"/>
-    </w:p>
-    <w:p>
-      <w:pPr>
-        <w:pStyle w:val="Heading3"/>
-      </w:pPr>
-      <w:bookmarkStart w:id="87" w:name="_Toc396216170"/>
-      <w:proofErr w:type="spellStart"/>
-      <w:r>
-        <w:t>Zahlenreihen</w:t>
-      </w:r>
-      <w:bookmarkEnd w:id="87"/>
       <w:proofErr w:type="spellEnd"/>
     </w:p>
     <w:p>
@@ -14925,13 +14627,461 @@
         </w:rPr>
         <w:br/>
       </w:r>
-      <w:bookmarkStart w:id="88" w:name="_Toc396214961"/>
-      <w:bookmarkStart w:id="89" w:name="_Toc396216171"/>
+      <w:bookmarkStart w:id="86" w:name="_Toc396214961"/>
+      <w:bookmarkStart w:id="87" w:name="_Toc396307321"/>
       <w:r>
         <w:rPr>
           <w:lang w:val="de-DE"/>
         </w:rPr>
         <w:t>Sprachanalogien</w:t>
+      </w:r>
+      <w:bookmarkEnd w:id="86"/>
+      <w:bookmarkEnd w:id="87"/>
+    </w:p>
+    <w:p>
+      <w:pPr>
+        <w:shd w:val="clear" w:color="auto" w:fill="FFFFFF"/>
+        <w:spacing w:before="100" w:beforeAutospacing="1" w:after="100" w:afterAutospacing="1" w:line="240" w:lineRule="auto"/>
+        <w:rPr>
+          <w:rFonts w:ascii="Times New Roman" w:eastAsia="Times New Roman" w:hAnsi="Times New Roman" w:cs="Times New Roman"/>
+          <w:color w:val="000000"/>
+          <w:sz w:val="24"/>
+          <w:szCs w:val="24"/>
+          <w:lang w:val="de-DE"/>
+        </w:rPr>
+      </w:pPr>
+      <w:r>
+        <w:rPr>
+          <w:rFonts w:ascii="Times New Roman" w:eastAsia="Times New Roman" w:hAnsi="Times New Roman" w:cs="Times New Roman"/>
+          <w:color w:val="000000"/>
+          <w:sz w:val="24"/>
+          <w:szCs w:val="24"/>
+          <w:lang w:val="de-DE"/>
+        </w:rPr>
+        <w:t>Beispiele:</w:t>
+      </w:r>
+    </w:p>
+    <w:p>
+      <w:pPr>
+        <w:shd w:val="clear" w:color="auto" w:fill="FFFFFF"/>
+        <w:spacing w:before="100" w:beforeAutospacing="1" w:after="100" w:afterAutospacing="1" w:line="240" w:lineRule="auto"/>
+        <w:rPr>
+          <w:rFonts w:ascii="Times New Roman" w:eastAsia="Times New Roman" w:hAnsi="Times New Roman" w:cs="Times New Roman"/>
+          <w:color w:val="000000"/>
+          <w:sz w:val="24"/>
+          <w:szCs w:val="24"/>
+          <w:lang w:val="de-DE"/>
+        </w:rPr>
+      </w:pPr>
+      <w:r>
+        <w:rPr>
+          <w:rFonts w:ascii="Times New Roman" w:eastAsia="Times New Roman" w:hAnsi="Times New Roman" w:cs="Times New Roman"/>
+          <w:b/>
+          <w:bCs/>
+          <w:color w:val="000000"/>
+          <w:sz w:val="24"/>
+          <w:szCs w:val="24"/>
+          <w:lang w:val="de-DE"/>
+        </w:rPr>
+        <w:t>Sprachanalogie:</w:t>
+      </w:r>
+      <w:r>
+        <w:rPr>
+          <w:rFonts w:ascii="Times New Roman" w:eastAsia="Times New Roman" w:hAnsi="Times New Roman" w:cs="Times New Roman"/>
+          <w:color w:val="000000"/>
+          <w:sz w:val="24"/>
+          <w:szCs w:val="24"/>
+          <w:lang w:val="de-DE"/>
+        </w:rPr>
+        <w:t> Telefon / Kommunikation = Waffen / … </w:t>
+      </w:r>
+      <w:r>
+        <w:rPr>
+          <w:rFonts w:ascii="Times New Roman" w:eastAsia="Times New Roman" w:hAnsi="Times New Roman" w:cs="Times New Roman"/>
+          <w:color w:val="000000"/>
+          <w:sz w:val="24"/>
+          <w:szCs w:val="24"/>
+          <w:lang w:val="de-DE"/>
+        </w:rPr>
+        <w:br/>
+      </w:r>
+      <w:r>
+        <w:rPr>
+          <w:rFonts w:ascii="Times New Roman" w:eastAsia="Times New Roman" w:hAnsi="Times New Roman" w:cs="Times New Roman"/>
+          <w:b/>
+          <w:bCs/>
+          <w:color w:val="000000"/>
+          <w:sz w:val="24"/>
+          <w:szCs w:val="24"/>
+          <w:lang w:val="de-DE"/>
+        </w:rPr>
+        <w:t>Lösungsvorschläge:</w:t>
+      </w:r>
+      <w:r>
+        <w:rPr>
+          <w:rFonts w:ascii="Times New Roman" w:eastAsia="Times New Roman" w:hAnsi="Times New Roman" w:cs="Times New Roman"/>
+          <w:color w:val="000000"/>
+          <w:sz w:val="24"/>
+          <w:szCs w:val="24"/>
+          <w:lang w:val="de-DE"/>
+        </w:rPr>
+        <w:t> Fernseher; Waffe; Messer; Kampf </w:t>
+      </w:r>
+      <w:r>
+        <w:rPr>
+          <w:rFonts w:ascii="Times New Roman" w:eastAsia="Times New Roman" w:hAnsi="Times New Roman" w:cs="Times New Roman"/>
+          <w:color w:val="000000"/>
+          <w:sz w:val="24"/>
+          <w:szCs w:val="24"/>
+          <w:lang w:val="de-DE"/>
+        </w:rPr>
+        <w:br/>
+      </w:r>
+      <w:r>
+        <w:rPr>
+          <w:rFonts w:ascii="Times New Roman" w:eastAsia="Times New Roman" w:hAnsi="Times New Roman" w:cs="Times New Roman"/>
+          <w:b/>
+          <w:bCs/>
+          <w:color w:val="000000"/>
+          <w:sz w:val="24"/>
+          <w:szCs w:val="24"/>
+          <w:lang w:val="de-DE"/>
+        </w:rPr>
+        <w:t>Richtige Lösung:</w:t>
+      </w:r>
+      <w:r>
+        <w:rPr>
+          <w:rFonts w:ascii="Times New Roman" w:eastAsia="Times New Roman" w:hAnsi="Times New Roman" w:cs="Times New Roman"/>
+          <w:color w:val="000000"/>
+          <w:sz w:val="24"/>
+          <w:szCs w:val="24"/>
+          <w:lang w:val="de-DE"/>
+        </w:rPr>
+        <w:t> Kampf</w:t>
+      </w:r>
+    </w:p>
+    <w:p>
+      <w:pPr>
+        <w:shd w:val="clear" w:color="auto" w:fill="FFFFFF"/>
+        <w:spacing w:before="100" w:beforeAutospacing="1" w:after="100" w:afterAutospacing="1" w:line="240" w:lineRule="auto"/>
+        <w:rPr>
+          <w:rFonts w:ascii="Times New Roman" w:eastAsia="Times New Roman" w:hAnsi="Times New Roman" w:cs="Times New Roman"/>
+          <w:color w:val="000000"/>
+          <w:sz w:val="24"/>
+          <w:szCs w:val="24"/>
+          <w:lang w:val="de-DE"/>
+        </w:rPr>
+      </w:pPr>
+      <w:r>
+        <w:rPr>
+          <w:rFonts w:ascii="Times New Roman" w:eastAsia="Times New Roman" w:hAnsi="Times New Roman" w:cs="Times New Roman"/>
+          <w:b/>
+          <w:bCs/>
+          <w:color w:val="000000"/>
+          <w:sz w:val="24"/>
+          <w:szCs w:val="24"/>
+          <w:lang w:val="de-DE"/>
+        </w:rPr>
+        <w:lastRenderedPageBreak/>
+        <w:t>Sprachanalogie:</w:t>
+      </w:r>
+      <w:r>
+        <w:rPr>
+          <w:rFonts w:ascii="Times New Roman" w:eastAsia="Times New Roman" w:hAnsi="Times New Roman" w:cs="Times New Roman"/>
+          <w:color w:val="000000"/>
+          <w:sz w:val="24"/>
+          <w:szCs w:val="24"/>
+          <w:lang w:val="de-DE"/>
+        </w:rPr>
+        <w:t> Gramm / Kilogramm = .../Meter </w:t>
+      </w:r>
+      <w:r>
+        <w:rPr>
+          <w:rFonts w:ascii="Times New Roman" w:eastAsia="Times New Roman" w:hAnsi="Times New Roman" w:cs="Times New Roman"/>
+          <w:color w:val="000000"/>
+          <w:sz w:val="24"/>
+          <w:szCs w:val="24"/>
+          <w:lang w:val="de-DE"/>
+        </w:rPr>
+        <w:br/>
+      </w:r>
+      <w:r>
+        <w:rPr>
+          <w:rFonts w:ascii="Times New Roman" w:eastAsia="Times New Roman" w:hAnsi="Times New Roman" w:cs="Times New Roman"/>
+          <w:b/>
+          <w:bCs/>
+          <w:color w:val="000000"/>
+          <w:sz w:val="24"/>
+          <w:szCs w:val="24"/>
+          <w:lang w:val="de-DE"/>
+        </w:rPr>
+        <w:t>Lösungsvorschläge:</w:t>
+      </w:r>
+      <w:r>
+        <w:rPr>
+          <w:rFonts w:ascii="Times New Roman" w:eastAsia="Times New Roman" w:hAnsi="Times New Roman" w:cs="Times New Roman"/>
+          <w:color w:val="000000"/>
+          <w:sz w:val="24"/>
+          <w:szCs w:val="24"/>
+          <w:lang w:val="de-DE"/>
+        </w:rPr>
+        <w:t> Zentimeter; Millimeter; Dezimeter; Nanometer </w:t>
+      </w:r>
+      <w:r>
+        <w:rPr>
+          <w:rFonts w:ascii="Times New Roman" w:eastAsia="Times New Roman" w:hAnsi="Times New Roman" w:cs="Times New Roman"/>
+          <w:color w:val="000000"/>
+          <w:sz w:val="24"/>
+          <w:szCs w:val="24"/>
+          <w:lang w:val="de-DE"/>
+        </w:rPr>
+        <w:br/>
+      </w:r>
+      <w:r>
+        <w:rPr>
+          <w:rFonts w:ascii="Times New Roman" w:eastAsia="Times New Roman" w:hAnsi="Times New Roman" w:cs="Times New Roman"/>
+          <w:b/>
+          <w:bCs/>
+          <w:color w:val="000000"/>
+          <w:sz w:val="24"/>
+          <w:szCs w:val="24"/>
+          <w:lang w:val="de-DE"/>
+        </w:rPr>
+        <w:t>Richtige Lösung:</w:t>
+      </w:r>
+      <w:r>
+        <w:rPr>
+          <w:rFonts w:ascii="Times New Roman" w:eastAsia="Times New Roman" w:hAnsi="Times New Roman" w:cs="Times New Roman"/>
+          <w:color w:val="000000"/>
+          <w:sz w:val="24"/>
+          <w:szCs w:val="24"/>
+          <w:lang w:val="de-DE"/>
+        </w:rPr>
+        <w:t> Millimeter</w:t>
+      </w:r>
+    </w:p>
+    <w:p>
+      <w:pPr>
+        <w:shd w:val="clear" w:color="auto" w:fill="FFFFFF"/>
+        <w:spacing w:before="100" w:beforeAutospacing="1" w:after="100" w:afterAutospacing="1" w:line="240" w:lineRule="auto"/>
+        <w:rPr>
+          <w:rFonts w:ascii="Times New Roman" w:eastAsia="Times New Roman" w:hAnsi="Times New Roman" w:cs="Times New Roman"/>
+          <w:color w:val="000000"/>
+          <w:sz w:val="24"/>
+          <w:szCs w:val="24"/>
+          <w:lang w:val="de-DE"/>
+        </w:rPr>
+      </w:pPr>
+      <w:r>
+        <w:rPr>
+          <w:rFonts w:ascii="Times New Roman" w:eastAsia="Times New Roman" w:hAnsi="Times New Roman" w:cs="Times New Roman"/>
+          <w:b/>
+          <w:bCs/>
+          <w:color w:val="000000"/>
+          <w:sz w:val="24"/>
+          <w:szCs w:val="24"/>
+          <w:lang w:val="de-DE"/>
+        </w:rPr>
+        <w:t>Sprachanalogie:</w:t>
+      </w:r>
+      <w:r>
+        <w:rPr>
+          <w:rFonts w:ascii="Times New Roman" w:eastAsia="Times New Roman" w:hAnsi="Times New Roman" w:cs="Times New Roman"/>
+          <w:color w:val="000000"/>
+          <w:sz w:val="24"/>
+          <w:szCs w:val="24"/>
+          <w:lang w:val="de-DE"/>
+        </w:rPr>
+        <w:t> Wo / Überall = Wann / … </w:t>
+      </w:r>
+      <w:r>
+        <w:rPr>
+          <w:rFonts w:ascii="Times New Roman" w:eastAsia="Times New Roman" w:hAnsi="Times New Roman" w:cs="Times New Roman"/>
+          <w:color w:val="000000"/>
+          <w:sz w:val="24"/>
+          <w:szCs w:val="24"/>
+          <w:lang w:val="de-DE"/>
+        </w:rPr>
+        <w:br/>
+      </w:r>
+      <w:r>
+        <w:rPr>
+          <w:rFonts w:ascii="Times New Roman" w:eastAsia="Times New Roman" w:hAnsi="Times New Roman" w:cs="Times New Roman"/>
+          <w:b/>
+          <w:bCs/>
+          <w:color w:val="000000"/>
+          <w:sz w:val="24"/>
+          <w:szCs w:val="24"/>
+          <w:lang w:val="de-DE"/>
+        </w:rPr>
+        <w:t>Lösungsvorschläge:</w:t>
+      </w:r>
+      <w:r>
+        <w:rPr>
+          <w:rFonts w:ascii="Times New Roman" w:eastAsia="Times New Roman" w:hAnsi="Times New Roman" w:cs="Times New Roman"/>
+          <w:color w:val="000000"/>
+          <w:sz w:val="24"/>
+          <w:szCs w:val="24"/>
+          <w:lang w:val="de-DE"/>
+        </w:rPr>
+        <w:t> Meistens; Oft; Nie; Immer </w:t>
+      </w:r>
+      <w:r>
+        <w:rPr>
+          <w:rFonts w:ascii="Times New Roman" w:eastAsia="Times New Roman" w:hAnsi="Times New Roman" w:cs="Times New Roman"/>
+          <w:color w:val="000000"/>
+          <w:sz w:val="24"/>
+          <w:szCs w:val="24"/>
+          <w:lang w:val="de-DE"/>
+        </w:rPr>
+        <w:br/>
+      </w:r>
+      <w:r>
+        <w:rPr>
+          <w:rFonts w:ascii="Times New Roman" w:eastAsia="Times New Roman" w:hAnsi="Times New Roman" w:cs="Times New Roman"/>
+          <w:b/>
+          <w:bCs/>
+          <w:color w:val="000000"/>
+          <w:sz w:val="24"/>
+          <w:szCs w:val="24"/>
+          <w:lang w:val="de-DE"/>
+        </w:rPr>
+        <w:t>Richtige Lösung:</w:t>
+      </w:r>
+      <w:r>
+        <w:rPr>
+          <w:rFonts w:ascii="Times New Roman" w:eastAsia="Times New Roman" w:hAnsi="Times New Roman" w:cs="Times New Roman"/>
+          <w:color w:val="000000"/>
+          <w:sz w:val="24"/>
+          <w:szCs w:val="24"/>
+          <w:lang w:val="de-DE"/>
+        </w:rPr>
+        <w:t> Immer</w:t>
+      </w:r>
+    </w:p>
+    <w:p>
+      <w:pPr>
+        <w:shd w:val="clear" w:color="auto" w:fill="FFFFFF"/>
+        <w:spacing w:before="100" w:beforeAutospacing="1" w:after="100" w:afterAutospacing="1" w:line="240" w:lineRule="auto"/>
+        <w:rPr>
+          <w:rFonts w:ascii="Times New Roman" w:eastAsia="Times New Roman" w:hAnsi="Times New Roman" w:cs="Times New Roman"/>
+          <w:color w:val="000000"/>
+          <w:sz w:val="24"/>
+          <w:szCs w:val="24"/>
+          <w:lang w:val="de-DE"/>
+        </w:rPr>
+      </w:pPr>
+      <w:r>
+        <w:rPr>
+          <w:rFonts w:ascii="Times New Roman" w:eastAsia="Times New Roman" w:hAnsi="Times New Roman" w:cs="Times New Roman"/>
+          <w:b/>
+          <w:bCs/>
+          <w:color w:val="000000"/>
+          <w:sz w:val="24"/>
+          <w:szCs w:val="24"/>
+          <w:lang w:val="de-DE"/>
+        </w:rPr>
+        <w:t>Sprachanalogie:</w:t>
+      </w:r>
+      <w:r>
+        <w:rPr>
+          <w:rFonts w:ascii="Times New Roman" w:eastAsia="Times New Roman" w:hAnsi="Times New Roman" w:cs="Times New Roman"/>
+          <w:color w:val="000000"/>
+          <w:sz w:val="24"/>
+          <w:szCs w:val="24"/>
+          <w:lang w:val="de-DE"/>
+        </w:rPr>
+        <w:t> Schreiber / Buch = Maler / … </w:t>
+      </w:r>
+      <w:r>
+        <w:rPr>
+          <w:rFonts w:ascii="Times New Roman" w:eastAsia="Times New Roman" w:hAnsi="Times New Roman" w:cs="Times New Roman"/>
+          <w:color w:val="000000"/>
+          <w:sz w:val="24"/>
+          <w:szCs w:val="24"/>
+          <w:lang w:val="de-DE"/>
+        </w:rPr>
+        <w:br/>
+      </w:r>
+      <w:r>
+        <w:rPr>
+          <w:rFonts w:ascii="Times New Roman" w:eastAsia="Times New Roman" w:hAnsi="Times New Roman" w:cs="Times New Roman"/>
+          <w:b/>
+          <w:bCs/>
+          <w:color w:val="000000"/>
+          <w:sz w:val="24"/>
+          <w:szCs w:val="24"/>
+          <w:lang w:val="de-DE"/>
+        </w:rPr>
+        <w:t>Lösungsvorschläge:</w:t>
+      </w:r>
+      <w:r>
+        <w:rPr>
+          <w:rFonts w:ascii="Times New Roman" w:eastAsia="Times New Roman" w:hAnsi="Times New Roman" w:cs="Times New Roman"/>
+          <w:color w:val="000000"/>
+          <w:sz w:val="24"/>
+          <w:szCs w:val="24"/>
+          <w:lang w:val="de-DE"/>
+        </w:rPr>
+        <w:t> Bild; Rembrandt; Goethe; Pinsel </w:t>
+      </w:r>
+      <w:r>
+        <w:rPr>
+          <w:rFonts w:ascii="Times New Roman" w:eastAsia="Times New Roman" w:hAnsi="Times New Roman" w:cs="Times New Roman"/>
+          <w:color w:val="000000"/>
+          <w:sz w:val="24"/>
+          <w:szCs w:val="24"/>
+          <w:lang w:val="de-DE"/>
+        </w:rPr>
+        <w:br/>
+      </w:r>
+      <w:r>
+        <w:rPr>
+          <w:rFonts w:ascii="Times New Roman" w:eastAsia="Times New Roman" w:hAnsi="Times New Roman" w:cs="Times New Roman"/>
+          <w:b/>
+          <w:bCs/>
+          <w:color w:val="000000"/>
+          <w:sz w:val="24"/>
+          <w:szCs w:val="24"/>
+          <w:lang w:val="de-DE"/>
+        </w:rPr>
+        <w:t>Richtige Lösung:</w:t>
+      </w:r>
+      <w:r>
+        <w:rPr>
+          <w:rFonts w:ascii="Times New Roman" w:eastAsia="Times New Roman" w:hAnsi="Times New Roman" w:cs="Times New Roman"/>
+          <w:color w:val="000000"/>
+          <w:sz w:val="24"/>
+          <w:szCs w:val="24"/>
+          <w:lang w:val="de-DE"/>
+        </w:rPr>
+        <w:t> Bild</w:t>
+      </w:r>
+      <w:r>
+        <w:rPr>
+          <w:rFonts w:ascii="Times New Roman" w:eastAsia="Times New Roman" w:hAnsi="Times New Roman" w:cs="Times New Roman"/>
+          <w:color w:val="000000"/>
+          <w:sz w:val="24"/>
+          <w:szCs w:val="24"/>
+          <w:lang w:val="de-DE"/>
+        </w:rPr>
+        <w:br/>
+      </w:r>
+    </w:p>
+    <w:p>
+      <w:pPr>
+        <w:pStyle w:val="Heading3"/>
+        <w:rPr>
+          <w:lang w:val="de-DE"/>
+        </w:rPr>
+      </w:pPr>
+      <w:bookmarkStart w:id="88" w:name="_Toc396214962"/>
+      <w:bookmarkStart w:id="89" w:name="_Toc396307322"/>
+      <w:r>
+        <w:rPr>
+          <w:lang w:val="de-DE"/>
+        </w:rPr>
+        <w:t>Generelle Wissensfragen</w:t>
       </w:r>
       <w:bookmarkEnd w:id="88"/>
       <w:bookmarkEnd w:id="89"/>
@@ -14981,17 +15131,17 @@
           <w:szCs w:val="24"/>
           <w:lang w:val="de-DE"/>
         </w:rPr>
-        <w:t>Sprachanalogie:</w:t>
-      </w:r>
-      <w:r>
-        <w:rPr>
-          <w:rFonts w:ascii="Times New Roman" w:eastAsia="Times New Roman" w:hAnsi="Times New Roman" w:cs="Times New Roman"/>
-          <w:color w:val="000000"/>
-          <w:sz w:val="24"/>
-          <w:szCs w:val="24"/>
-          <w:lang w:val="de-DE"/>
-        </w:rPr>
-        <w:t> Telefon / Kommunikation = Waffen / … </w:t>
+        <w:t>Frage:</w:t>
+      </w:r>
+      <w:r>
+        <w:rPr>
+          <w:rFonts w:ascii="Times New Roman" w:eastAsia="Times New Roman" w:hAnsi="Times New Roman" w:cs="Times New Roman"/>
+          <w:color w:val="000000"/>
+          <w:sz w:val="24"/>
+          <w:szCs w:val="24"/>
+          <w:lang w:val="de-DE"/>
+        </w:rPr>
+        <w:t> Bei welchem Fussballverein stand Christoph Metzelder unter Vertrag? </w:t>
       </w:r>
       <w:r>
         <w:rPr>
@@ -15023,7 +15173,7 @@
           <w:szCs w:val="24"/>
           <w:lang w:val="de-DE"/>
         </w:rPr>
-        <w:t> Fernseher; Waffe; Messer; Kampf </w:t>
+        <w:t> Preussen Muenster; FC Barcelona; 1.FC Koeln; FC Arsenal </w:t>
       </w:r>
       <w:r>
         <w:rPr>
@@ -15055,7 +15205,7 @@
           <w:szCs w:val="24"/>
           <w:lang w:val="de-DE"/>
         </w:rPr>
-        <w:t> Kampf</w:t>
+        <w:t> Preussen Muenster</w:t>
       </w:r>
     </w:p>
     <w:p>
@@ -15080,17 +15230,17 @@
           <w:szCs w:val="24"/>
           <w:lang w:val="de-DE"/>
         </w:rPr>
-        <w:t>Sprachanalogie:</w:t>
-      </w:r>
-      <w:r>
-        <w:rPr>
-          <w:rFonts w:ascii="Times New Roman" w:eastAsia="Times New Roman" w:hAnsi="Times New Roman" w:cs="Times New Roman"/>
-          <w:color w:val="000000"/>
-          <w:sz w:val="24"/>
-          <w:szCs w:val="24"/>
-          <w:lang w:val="de-DE"/>
-        </w:rPr>
-        <w:t> Gramm / Kilogramm = .../Meter </w:t>
+        <w:t>Frage:</w:t>
+      </w:r>
+      <w:r>
+        <w:rPr>
+          <w:rFonts w:ascii="Times New Roman" w:eastAsia="Times New Roman" w:hAnsi="Times New Roman" w:cs="Times New Roman"/>
+          <w:color w:val="000000"/>
+          <w:sz w:val="24"/>
+          <w:szCs w:val="24"/>
+          <w:lang w:val="de-DE"/>
+        </w:rPr>
+        <w:t> In welchem Jahr wurde Preussen Muenster gegruendet? </w:t>
       </w:r>
       <w:r>
         <w:rPr>
@@ -15122,7 +15272,7 @@
           <w:szCs w:val="24"/>
           <w:lang w:val="de-DE"/>
         </w:rPr>
-        <w:t> Zentimeter; Millimeter; Dezimeter; Nanometer </w:t>
+        <w:t> 1906; 1908; 1904; 1899 </w:t>
       </w:r>
       <w:r>
         <w:rPr>
@@ -15154,7 +15304,7 @@
           <w:szCs w:val="24"/>
           <w:lang w:val="de-DE"/>
         </w:rPr>
-        <w:t> Millimeter</w:t>
+        <w:t> 1906</w:t>
       </w:r>
     </w:p>
     <w:p>
@@ -15179,17 +15329,17 @@
           <w:szCs w:val="24"/>
           <w:lang w:val="de-DE"/>
         </w:rPr>
-        <w:t>Sprachanalogie:</w:t>
-      </w:r>
-      <w:r>
-        <w:rPr>
-          <w:rFonts w:ascii="Times New Roman" w:eastAsia="Times New Roman" w:hAnsi="Times New Roman" w:cs="Times New Roman"/>
-          <w:color w:val="000000"/>
-          <w:sz w:val="24"/>
-          <w:szCs w:val="24"/>
-          <w:lang w:val="de-DE"/>
-        </w:rPr>
-        <w:t> Wo / Überall = Wann / … </w:t>
+        <w:t>Frage:</w:t>
+      </w:r>
+      <w:r>
+        <w:rPr>
+          <w:rFonts w:ascii="Times New Roman" w:eastAsia="Times New Roman" w:hAnsi="Times New Roman" w:cs="Times New Roman"/>
+          <w:color w:val="000000"/>
+          <w:sz w:val="24"/>
+          <w:szCs w:val="24"/>
+          <w:lang w:val="de-DE"/>
+        </w:rPr>
+        <w:t> Welcher dieser Fussballvereine ist NICHT Gruendungsmitglied der Bundesliga? </w:t>
       </w:r>
       <w:r>
         <w:rPr>
@@ -15221,7 +15371,7 @@
           <w:szCs w:val="24"/>
           <w:lang w:val="de-DE"/>
         </w:rPr>
-        <w:t> Meistens; Oft; Nie; Immer </w:t>
+        <w:t> FC Bayern Muenchen; 1.FC Saarbruecken; Preussen Muenster; Werder Bremen </w:t>
       </w:r>
       <w:r>
         <w:rPr>
@@ -15253,7 +15403,7 @@
           <w:szCs w:val="24"/>
           <w:lang w:val="de-DE"/>
         </w:rPr>
-        <w:t> Immer</w:t>
+        <w:t> FC Bayern Muenchen</w:t>
       </w:r>
     </w:p>
     <w:p>
@@ -15278,17 +15428,17 @@
           <w:szCs w:val="24"/>
           <w:lang w:val="de-DE"/>
         </w:rPr>
-        <w:t>Sprachanalogie:</w:t>
-      </w:r>
-      <w:r>
-        <w:rPr>
-          <w:rFonts w:ascii="Times New Roman" w:eastAsia="Times New Roman" w:hAnsi="Times New Roman" w:cs="Times New Roman"/>
-          <w:color w:val="000000"/>
-          <w:sz w:val="24"/>
-          <w:szCs w:val="24"/>
-          <w:lang w:val="de-DE"/>
-        </w:rPr>
-        <w:t> Schreiber / Buch = Maler / … </w:t>
+        <w:t>Frage:</w:t>
+      </w:r>
+      <w:r>
+        <w:rPr>
+          <w:rFonts w:ascii="Times New Roman" w:eastAsia="Times New Roman" w:hAnsi="Times New Roman" w:cs="Times New Roman"/>
+          <w:color w:val="000000"/>
+          <w:sz w:val="24"/>
+          <w:szCs w:val="24"/>
+          <w:lang w:val="de-DE"/>
+        </w:rPr>
+        <w:t> Welche Infektionskrankheit wurde auch als der "Schwarze Tod" bezeichnet? </w:t>
       </w:r>
       <w:r>
         <w:rPr>
@@ -15320,7 +15470,7 @@
           <w:szCs w:val="24"/>
           <w:lang w:val="de-DE"/>
         </w:rPr>
-        <w:t> Bild; Rembrandt; Goethe; Pinsel </w:t>
+        <w:t> Pest; Cholera; Masern; Pocken </w:t>
       </w:r>
       <w:r>
         <w:rPr>
@@ -15352,7 +15502,42 @@
           <w:szCs w:val="24"/>
           <w:lang w:val="de-DE"/>
         </w:rPr>
-        <w:t> Bild</w:t>
+        <w:t> Pest</w:t>
+      </w:r>
+    </w:p>
+    <w:p>
+      <w:pPr>
+        <w:shd w:val="clear" w:color="auto" w:fill="FFFFFF"/>
+        <w:spacing w:before="100" w:beforeAutospacing="1" w:after="100" w:afterAutospacing="1" w:line="240" w:lineRule="auto"/>
+        <w:rPr>
+          <w:rFonts w:ascii="Times New Roman" w:eastAsia="Times New Roman" w:hAnsi="Times New Roman" w:cs="Times New Roman"/>
+          <w:color w:val="000000"/>
+          <w:sz w:val="24"/>
+          <w:szCs w:val="24"/>
+          <w:lang w:val="de-DE"/>
+        </w:rPr>
+      </w:pPr>
+      <w:r>
+        <w:rPr>
+          <w:rFonts w:ascii="Times New Roman" w:eastAsia="Times New Roman" w:hAnsi="Times New Roman" w:cs="Times New Roman"/>
+          <w:b/>
+          <w:bCs/>
+          <w:color w:val="000000"/>
+          <w:sz w:val="24"/>
+          <w:szCs w:val="24"/>
+          <w:lang w:val="de-DE"/>
+        </w:rPr>
+        <w:t>Frage:</w:t>
+      </w:r>
+      <w:r>
+        <w:rPr>
+          <w:rFonts w:ascii="Times New Roman" w:eastAsia="Times New Roman" w:hAnsi="Times New Roman" w:cs="Times New Roman"/>
+          <w:color w:val="000000"/>
+          <w:sz w:val="24"/>
+          <w:szCs w:val="24"/>
+          <w:lang w:val="de-DE"/>
+        </w:rPr>
+        <w:t> Welche Laender bilden Skandinavien? </w:t>
       </w:r>
       <w:r>
         <w:rPr>
@@ -15364,6 +15549,779 @@
         </w:rPr>
         <w:br/>
       </w:r>
+      <w:r>
+        <w:rPr>
+          <w:rFonts w:ascii="Times New Roman" w:eastAsia="Times New Roman" w:hAnsi="Times New Roman" w:cs="Times New Roman"/>
+          <w:b/>
+          <w:bCs/>
+          <w:color w:val="000000"/>
+          <w:sz w:val="24"/>
+          <w:szCs w:val="24"/>
+          <w:lang w:val="de-DE"/>
+        </w:rPr>
+        <w:t>Lösungsvorschläge:</w:t>
+      </w:r>
+      <w:r>
+        <w:rPr>
+          <w:rFonts w:ascii="Times New Roman" w:eastAsia="Times New Roman" w:hAnsi="Times New Roman" w:cs="Times New Roman"/>
+          <w:color w:val="000000"/>
+          <w:sz w:val="24"/>
+          <w:szCs w:val="24"/>
+          <w:lang w:val="de-DE"/>
+        </w:rPr>
+        <w:t> Island, Norwegen, Schweden, Finnland, Daenemark; Schottland, Norwegen, Schweden, Finnland, Daenemark; Island, Groenland, Schweden, Finnland, Daenemark; Irland, Norwegen, Schweden, Finnland, Daenemark </w:t>
+      </w:r>
+      <w:r>
+        <w:rPr>
+          <w:rFonts w:ascii="Times New Roman" w:eastAsia="Times New Roman" w:hAnsi="Times New Roman" w:cs="Times New Roman"/>
+          <w:color w:val="000000"/>
+          <w:sz w:val="24"/>
+          <w:szCs w:val="24"/>
+          <w:lang w:val="de-DE"/>
+        </w:rPr>
+        <w:br/>
+      </w:r>
+      <w:r>
+        <w:rPr>
+          <w:rFonts w:ascii="Times New Roman" w:eastAsia="Times New Roman" w:hAnsi="Times New Roman" w:cs="Times New Roman"/>
+          <w:b/>
+          <w:bCs/>
+          <w:color w:val="000000"/>
+          <w:sz w:val="24"/>
+          <w:szCs w:val="24"/>
+          <w:lang w:val="de-DE"/>
+        </w:rPr>
+        <w:t>Richtige Lösung:</w:t>
+      </w:r>
+      <w:r>
+        <w:rPr>
+          <w:rFonts w:ascii="Times New Roman" w:eastAsia="Times New Roman" w:hAnsi="Times New Roman" w:cs="Times New Roman"/>
+          <w:color w:val="000000"/>
+          <w:sz w:val="24"/>
+          <w:szCs w:val="24"/>
+          <w:lang w:val="de-DE"/>
+        </w:rPr>
+        <w:t> Island, Norwegen, Schweden, Finnland, Daenemark</w:t>
+      </w:r>
+    </w:p>
+    <w:p>
+      <w:pPr>
+        <w:shd w:val="clear" w:color="auto" w:fill="FFFFFF"/>
+        <w:spacing w:before="100" w:beforeAutospacing="1" w:after="100" w:afterAutospacing="1" w:line="240" w:lineRule="auto"/>
+        <w:rPr>
+          <w:rFonts w:ascii="Times New Roman" w:eastAsia="Times New Roman" w:hAnsi="Times New Roman" w:cs="Times New Roman"/>
+          <w:color w:val="000000"/>
+          <w:sz w:val="24"/>
+          <w:szCs w:val="24"/>
+          <w:lang w:val="de-DE"/>
+        </w:rPr>
+      </w:pPr>
+      <w:r>
+        <w:rPr>
+          <w:rFonts w:ascii="Times New Roman" w:eastAsia="Times New Roman" w:hAnsi="Times New Roman" w:cs="Times New Roman"/>
+          <w:b/>
+          <w:bCs/>
+          <w:color w:val="000000"/>
+          <w:sz w:val="24"/>
+          <w:szCs w:val="24"/>
+          <w:lang w:val="de-DE"/>
+        </w:rPr>
+        <w:t>Frage:</w:t>
+      </w:r>
+      <w:r>
+        <w:rPr>
+          <w:rFonts w:ascii="Times New Roman" w:eastAsia="Times New Roman" w:hAnsi="Times New Roman" w:cs="Times New Roman"/>
+          <w:color w:val="000000"/>
+          <w:sz w:val="24"/>
+          <w:szCs w:val="24"/>
+          <w:lang w:val="de-DE"/>
+        </w:rPr>
+        <w:t> Wie nennt man eine flache Insel im Wattenmeer vor der Westkueste Schleswig-Holsteins? </w:t>
+      </w:r>
+      <w:r>
+        <w:rPr>
+          <w:rFonts w:ascii="Times New Roman" w:eastAsia="Times New Roman" w:hAnsi="Times New Roman" w:cs="Times New Roman"/>
+          <w:color w:val="000000"/>
+          <w:sz w:val="24"/>
+          <w:szCs w:val="24"/>
+          <w:lang w:val="de-DE"/>
+        </w:rPr>
+        <w:br/>
+      </w:r>
+      <w:r>
+        <w:rPr>
+          <w:rFonts w:ascii="Times New Roman" w:eastAsia="Times New Roman" w:hAnsi="Times New Roman" w:cs="Times New Roman"/>
+          <w:b/>
+          <w:bCs/>
+          <w:color w:val="000000"/>
+          <w:sz w:val="24"/>
+          <w:szCs w:val="24"/>
+          <w:lang w:val="de-DE"/>
+        </w:rPr>
+        <w:t>Lösungsvorschläge:</w:t>
+      </w:r>
+      <w:r>
+        <w:rPr>
+          <w:rFonts w:ascii="Times New Roman" w:eastAsia="Times New Roman" w:hAnsi="Times New Roman" w:cs="Times New Roman"/>
+          <w:color w:val="000000"/>
+          <w:sz w:val="24"/>
+          <w:szCs w:val="24"/>
+          <w:lang w:val="de-DE"/>
+        </w:rPr>
+        <w:t> Hallig; Eiland; Polje; Rundling </w:t>
+      </w:r>
+      <w:r>
+        <w:rPr>
+          <w:rFonts w:ascii="Times New Roman" w:eastAsia="Times New Roman" w:hAnsi="Times New Roman" w:cs="Times New Roman"/>
+          <w:color w:val="000000"/>
+          <w:sz w:val="24"/>
+          <w:szCs w:val="24"/>
+          <w:lang w:val="de-DE"/>
+        </w:rPr>
+        <w:br/>
+      </w:r>
+      <w:r>
+        <w:rPr>
+          <w:rFonts w:ascii="Times New Roman" w:eastAsia="Times New Roman" w:hAnsi="Times New Roman" w:cs="Times New Roman"/>
+          <w:b/>
+          <w:bCs/>
+          <w:color w:val="000000"/>
+          <w:sz w:val="24"/>
+          <w:szCs w:val="24"/>
+          <w:lang w:val="de-DE"/>
+        </w:rPr>
+        <w:t>Richtige Lösung:</w:t>
+      </w:r>
+      <w:r>
+        <w:rPr>
+          <w:rFonts w:ascii="Times New Roman" w:eastAsia="Times New Roman" w:hAnsi="Times New Roman" w:cs="Times New Roman"/>
+          <w:color w:val="000000"/>
+          <w:sz w:val="24"/>
+          <w:szCs w:val="24"/>
+          <w:lang w:val="de-DE"/>
+        </w:rPr>
+        <w:t> Hallig</w:t>
+      </w:r>
+    </w:p>
+    <w:p>
+      <w:pPr>
+        <w:shd w:val="clear" w:color="auto" w:fill="FFFFFF"/>
+        <w:spacing w:before="100" w:beforeAutospacing="1" w:after="100" w:afterAutospacing="1" w:line="240" w:lineRule="auto"/>
+        <w:rPr>
+          <w:rFonts w:ascii="Times New Roman" w:eastAsia="Times New Roman" w:hAnsi="Times New Roman" w:cs="Times New Roman"/>
+          <w:color w:val="000000"/>
+          <w:sz w:val="24"/>
+          <w:szCs w:val="24"/>
+          <w:lang w:val="de-DE"/>
+        </w:rPr>
+      </w:pPr>
+      <w:r>
+        <w:rPr>
+          <w:rFonts w:ascii="Times New Roman" w:eastAsia="Times New Roman" w:hAnsi="Times New Roman" w:cs="Times New Roman"/>
+          <w:b/>
+          <w:bCs/>
+          <w:color w:val="000000"/>
+          <w:sz w:val="24"/>
+          <w:szCs w:val="24"/>
+          <w:lang w:val="de-DE"/>
+        </w:rPr>
+        <w:lastRenderedPageBreak/>
+        <w:t>Frage:</w:t>
+      </w:r>
+      <w:r>
+        <w:rPr>
+          <w:rFonts w:ascii="Times New Roman" w:eastAsia="Times New Roman" w:hAnsi="Times New Roman" w:cs="Times New Roman"/>
+          <w:color w:val="000000"/>
+          <w:sz w:val="24"/>
+          <w:szCs w:val="24"/>
+          <w:lang w:val="de-DE"/>
+        </w:rPr>
+        <w:t> Welches dieser Werke ist nicht von Leonardo Da Vinci? </w:t>
+      </w:r>
+      <w:r>
+        <w:rPr>
+          <w:rFonts w:ascii="Times New Roman" w:eastAsia="Times New Roman" w:hAnsi="Times New Roman" w:cs="Times New Roman"/>
+          <w:color w:val="000000"/>
+          <w:sz w:val="24"/>
+          <w:szCs w:val="24"/>
+          <w:lang w:val="de-DE"/>
+        </w:rPr>
+        <w:br/>
+      </w:r>
+      <w:r>
+        <w:rPr>
+          <w:rFonts w:ascii="Times New Roman" w:eastAsia="Times New Roman" w:hAnsi="Times New Roman" w:cs="Times New Roman"/>
+          <w:b/>
+          <w:bCs/>
+          <w:color w:val="000000"/>
+          <w:sz w:val="24"/>
+          <w:szCs w:val="24"/>
+          <w:lang w:val="de-DE"/>
+        </w:rPr>
+        <w:t>Lösungsvorschläge:</w:t>
+      </w:r>
+      <w:r>
+        <w:rPr>
+          <w:rFonts w:ascii="Times New Roman" w:eastAsia="Times New Roman" w:hAnsi="Times New Roman" w:cs="Times New Roman"/>
+          <w:color w:val="000000"/>
+          <w:sz w:val="24"/>
+          <w:szCs w:val="24"/>
+          <w:lang w:val="de-DE"/>
+        </w:rPr>
+        <w:t> Sternennacht; Der vitruvianische Mensch; Das Abendmahl; Mona Lisa </w:t>
+      </w:r>
+      <w:r>
+        <w:rPr>
+          <w:rFonts w:ascii="Times New Roman" w:eastAsia="Times New Roman" w:hAnsi="Times New Roman" w:cs="Times New Roman"/>
+          <w:color w:val="000000"/>
+          <w:sz w:val="24"/>
+          <w:szCs w:val="24"/>
+          <w:lang w:val="de-DE"/>
+        </w:rPr>
+        <w:br/>
+      </w:r>
+      <w:r>
+        <w:rPr>
+          <w:rFonts w:ascii="Times New Roman" w:eastAsia="Times New Roman" w:hAnsi="Times New Roman" w:cs="Times New Roman"/>
+          <w:b/>
+          <w:bCs/>
+          <w:color w:val="000000"/>
+          <w:sz w:val="24"/>
+          <w:szCs w:val="24"/>
+          <w:lang w:val="de-DE"/>
+        </w:rPr>
+        <w:t>Richtige Lösung:</w:t>
+      </w:r>
+      <w:r>
+        <w:rPr>
+          <w:rFonts w:ascii="Times New Roman" w:eastAsia="Times New Roman" w:hAnsi="Times New Roman" w:cs="Times New Roman"/>
+          <w:color w:val="000000"/>
+          <w:sz w:val="24"/>
+          <w:szCs w:val="24"/>
+          <w:lang w:val="de-DE"/>
+        </w:rPr>
+        <w:t> Sternennacht</w:t>
+      </w:r>
+    </w:p>
+    <w:p>
+      <w:pPr>
+        <w:shd w:val="clear" w:color="auto" w:fill="FFFFFF"/>
+        <w:spacing w:before="100" w:beforeAutospacing="1" w:after="100" w:afterAutospacing="1" w:line="240" w:lineRule="auto"/>
+        <w:rPr>
+          <w:rFonts w:ascii="Times New Roman" w:eastAsia="Times New Roman" w:hAnsi="Times New Roman" w:cs="Times New Roman"/>
+          <w:color w:val="000000"/>
+          <w:sz w:val="24"/>
+          <w:szCs w:val="24"/>
+          <w:lang w:val="de-DE"/>
+        </w:rPr>
+      </w:pPr>
+      <w:r>
+        <w:rPr>
+          <w:rFonts w:ascii="Times New Roman" w:eastAsia="Times New Roman" w:hAnsi="Times New Roman" w:cs="Times New Roman"/>
+          <w:b/>
+          <w:bCs/>
+          <w:color w:val="000000"/>
+          <w:sz w:val="24"/>
+          <w:szCs w:val="24"/>
+          <w:lang w:val="de-DE"/>
+        </w:rPr>
+        <w:t>Frage:</w:t>
+      </w:r>
+      <w:r>
+        <w:rPr>
+          <w:rFonts w:ascii="Times New Roman" w:eastAsia="Times New Roman" w:hAnsi="Times New Roman" w:cs="Times New Roman"/>
+          <w:color w:val="000000"/>
+          <w:sz w:val="24"/>
+          <w:szCs w:val="24"/>
+          <w:lang w:val="de-DE"/>
+        </w:rPr>
+        <w:t> Welches dieser Worte ist richtig geschrieben? </w:t>
+      </w:r>
+      <w:r>
+        <w:rPr>
+          <w:rFonts w:ascii="Times New Roman" w:eastAsia="Times New Roman" w:hAnsi="Times New Roman" w:cs="Times New Roman"/>
+          <w:color w:val="000000"/>
+          <w:sz w:val="24"/>
+          <w:szCs w:val="24"/>
+          <w:lang w:val="de-DE"/>
+        </w:rPr>
+        <w:br/>
+      </w:r>
+      <w:r>
+        <w:rPr>
+          <w:rFonts w:ascii="Times New Roman" w:eastAsia="Times New Roman" w:hAnsi="Times New Roman" w:cs="Times New Roman"/>
+          <w:b/>
+          <w:bCs/>
+          <w:color w:val="000000"/>
+          <w:sz w:val="24"/>
+          <w:szCs w:val="24"/>
+          <w:lang w:val="de-DE"/>
+        </w:rPr>
+        <w:t>Lösungsvorschläge:</w:t>
+      </w:r>
+      <w:r>
+        <w:rPr>
+          <w:rFonts w:ascii="Times New Roman" w:eastAsia="Times New Roman" w:hAnsi="Times New Roman" w:cs="Times New Roman"/>
+          <w:color w:val="000000"/>
+          <w:sz w:val="24"/>
+          <w:szCs w:val="24"/>
+          <w:lang w:val="de-DE"/>
+        </w:rPr>
+        <w:t> Pubertaet; Pupertaet; Pubertet; Puberthaet </w:t>
+      </w:r>
+      <w:r>
+        <w:rPr>
+          <w:rFonts w:ascii="Times New Roman" w:eastAsia="Times New Roman" w:hAnsi="Times New Roman" w:cs="Times New Roman"/>
+          <w:color w:val="000000"/>
+          <w:sz w:val="24"/>
+          <w:szCs w:val="24"/>
+          <w:lang w:val="de-DE"/>
+        </w:rPr>
+        <w:br/>
+      </w:r>
+      <w:r>
+        <w:rPr>
+          <w:rFonts w:ascii="Times New Roman" w:eastAsia="Times New Roman" w:hAnsi="Times New Roman" w:cs="Times New Roman"/>
+          <w:b/>
+          <w:bCs/>
+          <w:color w:val="000000"/>
+          <w:sz w:val="24"/>
+          <w:szCs w:val="24"/>
+          <w:lang w:val="de-DE"/>
+        </w:rPr>
+        <w:t>Richtige Lösung:</w:t>
+      </w:r>
+      <w:r>
+        <w:rPr>
+          <w:rFonts w:ascii="Times New Roman" w:eastAsia="Times New Roman" w:hAnsi="Times New Roman" w:cs="Times New Roman"/>
+          <w:color w:val="000000"/>
+          <w:sz w:val="24"/>
+          <w:szCs w:val="24"/>
+          <w:lang w:val="de-DE"/>
+        </w:rPr>
+        <w:t> Pubertaet</w:t>
+      </w:r>
+    </w:p>
+    <w:p>
+      <w:pPr>
+        <w:shd w:val="clear" w:color="auto" w:fill="FFFFFF"/>
+        <w:spacing w:before="100" w:beforeAutospacing="1" w:after="100" w:afterAutospacing="1" w:line="240" w:lineRule="auto"/>
+        <w:rPr>
+          <w:rFonts w:ascii="Times New Roman" w:eastAsia="Times New Roman" w:hAnsi="Times New Roman" w:cs="Times New Roman"/>
+          <w:color w:val="000000"/>
+          <w:sz w:val="24"/>
+          <w:szCs w:val="24"/>
+          <w:lang w:val="de-DE"/>
+        </w:rPr>
+      </w:pPr>
+      <w:r>
+        <w:rPr>
+          <w:rFonts w:ascii="Times New Roman" w:eastAsia="Times New Roman" w:hAnsi="Times New Roman" w:cs="Times New Roman"/>
+          <w:b/>
+          <w:bCs/>
+          <w:color w:val="000000"/>
+          <w:sz w:val="24"/>
+          <w:szCs w:val="24"/>
+          <w:lang w:val="de-DE"/>
+        </w:rPr>
+        <w:t>Frage:</w:t>
+      </w:r>
+      <w:r>
+        <w:rPr>
+          <w:rFonts w:ascii="Times New Roman" w:eastAsia="Times New Roman" w:hAnsi="Times New Roman" w:cs="Times New Roman"/>
+          <w:color w:val="000000"/>
+          <w:sz w:val="24"/>
+          <w:szCs w:val="24"/>
+          <w:lang w:val="de-DE"/>
+        </w:rPr>
+        <w:t> Welches dieser Worte ist richtig geschrieben? </w:t>
+      </w:r>
+      <w:r>
+        <w:rPr>
+          <w:rFonts w:ascii="Times New Roman" w:eastAsia="Times New Roman" w:hAnsi="Times New Roman" w:cs="Times New Roman"/>
+          <w:color w:val="000000"/>
+          <w:sz w:val="24"/>
+          <w:szCs w:val="24"/>
+          <w:lang w:val="de-DE"/>
+        </w:rPr>
+        <w:br/>
+      </w:r>
+      <w:r>
+        <w:rPr>
+          <w:rFonts w:ascii="Times New Roman" w:eastAsia="Times New Roman" w:hAnsi="Times New Roman" w:cs="Times New Roman"/>
+          <w:b/>
+          <w:bCs/>
+          <w:color w:val="000000"/>
+          <w:sz w:val="24"/>
+          <w:szCs w:val="24"/>
+          <w:lang w:val="de-DE"/>
+        </w:rPr>
+        <w:t>Lösungsvorschläge:</w:t>
+      </w:r>
+      <w:r>
+        <w:rPr>
+          <w:rFonts w:ascii="Times New Roman" w:eastAsia="Times New Roman" w:hAnsi="Times New Roman" w:cs="Times New Roman"/>
+          <w:color w:val="000000"/>
+          <w:sz w:val="24"/>
+          <w:szCs w:val="24"/>
+          <w:lang w:val="de-DE"/>
+        </w:rPr>
+        <w:t> Kaffeeernte; Kafeernte; Kaffeernte; Kafeeernte </w:t>
+      </w:r>
+      <w:r>
+        <w:rPr>
+          <w:rFonts w:ascii="Times New Roman" w:eastAsia="Times New Roman" w:hAnsi="Times New Roman" w:cs="Times New Roman"/>
+          <w:color w:val="000000"/>
+          <w:sz w:val="24"/>
+          <w:szCs w:val="24"/>
+          <w:lang w:val="de-DE"/>
+        </w:rPr>
+        <w:br/>
+      </w:r>
+      <w:r>
+        <w:rPr>
+          <w:rFonts w:ascii="Times New Roman" w:eastAsia="Times New Roman" w:hAnsi="Times New Roman" w:cs="Times New Roman"/>
+          <w:b/>
+          <w:bCs/>
+          <w:color w:val="000000"/>
+          <w:sz w:val="24"/>
+          <w:szCs w:val="24"/>
+          <w:lang w:val="de-DE"/>
+        </w:rPr>
+        <w:t>Richtige Lösung:</w:t>
+      </w:r>
+      <w:r>
+        <w:rPr>
+          <w:rFonts w:ascii="Times New Roman" w:eastAsia="Times New Roman" w:hAnsi="Times New Roman" w:cs="Times New Roman"/>
+          <w:color w:val="000000"/>
+          <w:sz w:val="24"/>
+          <w:szCs w:val="24"/>
+          <w:lang w:val="de-DE"/>
+        </w:rPr>
+        <w:t> Kaffeeernte</w:t>
+      </w:r>
+    </w:p>
+    <w:p>
+      <w:pPr>
+        <w:shd w:val="clear" w:color="auto" w:fill="FFFFFF"/>
+        <w:spacing w:before="100" w:beforeAutospacing="1" w:after="100" w:afterAutospacing="1" w:line="240" w:lineRule="auto"/>
+        <w:rPr>
+          <w:rFonts w:ascii="Times New Roman" w:eastAsia="Times New Roman" w:hAnsi="Times New Roman" w:cs="Times New Roman"/>
+          <w:color w:val="000000"/>
+          <w:sz w:val="24"/>
+          <w:szCs w:val="24"/>
+          <w:lang w:val="de-DE"/>
+        </w:rPr>
+      </w:pPr>
+      <w:r>
+        <w:rPr>
+          <w:rFonts w:ascii="Times New Roman" w:eastAsia="Times New Roman" w:hAnsi="Times New Roman" w:cs="Times New Roman"/>
+          <w:b/>
+          <w:bCs/>
+          <w:color w:val="000000"/>
+          <w:sz w:val="24"/>
+          <w:szCs w:val="24"/>
+          <w:lang w:val="de-DE"/>
+        </w:rPr>
+        <w:t>Frage:</w:t>
+      </w:r>
+      <w:r>
+        <w:rPr>
+          <w:rFonts w:ascii="Times New Roman" w:eastAsia="Times New Roman" w:hAnsi="Times New Roman" w:cs="Times New Roman"/>
+          <w:color w:val="000000"/>
+          <w:sz w:val="24"/>
+          <w:szCs w:val="24"/>
+          <w:lang w:val="de-DE"/>
+        </w:rPr>
+        <w:t> Welcher Tag war vorgestern, wenn morgen Montag ist? </w:t>
+      </w:r>
+      <w:r>
+        <w:rPr>
+          <w:rFonts w:ascii="Times New Roman" w:eastAsia="Times New Roman" w:hAnsi="Times New Roman" w:cs="Times New Roman"/>
+          <w:color w:val="000000"/>
+          <w:sz w:val="24"/>
+          <w:szCs w:val="24"/>
+          <w:lang w:val="de-DE"/>
+        </w:rPr>
+        <w:br/>
+      </w:r>
+      <w:r>
+        <w:rPr>
+          <w:rFonts w:ascii="Times New Roman" w:eastAsia="Times New Roman" w:hAnsi="Times New Roman" w:cs="Times New Roman"/>
+          <w:b/>
+          <w:bCs/>
+          <w:color w:val="000000"/>
+          <w:sz w:val="24"/>
+          <w:szCs w:val="24"/>
+          <w:lang w:val="de-DE"/>
+        </w:rPr>
+        <w:t>Lösungsvorschläge:</w:t>
+      </w:r>
+      <w:r>
+        <w:rPr>
+          <w:rFonts w:ascii="Times New Roman" w:eastAsia="Times New Roman" w:hAnsi="Times New Roman" w:cs="Times New Roman"/>
+          <w:color w:val="000000"/>
+          <w:sz w:val="24"/>
+          <w:szCs w:val="24"/>
+          <w:lang w:val="de-DE"/>
+        </w:rPr>
+        <w:t> Freitag; Donnerstag; Samstag; Mittwoch </w:t>
+      </w:r>
+      <w:r>
+        <w:rPr>
+          <w:rFonts w:ascii="Times New Roman" w:eastAsia="Times New Roman" w:hAnsi="Times New Roman" w:cs="Times New Roman"/>
+          <w:color w:val="000000"/>
+          <w:sz w:val="24"/>
+          <w:szCs w:val="24"/>
+          <w:lang w:val="de-DE"/>
+        </w:rPr>
+        <w:br/>
+      </w:r>
+      <w:r>
+        <w:rPr>
+          <w:rFonts w:ascii="Times New Roman" w:eastAsia="Times New Roman" w:hAnsi="Times New Roman" w:cs="Times New Roman"/>
+          <w:b/>
+          <w:bCs/>
+          <w:color w:val="000000"/>
+          <w:sz w:val="24"/>
+          <w:szCs w:val="24"/>
+          <w:lang w:val="de-DE"/>
+        </w:rPr>
+        <w:t>Richtige Lösung:</w:t>
+      </w:r>
+      <w:r>
+        <w:rPr>
+          <w:rFonts w:ascii="Times New Roman" w:eastAsia="Times New Roman" w:hAnsi="Times New Roman" w:cs="Times New Roman"/>
+          <w:color w:val="000000"/>
+          <w:sz w:val="24"/>
+          <w:szCs w:val="24"/>
+          <w:lang w:val="de-DE"/>
+        </w:rPr>
+        <w:t> Freitag</w:t>
+      </w:r>
+    </w:p>
+    <w:p>
+      <w:pPr>
+        <w:shd w:val="clear" w:color="auto" w:fill="FFFFFF"/>
+        <w:spacing w:before="100" w:beforeAutospacing="1" w:after="100" w:afterAutospacing="1" w:line="240" w:lineRule="auto"/>
+        <w:rPr>
+          <w:rFonts w:ascii="Times New Roman" w:eastAsia="Times New Roman" w:hAnsi="Times New Roman" w:cs="Times New Roman"/>
+          <w:color w:val="000000"/>
+          <w:sz w:val="24"/>
+          <w:szCs w:val="24"/>
+          <w:lang w:val="de-DE"/>
+        </w:rPr>
+      </w:pPr>
+      <w:r>
+        <w:rPr>
+          <w:rFonts w:ascii="Times New Roman" w:eastAsia="Times New Roman" w:hAnsi="Times New Roman" w:cs="Times New Roman"/>
+          <w:b/>
+          <w:bCs/>
+          <w:color w:val="000000"/>
+          <w:sz w:val="24"/>
+          <w:szCs w:val="24"/>
+          <w:lang w:val="de-DE"/>
+        </w:rPr>
+        <w:t>Frage:</w:t>
+      </w:r>
+      <w:r>
+        <w:rPr>
+          <w:rFonts w:ascii="Times New Roman" w:eastAsia="Times New Roman" w:hAnsi="Times New Roman" w:cs="Times New Roman"/>
+          <w:color w:val="000000"/>
+          <w:sz w:val="24"/>
+          <w:szCs w:val="24"/>
+          <w:lang w:val="de-DE"/>
+        </w:rPr>
+        <w:t> Welcher Tag war zwei Tage vor gestern, wenn uebermorgen Mittwoch ist? </w:t>
+      </w:r>
+      <w:r>
+        <w:rPr>
+          <w:rFonts w:ascii="Times New Roman" w:eastAsia="Times New Roman" w:hAnsi="Times New Roman" w:cs="Times New Roman"/>
+          <w:color w:val="000000"/>
+          <w:sz w:val="24"/>
+          <w:szCs w:val="24"/>
+          <w:lang w:val="de-DE"/>
+        </w:rPr>
+        <w:br/>
+      </w:r>
+      <w:r>
+        <w:rPr>
+          <w:rFonts w:ascii="Times New Roman" w:eastAsia="Times New Roman" w:hAnsi="Times New Roman" w:cs="Times New Roman"/>
+          <w:b/>
+          <w:bCs/>
+          <w:color w:val="000000"/>
+          <w:sz w:val="24"/>
+          <w:szCs w:val="24"/>
+          <w:lang w:val="de-DE"/>
+        </w:rPr>
+        <w:t>Lösungsvorschläge:</w:t>
+      </w:r>
+      <w:r>
+        <w:rPr>
+          <w:rFonts w:ascii="Times New Roman" w:eastAsia="Times New Roman" w:hAnsi="Times New Roman" w:cs="Times New Roman"/>
+          <w:color w:val="000000"/>
+          <w:sz w:val="24"/>
+          <w:szCs w:val="24"/>
+          <w:lang w:val="de-DE"/>
+        </w:rPr>
+        <w:t> Freitag; Samstag; Montag; Sonntag </w:t>
+      </w:r>
+      <w:r>
+        <w:rPr>
+          <w:rFonts w:ascii="Times New Roman" w:eastAsia="Times New Roman" w:hAnsi="Times New Roman" w:cs="Times New Roman"/>
+          <w:color w:val="000000"/>
+          <w:sz w:val="24"/>
+          <w:szCs w:val="24"/>
+          <w:lang w:val="de-DE"/>
+        </w:rPr>
+        <w:br/>
+      </w:r>
+      <w:r>
+        <w:rPr>
+          <w:rFonts w:ascii="Times New Roman" w:eastAsia="Times New Roman" w:hAnsi="Times New Roman" w:cs="Times New Roman"/>
+          <w:b/>
+          <w:bCs/>
+          <w:color w:val="000000"/>
+          <w:sz w:val="24"/>
+          <w:szCs w:val="24"/>
+          <w:lang w:val="de-DE"/>
+        </w:rPr>
+        <w:t>Richtige Lösung:</w:t>
+      </w:r>
+      <w:r>
+        <w:rPr>
+          <w:rFonts w:ascii="Times New Roman" w:eastAsia="Times New Roman" w:hAnsi="Times New Roman" w:cs="Times New Roman"/>
+          <w:color w:val="000000"/>
+          <w:sz w:val="24"/>
+          <w:szCs w:val="24"/>
+          <w:lang w:val="de-DE"/>
+        </w:rPr>
+        <w:t> Freitag</w:t>
+      </w:r>
+    </w:p>
+    <w:p>
+      <w:pPr>
+        <w:shd w:val="clear" w:color="auto" w:fill="FFFFFF"/>
+        <w:spacing w:before="100" w:beforeAutospacing="1" w:after="100" w:afterAutospacing="1" w:line="240" w:lineRule="auto"/>
+        <w:rPr>
+          <w:rFonts w:ascii="Times New Roman" w:eastAsia="Times New Roman" w:hAnsi="Times New Roman" w:cs="Times New Roman"/>
+          <w:color w:val="000000"/>
+          <w:sz w:val="24"/>
+          <w:szCs w:val="24"/>
+          <w:lang w:val="de-DE"/>
+        </w:rPr>
+      </w:pPr>
+      <w:r>
+        <w:rPr>
+          <w:rFonts w:ascii="Times New Roman" w:eastAsia="Times New Roman" w:hAnsi="Times New Roman" w:cs="Times New Roman"/>
+          <w:b/>
+          <w:bCs/>
+          <w:color w:val="000000"/>
+          <w:sz w:val="24"/>
+          <w:szCs w:val="24"/>
+          <w:lang w:val="de-DE"/>
+        </w:rPr>
+        <w:t>Frage:</w:t>
+      </w:r>
+      <w:r>
+        <w:rPr>
+          <w:rFonts w:ascii="Times New Roman" w:eastAsia="Times New Roman" w:hAnsi="Times New Roman" w:cs="Times New Roman"/>
+          <w:color w:val="000000"/>
+          <w:sz w:val="24"/>
+          <w:szCs w:val="24"/>
+          <w:lang w:val="de-DE"/>
+        </w:rPr>
+        <w:t> Welcher Buchstabenmix ist ein weiblicher Vorname? </w:t>
+      </w:r>
+      <w:r>
+        <w:rPr>
+          <w:rFonts w:ascii="Times New Roman" w:eastAsia="Times New Roman" w:hAnsi="Times New Roman" w:cs="Times New Roman"/>
+          <w:color w:val="000000"/>
+          <w:sz w:val="24"/>
+          <w:szCs w:val="24"/>
+          <w:lang w:val="de-DE"/>
+        </w:rPr>
+        <w:br/>
+      </w:r>
+      <w:r>
+        <w:rPr>
+          <w:rFonts w:ascii="Times New Roman" w:eastAsia="Times New Roman" w:hAnsi="Times New Roman" w:cs="Times New Roman"/>
+          <w:b/>
+          <w:bCs/>
+          <w:color w:val="000000"/>
+          <w:sz w:val="24"/>
+          <w:szCs w:val="24"/>
+          <w:lang w:val="de-DE"/>
+        </w:rPr>
+        <w:t>Lösungsvorschläge:</w:t>
+      </w:r>
+      <w:r>
+        <w:rPr>
+          <w:rFonts w:ascii="Times New Roman" w:eastAsia="Times New Roman" w:hAnsi="Times New Roman" w:cs="Times New Roman"/>
+          <w:color w:val="000000"/>
+          <w:sz w:val="24"/>
+          <w:szCs w:val="24"/>
+          <w:lang w:val="de-DE"/>
+        </w:rPr>
+        <w:t> E L H E N E; A N S I O; K A D N R I; D E K P A </w:t>
+      </w:r>
+      <w:r>
+        <w:rPr>
+          <w:rFonts w:ascii="Times New Roman" w:eastAsia="Times New Roman" w:hAnsi="Times New Roman" w:cs="Times New Roman"/>
+          <w:color w:val="000000"/>
+          <w:sz w:val="24"/>
+          <w:szCs w:val="24"/>
+          <w:lang w:val="de-DE"/>
+        </w:rPr>
+        <w:br/>
+      </w:r>
+      <w:r>
+        <w:rPr>
+          <w:rFonts w:ascii="Times New Roman" w:eastAsia="Times New Roman" w:hAnsi="Times New Roman" w:cs="Times New Roman"/>
+          <w:b/>
+          <w:bCs/>
+          <w:color w:val="000000"/>
+          <w:sz w:val="24"/>
+          <w:szCs w:val="24"/>
+          <w:lang w:val="de-DE"/>
+        </w:rPr>
+        <w:t>Richtige Lösung:</w:t>
+      </w:r>
+      <w:r>
+        <w:rPr>
+          <w:rFonts w:ascii="Times New Roman" w:eastAsia="Times New Roman" w:hAnsi="Times New Roman" w:cs="Times New Roman"/>
+          <w:color w:val="000000"/>
+          <w:sz w:val="24"/>
+          <w:szCs w:val="24"/>
+          <w:lang w:val="de-DE"/>
+        </w:rPr>
+        <w:t> E L H E N E = </w:t>
+      </w:r>
+      <w:r>
+        <w:rPr>
+          <w:rFonts w:ascii="Times New Roman" w:eastAsia="Times New Roman" w:hAnsi="Times New Roman" w:cs="Times New Roman"/>
+          <w:b/>
+          <w:bCs/>
+          <w:color w:val="000000"/>
+          <w:sz w:val="24"/>
+          <w:szCs w:val="24"/>
+          <w:lang w:val="de-DE"/>
+        </w:rPr>
+        <w:t>Helene</w:t>
+      </w:r>
+    </w:p>
+    <w:p>
+      <w:pPr>
+        <w:shd w:val="clear" w:color="auto" w:fill="FFFFFF"/>
+        <w:spacing w:before="100" w:beforeAutospacing="1" w:after="100" w:afterAutospacing="1" w:line="240" w:lineRule="auto"/>
+        <w:rPr>
+          <w:rFonts w:ascii="Times New Roman" w:eastAsia="Times New Roman" w:hAnsi="Times New Roman" w:cs="Times New Roman"/>
+          <w:color w:val="000000"/>
+          <w:sz w:val="24"/>
+          <w:szCs w:val="24"/>
+          <w:lang w:val="de-DE"/>
+        </w:rPr>
+      </w:pPr>
     </w:p>
     <w:p>
       <w:pPr>
@@ -15372,14 +16330,13 @@
           <w:lang w:val="de-DE"/>
         </w:rPr>
       </w:pPr>
-      <w:bookmarkStart w:id="90" w:name="_Toc396214962"/>
-      <w:bookmarkStart w:id="91" w:name="_Toc396216172"/>
-      <w:r>
-        <w:rPr>
-          <w:lang w:val="de-DE"/>
-        </w:rPr>
-        <w:lastRenderedPageBreak/>
-        <w:t>Generelle Wissensfragen</w:t>
+      <w:bookmarkStart w:id="90" w:name="_Toc396214963"/>
+      <w:bookmarkStart w:id="91" w:name="_Toc396307323"/>
+      <w:r>
+        <w:rPr>
+          <w:lang w:val="de-DE"/>
+        </w:rPr>
+        <w:t>Kopfrechnen</w:t>
       </w:r>
       <w:bookmarkEnd w:id="90"/>
       <w:bookmarkEnd w:id="91"/>
@@ -15429,17 +16386,17 @@
           <w:szCs w:val="24"/>
           <w:lang w:val="de-DE"/>
         </w:rPr>
-        <w:t>Frage:</w:t>
-      </w:r>
-      <w:r>
-        <w:rPr>
-          <w:rFonts w:ascii="Times New Roman" w:eastAsia="Times New Roman" w:hAnsi="Times New Roman" w:cs="Times New Roman"/>
-          <w:color w:val="000000"/>
-          <w:sz w:val="24"/>
-          <w:szCs w:val="24"/>
-          <w:lang w:val="de-DE"/>
-        </w:rPr>
-        <w:t> Bei welchem Fussballverein stand Christoph Metzelder unter Vertrag? </w:t>
+        <w:t>Aufgabe:</w:t>
+      </w:r>
+      <w:r>
+        <w:rPr>
+          <w:rFonts w:ascii="Times New Roman" w:eastAsia="Times New Roman" w:hAnsi="Times New Roman" w:cs="Times New Roman"/>
+          <w:color w:val="000000"/>
+          <w:sz w:val="24"/>
+          <w:szCs w:val="24"/>
+          <w:lang w:val="de-DE"/>
+        </w:rPr>
+        <w:t> 1228-28-2-28-2 = ? </w:t>
       </w:r>
       <w:r>
         <w:rPr>
@@ -15471,7 +16428,7 @@
           <w:szCs w:val="24"/>
           <w:lang w:val="de-DE"/>
         </w:rPr>
-        <w:t> Preussen Muenster; FC Barcelona; 1.FC Koeln; FC Arsenal </w:t>
+        <w:t> 1168; 1188; 1198; 1158 </w:t>
       </w:r>
       <w:r>
         <w:rPr>
@@ -15503,7 +16460,7 @@
           <w:szCs w:val="24"/>
           <w:lang w:val="de-DE"/>
         </w:rPr>
-        <w:t> Preussen Muenster</w:t>
+        <w:t> 1168</w:t>
       </w:r>
     </w:p>
     <w:p>
@@ -15528,17 +16485,17 @@
           <w:szCs w:val="24"/>
           <w:lang w:val="de-DE"/>
         </w:rPr>
-        <w:t>Frage:</w:t>
-      </w:r>
-      <w:r>
-        <w:rPr>
-          <w:rFonts w:ascii="Times New Roman" w:eastAsia="Times New Roman" w:hAnsi="Times New Roman" w:cs="Times New Roman"/>
-          <w:color w:val="000000"/>
-          <w:sz w:val="24"/>
-          <w:szCs w:val="24"/>
-          <w:lang w:val="de-DE"/>
-        </w:rPr>
-        <w:t> In welchem Jahr wurde Preussen Muenster gegruendet? </w:t>
+        <w:t>Aufgabe:</w:t>
+      </w:r>
+      <w:r>
+        <w:rPr>
+          <w:rFonts w:ascii="Times New Roman" w:eastAsia="Times New Roman" w:hAnsi="Times New Roman" w:cs="Times New Roman"/>
+          <w:color w:val="000000"/>
+          <w:sz w:val="24"/>
+          <w:szCs w:val="24"/>
+          <w:lang w:val="de-DE"/>
+        </w:rPr>
+        <w:t> 6,2:1000 = ? </w:t>
       </w:r>
       <w:r>
         <w:rPr>
@@ -15570,7 +16527,7 @@
           <w:szCs w:val="24"/>
           <w:lang w:val="de-DE"/>
         </w:rPr>
-        <w:t> 1906; 1908; 1904; 1899 </w:t>
+        <w:t> 0,0062; 0,062; 0,00062; 0,62 </w:t>
       </w:r>
       <w:r>
         <w:rPr>
@@ -15602,7 +16559,7 @@
           <w:szCs w:val="24"/>
           <w:lang w:val="de-DE"/>
         </w:rPr>
-        <w:t> 1906</w:t>
+        <w:t> 0,0062</w:t>
       </w:r>
     </w:p>
     <w:p>
@@ -15627,17 +16584,17 @@
           <w:szCs w:val="24"/>
           <w:lang w:val="de-DE"/>
         </w:rPr>
-        <w:t>Frage:</w:t>
-      </w:r>
-      <w:r>
-        <w:rPr>
-          <w:rFonts w:ascii="Times New Roman" w:eastAsia="Times New Roman" w:hAnsi="Times New Roman" w:cs="Times New Roman"/>
-          <w:color w:val="000000"/>
-          <w:sz w:val="24"/>
-          <w:szCs w:val="24"/>
-          <w:lang w:val="de-DE"/>
-        </w:rPr>
-        <w:t> Welcher dieser Fussballvereine ist NICHT Gruendungsmitglied der Bundesliga? </w:t>
+        <w:t>Aufgabe:</w:t>
+      </w:r>
+      <w:r>
+        <w:rPr>
+          <w:rFonts w:ascii="Times New Roman" w:eastAsia="Times New Roman" w:hAnsi="Times New Roman" w:cs="Times New Roman"/>
+          <w:color w:val="000000"/>
+          <w:sz w:val="24"/>
+          <w:szCs w:val="24"/>
+          <w:lang w:val="de-DE"/>
+        </w:rPr>
+        <w:t> 978-14-87-2 = ? </w:t>
       </w:r>
       <w:r>
         <w:rPr>
@@ -15669,7 +16626,7 @@
           <w:szCs w:val="24"/>
           <w:lang w:val="de-DE"/>
         </w:rPr>
-        <w:t> FC Bayern Muenchen; 1.FC Saarbruecken; Preussen Muenster; Werder Bremen </w:t>
+        <w:t> 875; 865; 873; 878 </w:t>
       </w:r>
       <w:r>
         <w:rPr>
@@ -15701,7 +16658,7 @@
           <w:szCs w:val="24"/>
           <w:lang w:val="de-DE"/>
         </w:rPr>
-        <w:t> FC Bayern Muenchen</w:t>
+        <w:t> 875</w:t>
       </w:r>
     </w:p>
     <w:p>
@@ -15716,6 +16673,52 @@
           <w:lang w:val="de-DE"/>
         </w:rPr>
       </w:pPr>
+    </w:p>
+    <w:p>
+      <w:pPr>
+        <w:pStyle w:val="Heading2"/>
+        <w:rPr>
+          <w:szCs w:val="28"/>
+          <w:lang w:val="de-DE"/>
+        </w:rPr>
+      </w:pPr>
+      <w:bookmarkStart w:id="92" w:name="_Toc396214416"/>
+      <w:bookmarkStart w:id="93" w:name="_Toc396214964"/>
+      <w:bookmarkStart w:id="94" w:name="_Toc396307324"/>
+      <w:r>
+        <w:rPr>
+          <w:szCs w:val="28"/>
+          <w:lang w:val="de-DE"/>
+        </w:rPr>
+        <w:t>Trigger-Rätsel:</w:t>
+      </w:r>
+      <w:bookmarkEnd w:id="92"/>
+      <w:bookmarkEnd w:id="93"/>
+      <w:bookmarkEnd w:id="94"/>
+    </w:p>
+    <w:p>
+      <w:pPr>
+        <w:shd w:val="clear" w:color="auto" w:fill="FFFFFF"/>
+        <w:spacing w:before="100" w:beforeAutospacing="1" w:after="100" w:afterAutospacing="1" w:line="240" w:lineRule="auto"/>
+        <w:rPr>
+          <w:rFonts w:ascii="Times New Roman" w:eastAsia="Times New Roman" w:hAnsi="Times New Roman" w:cs="Times New Roman"/>
+          <w:color w:val="000000"/>
+          <w:sz w:val="24"/>
+          <w:szCs w:val="24"/>
+          <w:lang w:val="de-DE"/>
+        </w:rPr>
+      </w:pPr>
+      <w:r>
+        <w:rPr>
+          <w:rFonts w:ascii="Times New Roman" w:eastAsia="Times New Roman" w:hAnsi="Times New Roman" w:cs="Times New Roman"/>
+          <w:color w:val="000000"/>
+          <w:sz w:val="24"/>
+          <w:szCs w:val="24"/>
+          <w:lang w:val="de-DE"/>
+        </w:rPr>
+        <w:lastRenderedPageBreak/>
+        <w:t>Insgesamt gibt es </w:t>
+      </w:r>
       <w:r>
         <w:rPr>
           <w:rFonts w:ascii="Times New Roman" w:eastAsia="Times New Roman" w:hAnsi="Times New Roman" w:cs="Times New Roman"/>
@@ -15726,27 +16729,40 @@
           <w:szCs w:val="24"/>
           <w:lang w:val="de-DE"/>
         </w:rPr>
-        <w:t>Frage:</w:t>
-      </w:r>
-      <w:r>
-        <w:rPr>
-          <w:rFonts w:ascii="Times New Roman" w:eastAsia="Times New Roman" w:hAnsi="Times New Roman" w:cs="Times New Roman"/>
-          <w:color w:val="000000"/>
-          <w:sz w:val="24"/>
-          <w:szCs w:val="24"/>
-          <w:lang w:val="de-DE"/>
-        </w:rPr>
-        <w:t> Welche Infektionskrankheit wurde auch als der "Schwarze Tod" bezeichnet? </w:t>
-      </w:r>
-      <w:r>
-        <w:rPr>
-          <w:rFonts w:ascii="Times New Roman" w:eastAsia="Times New Roman" w:hAnsi="Times New Roman" w:cs="Times New Roman"/>
-          <w:color w:val="000000"/>
-          <w:sz w:val="24"/>
-          <w:szCs w:val="24"/>
-          <w:lang w:val="de-DE"/>
-        </w:rPr>
-        <w:br/>
+        <w:t>3 Trigger-Rätsel</w:t>
+      </w:r>
+      <w:r>
+        <w:rPr>
+          <w:rFonts w:ascii="Times New Roman" w:eastAsia="Times New Roman" w:hAnsi="Times New Roman" w:cs="Times New Roman"/>
+          <w:color w:val="000000"/>
+          <w:sz w:val="24"/>
+          <w:szCs w:val="24"/>
+          <w:lang w:val="de-DE"/>
+        </w:rPr>
+        <w:t>, bei denen die Astronauten einen Knopf drücken müssen um es zu lösen. Die Knöpfe sind jedoch so angebracht, dass sie nicht einfach zu erreichen sind.</w:t>
+      </w:r>
+    </w:p>
+    <w:p>
+      <w:pPr>
+        <w:shd w:val="clear" w:color="auto" w:fill="FFFFFF"/>
+        <w:spacing w:before="100" w:beforeAutospacing="1" w:after="100" w:afterAutospacing="1" w:line="240" w:lineRule="auto"/>
+        <w:rPr>
+          <w:rFonts w:ascii="Times New Roman" w:eastAsia="Times New Roman" w:hAnsi="Times New Roman" w:cs="Times New Roman"/>
+          <w:color w:val="000000"/>
+          <w:sz w:val="24"/>
+          <w:szCs w:val="24"/>
+          <w:lang w:val="de-DE"/>
+        </w:rPr>
+      </w:pPr>
+      <w:r>
+        <w:rPr>
+          <w:rFonts w:ascii="Times New Roman" w:eastAsia="Times New Roman" w:hAnsi="Times New Roman" w:cs="Times New Roman"/>
+          <w:color w:val="000000"/>
+          <w:sz w:val="24"/>
+          <w:szCs w:val="24"/>
+          <w:lang w:val="de-DE"/>
+        </w:rPr>
+        <w:t>Das erste befindet sich in Raum: </w:t>
       </w:r>
       <w:r>
         <w:rPr>
@@ -15758,27 +16774,17 @@
           <w:szCs w:val="24"/>
           <w:lang w:val="de-DE"/>
         </w:rPr>
-        <w:t>Lösungsvorschläge:</w:t>
-      </w:r>
-      <w:r>
-        <w:rPr>
-          <w:rFonts w:ascii="Times New Roman" w:eastAsia="Times New Roman" w:hAnsi="Times New Roman" w:cs="Times New Roman"/>
-          <w:color w:val="000000"/>
-          <w:sz w:val="24"/>
-          <w:szCs w:val="24"/>
-          <w:lang w:val="de-DE"/>
-        </w:rPr>
-        <w:t> Pest; Cholera; Masern; Pocken </w:t>
-      </w:r>
-      <w:r>
-        <w:rPr>
-          <w:rFonts w:ascii="Times New Roman" w:eastAsia="Times New Roman" w:hAnsi="Times New Roman" w:cs="Times New Roman"/>
-          <w:color w:val="000000"/>
-          <w:sz w:val="24"/>
-          <w:szCs w:val="24"/>
-          <w:lang w:val="de-DE"/>
-        </w:rPr>
-        <w:br/>
+        <w:t>F2R5</w:t>
+      </w:r>
+      <w:r>
+        <w:rPr>
+          <w:rFonts w:ascii="Times New Roman" w:eastAsia="Times New Roman" w:hAnsi="Times New Roman" w:cs="Times New Roman"/>
+          <w:color w:val="000000"/>
+          <w:sz w:val="24"/>
+          <w:szCs w:val="24"/>
+          <w:lang w:val="de-DE"/>
+        </w:rPr>
+        <w:t>. Hier müssen die Astronauten einen </w:t>
       </w:r>
       <w:r>
         <w:rPr>
@@ -15790,17 +16796,17 @@
           <w:szCs w:val="24"/>
           <w:lang w:val="de-DE"/>
         </w:rPr>
-        <w:t>Richtige Lösung:</w:t>
-      </w:r>
-      <w:r>
-        <w:rPr>
-          <w:rFonts w:ascii="Times New Roman" w:eastAsia="Times New Roman" w:hAnsi="Times New Roman" w:cs="Times New Roman"/>
-          <w:color w:val="000000"/>
-          <w:sz w:val="24"/>
-          <w:szCs w:val="24"/>
-          <w:lang w:val="de-DE"/>
-        </w:rPr>
-        <w:t> Pest</w:t>
+        <w:t>Tisch</w:t>
+      </w:r>
+      <w:r>
+        <w:rPr>
+          <w:rFonts w:ascii="Times New Roman" w:eastAsia="Times New Roman" w:hAnsi="Times New Roman" w:cs="Times New Roman"/>
+          <w:color w:val="000000"/>
+          <w:sz w:val="24"/>
+          <w:szCs w:val="24"/>
+          <w:lang w:val="de-DE"/>
+        </w:rPr>
+        <w:t> so verschieben, dass sie darauf steigen können und von dort aus den Knopf erreichen.</w:t>
       </w:r>
     </w:p>
     <w:p>
@@ -15818,6 +16824,16 @@
       <w:r>
         <w:rPr>
           <w:rFonts w:ascii="Times New Roman" w:eastAsia="Times New Roman" w:hAnsi="Times New Roman" w:cs="Times New Roman"/>
+          <w:color w:val="000000"/>
+          <w:sz w:val="24"/>
+          <w:szCs w:val="24"/>
+          <w:lang w:val="de-DE"/>
+        </w:rPr>
+        <w:t>Der zweite befindet sich in Raum: </w:t>
+      </w:r>
+      <w:r>
+        <w:rPr>
+          <w:rFonts w:ascii="Times New Roman" w:eastAsia="Times New Roman" w:hAnsi="Times New Roman" w:cs="Times New Roman"/>
           <w:b/>
           <w:bCs/>
           <w:color w:val="000000"/>
@@ -15825,27 +16841,17 @@
           <w:szCs w:val="24"/>
           <w:lang w:val="de-DE"/>
         </w:rPr>
-        <w:t>Frage:</w:t>
-      </w:r>
-      <w:r>
-        <w:rPr>
-          <w:rFonts w:ascii="Times New Roman" w:eastAsia="Times New Roman" w:hAnsi="Times New Roman" w:cs="Times New Roman"/>
-          <w:color w:val="000000"/>
-          <w:sz w:val="24"/>
-          <w:szCs w:val="24"/>
-          <w:lang w:val="de-DE"/>
-        </w:rPr>
-        <w:t> Welche Laender bilden Skandinavien? </w:t>
-      </w:r>
-      <w:r>
-        <w:rPr>
-          <w:rFonts w:ascii="Times New Roman" w:eastAsia="Times New Roman" w:hAnsi="Times New Roman" w:cs="Times New Roman"/>
-          <w:color w:val="000000"/>
-          <w:sz w:val="24"/>
-          <w:szCs w:val="24"/>
-          <w:lang w:val="de-DE"/>
-        </w:rPr>
-        <w:br/>
+        <w:t>F1R4</w:t>
+      </w:r>
+      <w:r>
+        <w:rPr>
+          <w:rFonts w:ascii="Times New Roman" w:eastAsia="Times New Roman" w:hAnsi="Times New Roman" w:cs="Times New Roman"/>
+          <w:color w:val="000000"/>
+          <w:sz w:val="24"/>
+          <w:szCs w:val="24"/>
+          <w:lang w:val="de-DE"/>
+        </w:rPr>
+        <w:t>. In diesem Raum ist ein großer </w:t>
       </w:r>
       <w:r>
         <w:rPr>
@@ -15857,49 +16863,17 @@
           <w:szCs w:val="24"/>
           <w:lang w:val="de-DE"/>
         </w:rPr>
-        <w:t>Lösungsvorschläge:</w:t>
-      </w:r>
-      <w:r>
-        <w:rPr>
-          <w:rFonts w:ascii="Times New Roman" w:eastAsia="Times New Roman" w:hAnsi="Times New Roman" w:cs="Times New Roman"/>
-          <w:color w:val="000000"/>
-          <w:sz w:val="24"/>
-          <w:szCs w:val="24"/>
-          <w:lang w:val="de-DE"/>
-        </w:rPr>
-        <w:t> Island, Norwegen, Schweden, Finnland, Daenemark; Schottland, Norwegen, Schweden, Finnland, Daenemark; Island, Groenland, Schweden, Finnland, Daenemark; Irland, Norwegen, Schweden, Finnland, Daenemark </w:t>
-      </w:r>
-      <w:r>
-        <w:rPr>
-          <w:rFonts w:ascii="Times New Roman" w:eastAsia="Times New Roman" w:hAnsi="Times New Roman" w:cs="Times New Roman"/>
-          <w:color w:val="000000"/>
-          <w:sz w:val="24"/>
-          <w:szCs w:val="24"/>
-          <w:lang w:val="de-DE"/>
-        </w:rPr>
-        <w:br/>
-      </w:r>
-      <w:r>
-        <w:rPr>
-          <w:rFonts w:ascii="Times New Roman" w:eastAsia="Times New Roman" w:hAnsi="Times New Roman" w:cs="Times New Roman"/>
-          <w:b/>
-          <w:bCs/>
-          <w:color w:val="000000"/>
-          <w:sz w:val="24"/>
-          <w:szCs w:val="24"/>
-          <w:lang w:val="de-DE"/>
-        </w:rPr>
-        <w:t>Richtige Lösung:</w:t>
-      </w:r>
-      <w:r>
-        <w:rPr>
-          <w:rFonts w:ascii="Times New Roman" w:eastAsia="Times New Roman" w:hAnsi="Times New Roman" w:cs="Times New Roman"/>
-          <w:color w:val="000000"/>
-          <w:sz w:val="24"/>
-          <w:szCs w:val="24"/>
-          <w:lang w:val="de-DE"/>
-        </w:rPr>
-        <w:t> Island, Norwegen, Schweden, Finnland, Daenemark</w:t>
+        <w:t>Ventilator</w:t>
+      </w:r>
+      <w:r>
+        <w:rPr>
+          <w:rFonts w:ascii="Times New Roman" w:eastAsia="Times New Roman" w:hAnsi="Times New Roman" w:cs="Times New Roman"/>
+          <w:color w:val="000000"/>
+          <w:sz w:val="24"/>
+          <w:szCs w:val="24"/>
+          <w:lang w:val="de-DE"/>
+        </w:rPr>
+        <w:t> in den Boden eingelassen. An den Wänden sind einige Knöpfe angebracht. Nun muss sich einer der Astronauten über den Ventilator stellen und der andere durch Ausprobieren den richtigen Knopf finden, um den Ventilator zu betätigen. Ist der richtige Knopf gefunden, katapultiert der Ventilator den anderen Astronauten in die Luft und er kann nun den Knopf erreichen.</w:t>
       </w:r>
     </w:p>
     <w:p>
@@ -15917,1283 +16891,11 @@
       <w:r>
         <w:rPr>
           <w:rFonts w:ascii="Times New Roman" w:eastAsia="Times New Roman" w:hAnsi="Times New Roman" w:cs="Times New Roman"/>
-          <w:b/>
-          <w:bCs/>
-          <w:color w:val="000000"/>
-          <w:sz w:val="24"/>
-          <w:szCs w:val="24"/>
-          <w:lang w:val="de-DE"/>
-        </w:rPr>
-        <w:t>Frage:</w:t>
-      </w:r>
-      <w:r>
-        <w:rPr>
-          <w:rFonts w:ascii="Times New Roman" w:eastAsia="Times New Roman" w:hAnsi="Times New Roman" w:cs="Times New Roman"/>
-          <w:color w:val="000000"/>
-          <w:sz w:val="24"/>
-          <w:szCs w:val="24"/>
-          <w:lang w:val="de-DE"/>
-        </w:rPr>
-        <w:t> Wie nennt man eine flache Insel im Wattenmeer vor der Westkueste Schleswig-Holsteins? </w:t>
-      </w:r>
-      <w:r>
-        <w:rPr>
-          <w:rFonts w:ascii="Times New Roman" w:eastAsia="Times New Roman" w:hAnsi="Times New Roman" w:cs="Times New Roman"/>
-          <w:color w:val="000000"/>
-          <w:sz w:val="24"/>
-          <w:szCs w:val="24"/>
-          <w:lang w:val="de-DE"/>
-        </w:rPr>
-        <w:br/>
-      </w:r>
-      <w:r>
-        <w:rPr>
-          <w:rFonts w:ascii="Times New Roman" w:eastAsia="Times New Roman" w:hAnsi="Times New Roman" w:cs="Times New Roman"/>
-          <w:b/>
-          <w:bCs/>
-          <w:color w:val="000000"/>
-          <w:sz w:val="24"/>
-          <w:szCs w:val="24"/>
-          <w:lang w:val="de-DE"/>
-        </w:rPr>
-        <w:t>Lösungsvorschläge:</w:t>
-      </w:r>
-      <w:r>
-        <w:rPr>
-          <w:rFonts w:ascii="Times New Roman" w:eastAsia="Times New Roman" w:hAnsi="Times New Roman" w:cs="Times New Roman"/>
-          <w:color w:val="000000"/>
-          <w:sz w:val="24"/>
-          <w:szCs w:val="24"/>
-          <w:lang w:val="de-DE"/>
-        </w:rPr>
-        <w:t> Hallig; Eiland; Polje; Rundling </w:t>
-      </w:r>
-      <w:r>
-        <w:rPr>
-          <w:rFonts w:ascii="Times New Roman" w:eastAsia="Times New Roman" w:hAnsi="Times New Roman" w:cs="Times New Roman"/>
-          <w:color w:val="000000"/>
-          <w:sz w:val="24"/>
-          <w:szCs w:val="24"/>
-          <w:lang w:val="de-DE"/>
-        </w:rPr>
-        <w:br/>
-      </w:r>
-      <w:r>
-        <w:rPr>
-          <w:rFonts w:ascii="Times New Roman" w:eastAsia="Times New Roman" w:hAnsi="Times New Roman" w:cs="Times New Roman"/>
-          <w:b/>
-          <w:bCs/>
-          <w:color w:val="000000"/>
-          <w:sz w:val="24"/>
-          <w:szCs w:val="24"/>
-          <w:lang w:val="de-DE"/>
-        </w:rPr>
-        <w:t>Richtige Lösung:</w:t>
-      </w:r>
-      <w:r>
-        <w:rPr>
-          <w:rFonts w:ascii="Times New Roman" w:eastAsia="Times New Roman" w:hAnsi="Times New Roman" w:cs="Times New Roman"/>
-          <w:color w:val="000000"/>
-          <w:sz w:val="24"/>
-          <w:szCs w:val="24"/>
-          <w:lang w:val="de-DE"/>
-        </w:rPr>
-        <w:t> Hallig</w:t>
-      </w:r>
-    </w:p>
-    <w:p>
-      <w:pPr>
-        <w:shd w:val="clear" w:color="auto" w:fill="FFFFFF"/>
-        <w:spacing w:before="100" w:beforeAutospacing="1" w:after="100" w:afterAutospacing="1" w:line="240" w:lineRule="auto"/>
-        <w:rPr>
-          <w:rFonts w:ascii="Times New Roman" w:eastAsia="Times New Roman" w:hAnsi="Times New Roman" w:cs="Times New Roman"/>
-          <w:color w:val="000000"/>
-          <w:sz w:val="24"/>
-          <w:szCs w:val="24"/>
-          <w:lang w:val="de-DE"/>
-        </w:rPr>
-      </w:pPr>
-      <w:r>
-        <w:rPr>
-          <w:rFonts w:ascii="Times New Roman" w:eastAsia="Times New Roman" w:hAnsi="Times New Roman" w:cs="Times New Roman"/>
-          <w:b/>
-          <w:bCs/>
-          <w:color w:val="000000"/>
-          <w:sz w:val="24"/>
-          <w:szCs w:val="24"/>
-          <w:lang w:val="de-DE"/>
-        </w:rPr>
-        <w:t>Frage:</w:t>
-      </w:r>
-      <w:r>
-        <w:rPr>
-          <w:rFonts w:ascii="Times New Roman" w:eastAsia="Times New Roman" w:hAnsi="Times New Roman" w:cs="Times New Roman"/>
-          <w:color w:val="000000"/>
-          <w:sz w:val="24"/>
-          <w:szCs w:val="24"/>
-          <w:lang w:val="de-DE"/>
-        </w:rPr>
-        <w:t> Welches dieser Werke ist nicht von Leonardo Da Vinci? </w:t>
-      </w:r>
-      <w:r>
-        <w:rPr>
-          <w:rFonts w:ascii="Times New Roman" w:eastAsia="Times New Roman" w:hAnsi="Times New Roman" w:cs="Times New Roman"/>
-          <w:color w:val="000000"/>
-          <w:sz w:val="24"/>
-          <w:szCs w:val="24"/>
-          <w:lang w:val="de-DE"/>
-        </w:rPr>
-        <w:br/>
-      </w:r>
-      <w:r>
-        <w:rPr>
-          <w:rFonts w:ascii="Times New Roman" w:eastAsia="Times New Roman" w:hAnsi="Times New Roman" w:cs="Times New Roman"/>
-          <w:b/>
-          <w:bCs/>
-          <w:color w:val="000000"/>
-          <w:sz w:val="24"/>
-          <w:szCs w:val="24"/>
-          <w:lang w:val="de-DE"/>
-        </w:rPr>
-        <w:t>Lösungsvorschläge:</w:t>
-      </w:r>
-      <w:r>
-        <w:rPr>
-          <w:rFonts w:ascii="Times New Roman" w:eastAsia="Times New Roman" w:hAnsi="Times New Roman" w:cs="Times New Roman"/>
-          <w:color w:val="000000"/>
-          <w:sz w:val="24"/>
-          <w:szCs w:val="24"/>
-          <w:lang w:val="de-DE"/>
-        </w:rPr>
-        <w:t> Sternennacht; Der vitruvianische Mensch; Das Abendmahl; Mona Lisa </w:t>
-      </w:r>
-      <w:r>
-        <w:rPr>
-          <w:rFonts w:ascii="Times New Roman" w:eastAsia="Times New Roman" w:hAnsi="Times New Roman" w:cs="Times New Roman"/>
-          <w:color w:val="000000"/>
-          <w:sz w:val="24"/>
-          <w:szCs w:val="24"/>
-          <w:lang w:val="de-DE"/>
-        </w:rPr>
-        <w:br/>
-      </w:r>
-      <w:r>
-        <w:rPr>
-          <w:rFonts w:ascii="Times New Roman" w:eastAsia="Times New Roman" w:hAnsi="Times New Roman" w:cs="Times New Roman"/>
-          <w:b/>
-          <w:bCs/>
-          <w:color w:val="000000"/>
-          <w:sz w:val="24"/>
-          <w:szCs w:val="24"/>
-          <w:lang w:val="de-DE"/>
-        </w:rPr>
-        <w:t>Richtige Lösung:</w:t>
-      </w:r>
-      <w:r>
-        <w:rPr>
-          <w:rFonts w:ascii="Times New Roman" w:eastAsia="Times New Roman" w:hAnsi="Times New Roman" w:cs="Times New Roman"/>
-          <w:color w:val="000000"/>
-          <w:sz w:val="24"/>
-          <w:szCs w:val="24"/>
-          <w:lang w:val="de-DE"/>
-        </w:rPr>
-        <w:t> Sternennacht</w:t>
-      </w:r>
-    </w:p>
-    <w:p>
-      <w:pPr>
-        <w:shd w:val="clear" w:color="auto" w:fill="FFFFFF"/>
-        <w:spacing w:before="100" w:beforeAutospacing="1" w:after="100" w:afterAutospacing="1" w:line="240" w:lineRule="auto"/>
-        <w:rPr>
-          <w:rFonts w:ascii="Times New Roman" w:eastAsia="Times New Roman" w:hAnsi="Times New Roman" w:cs="Times New Roman"/>
-          <w:color w:val="000000"/>
-          <w:sz w:val="24"/>
-          <w:szCs w:val="24"/>
-          <w:lang w:val="de-DE"/>
-        </w:rPr>
-      </w:pPr>
-      <w:r>
-        <w:rPr>
-          <w:rFonts w:ascii="Times New Roman" w:eastAsia="Times New Roman" w:hAnsi="Times New Roman" w:cs="Times New Roman"/>
-          <w:b/>
-          <w:bCs/>
-          <w:color w:val="000000"/>
-          <w:sz w:val="24"/>
-          <w:szCs w:val="24"/>
-          <w:lang w:val="de-DE"/>
-        </w:rPr>
-        <w:t>Frage:</w:t>
-      </w:r>
-      <w:r>
-        <w:rPr>
-          <w:rFonts w:ascii="Times New Roman" w:eastAsia="Times New Roman" w:hAnsi="Times New Roman" w:cs="Times New Roman"/>
-          <w:color w:val="000000"/>
-          <w:sz w:val="24"/>
-          <w:szCs w:val="24"/>
-          <w:lang w:val="de-DE"/>
-        </w:rPr>
-        <w:t> Welches dieser Worte ist richtig geschrieben? </w:t>
-      </w:r>
-      <w:r>
-        <w:rPr>
-          <w:rFonts w:ascii="Times New Roman" w:eastAsia="Times New Roman" w:hAnsi="Times New Roman" w:cs="Times New Roman"/>
-          <w:color w:val="000000"/>
-          <w:sz w:val="24"/>
-          <w:szCs w:val="24"/>
-          <w:lang w:val="de-DE"/>
-        </w:rPr>
-        <w:br/>
-      </w:r>
-      <w:r>
-        <w:rPr>
-          <w:rFonts w:ascii="Times New Roman" w:eastAsia="Times New Roman" w:hAnsi="Times New Roman" w:cs="Times New Roman"/>
-          <w:b/>
-          <w:bCs/>
-          <w:color w:val="000000"/>
-          <w:sz w:val="24"/>
-          <w:szCs w:val="24"/>
-          <w:lang w:val="de-DE"/>
-        </w:rPr>
-        <w:t>Lösungsvorschläge:</w:t>
-      </w:r>
-      <w:r>
-        <w:rPr>
-          <w:rFonts w:ascii="Times New Roman" w:eastAsia="Times New Roman" w:hAnsi="Times New Roman" w:cs="Times New Roman"/>
-          <w:color w:val="000000"/>
-          <w:sz w:val="24"/>
-          <w:szCs w:val="24"/>
-          <w:lang w:val="de-DE"/>
-        </w:rPr>
-        <w:t> Pubertaet; Pupertaet; Pubertet; Puberthaet </w:t>
-      </w:r>
-      <w:r>
-        <w:rPr>
-          <w:rFonts w:ascii="Times New Roman" w:eastAsia="Times New Roman" w:hAnsi="Times New Roman" w:cs="Times New Roman"/>
-          <w:color w:val="000000"/>
-          <w:sz w:val="24"/>
-          <w:szCs w:val="24"/>
-          <w:lang w:val="de-DE"/>
-        </w:rPr>
-        <w:br/>
-      </w:r>
-      <w:r>
-        <w:rPr>
-          <w:rFonts w:ascii="Times New Roman" w:eastAsia="Times New Roman" w:hAnsi="Times New Roman" w:cs="Times New Roman"/>
-          <w:b/>
-          <w:bCs/>
-          <w:color w:val="000000"/>
-          <w:sz w:val="24"/>
-          <w:szCs w:val="24"/>
-          <w:lang w:val="de-DE"/>
-        </w:rPr>
-        <w:t>Richtige Lösung:</w:t>
-      </w:r>
-      <w:r>
-        <w:rPr>
-          <w:rFonts w:ascii="Times New Roman" w:eastAsia="Times New Roman" w:hAnsi="Times New Roman" w:cs="Times New Roman"/>
-          <w:color w:val="000000"/>
-          <w:sz w:val="24"/>
-          <w:szCs w:val="24"/>
-          <w:lang w:val="de-DE"/>
-        </w:rPr>
-        <w:t> Pubertaet</w:t>
-      </w:r>
-    </w:p>
-    <w:p>
-      <w:pPr>
-        <w:shd w:val="clear" w:color="auto" w:fill="FFFFFF"/>
-        <w:spacing w:before="100" w:beforeAutospacing="1" w:after="100" w:afterAutospacing="1" w:line="240" w:lineRule="auto"/>
-        <w:rPr>
-          <w:rFonts w:ascii="Times New Roman" w:eastAsia="Times New Roman" w:hAnsi="Times New Roman" w:cs="Times New Roman"/>
-          <w:color w:val="000000"/>
-          <w:sz w:val="24"/>
-          <w:szCs w:val="24"/>
-          <w:lang w:val="de-DE"/>
-        </w:rPr>
-      </w:pPr>
-      <w:r>
-        <w:rPr>
-          <w:rFonts w:ascii="Times New Roman" w:eastAsia="Times New Roman" w:hAnsi="Times New Roman" w:cs="Times New Roman"/>
-          <w:b/>
-          <w:bCs/>
-          <w:color w:val="000000"/>
-          <w:sz w:val="24"/>
-          <w:szCs w:val="24"/>
-          <w:lang w:val="de-DE"/>
-        </w:rPr>
-        <w:t>Frage:</w:t>
-      </w:r>
-      <w:r>
-        <w:rPr>
-          <w:rFonts w:ascii="Times New Roman" w:eastAsia="Times New Roman" w:hAnsi="Times New Roman" w:cs="Times New Roman"/>
-          <w:color w:val="000000"/>
-          <w:sz w:val="24"/>
-          <w:szCs w:val="24"/>
-          <w:lang w:val="de-DE"/>
-        </w:rPr>
-        <w:t> Welches dieser Worte ist richtig geschrieben? </w:t>
-      </w:r>
-      <w:r>
-        <w:rPr>
-          <w:rFonts w:ascii="Times New Roman" w:eastAsia="Times New Roman" w:hAnsi="Times New Roman" w:cs="Times New Roman"/>
-          <w:color w:val="000000"/>
-          <w:sz w:val="24"/>
-          <w:szCs w:val="24"/>
-          <w:lang w:val="de-DE"/>
-        </w:rPr>
-        <w:br/>
-      </w:r>
-      <w:r>
-        <w:rPr>
-          <w:rFonts w:ascii="Times New Roman" w:eastAsia="Times New Roman" w:hAnsi="Times New Roman" w:cs="Times New Roman"/>
-          <w:b/>
-          <w:bCs/>
-          <w:color w:val="000000"/>
-          <w:sz w:val="24"/>
-          <w:szCs w:val="24"/>
-          <w:lang w:val="de-DE"/>
-        </w:rPr>
-        <w:t>Lösungsvorschläge:</w:t>
-      </w:r>
-      <w:r>
-        <w:rPr>
-          <w:rFonts w:ascii="Times New Roman" w:eastAsia="Times New Roman" w:hAnsi="Times New Roman" w:cs="Times New Roman"/>
-          <w:color w:val="000000"/>
-          <w:sz w:val="24"/>
-          <w:szCs w:val="24"/>
-          <w:lang w:val="de-DE"/>
-        </w:rPr>
-        <w:t> Kaffeeernte; Kafeernte; Kaffeernte; Kafeeernte </w:t>
-      </w:r>
-      <w:r>
-        <w:rPr>
-          <w:rFonts w:ascii="Times New Roman" w:eastAsia="Times New Roman" w:hAnsi="Times New Roman" w:cs="Times New Roman"/>
-          <w:color w:val="000000"/>
-          <w:sz w:val="24"/>
-          <w:szCs w:val="24"/>
-          <w:lang w:val="de-DE"/>
-        </w:rPr>
-        <w:br/>
-      </w:r>
-      <w:r>
-        <w:rPr>
-          <w:rFonts w:ascii="Times New Roman" w:eastAsia="Times New Roman" w:hAnsi="Times New Roman" w:cs="Times New Roman"/>
-          <w:b/>
-          <w:bCs/>
-          <w:color w:val="000000"/>
-          <w:sz w:val="24"/>
-          <w:szCs w:val="24"/>
-          <w:lang w:val="de-DE"/>
-        </w:rPr>
-        <w:t>Richtige Lösung:</w:t>
-      </w:r>
-      <w:r>
-        <w:rPr>
-          <w:rFonts w:ascii="Times New Roman" w:eastAsia="Times New Roman" w:hAnsi="Times New Roman" w:cs="Times New Roman"/>
-          <w:color w:val="000000"/>
-          <w:sz w:val="24"/>
-          <w:szCs w:val="24"/>
-          <w:lang w:val="de-DE"/>
-        </w:rPr>
-        <w:t> Kaffeeernte</w:t>
-      </w:r>
-    </w:p>
-    <w:p>
-      <w:pPr>
-        <w:shd w:val="clear" w:color="auto" w:fill="FFFFFF"/>
-        <w:spacing w:before="100" w:beforeAutospacing="1" w:after="100" w:afterAutospacing="1" w:line="240" w:lineRule="auto"/>
-        <w:rPr>
-          <w:rFonts w:ascii="Times New Roman" w:eastAsia="Times New Roman" w:hAnsi="Times New Roman" w:cs="Times New Roman"/>
-          <w:color w:val="000000"/>
-          <w:sz w:val="24"/>
-          <w:szCs w:val="24"/>
-          <w:lang w:val="de-DE"/>
-        </w:rPr>
-      </w:pPr>
-      <w:r>
-        <w:rPr>
-          <w:rFonts w:ascii="Times New Roman" w:eastAsia="Times New Roman" w:hAnsi="Times New Roman" w:cs="Times New Roman"/>
-          <w:b/>
-          <w:bCs/>
-          <w:color w:val="000000"/>
-          <w:sz w:val="24"/>
-          <w:szCs w:val="24"/>
-          <w:lang w:val="de-DE"/>
-        </w:rPr>
-        <w:lastRenderedPageBreak/>
-        <w:t>Frage:</w:t>
-      </w:r>
-      <w:r>
-        <w:rPr>
-          <w:rFonts w:ascii="Times New Roman" w:eastAsia="Times New Roman" w:hAnsi="Times New Roman" w:cs="Times New Roman"/>
-          <w:color w:val="000000"/>
-          <w:sz w:val="24"/>
-          <w:szCs w:val="24"/>
-          <w:lang w:val="de-DE"/>
-        </w:rPr>
-        <w:t> Welcher Tag war vorgestern, wenn morgen Montag ist? </w:t>
-      </w:r>
-      <w:r>
-        <w:rPr>
-          <w:rFonts w:ascii="Times New Roman" w:eastAsia="Times New Roman" w:hAnsi="Times New Roman" w:cs="Times New Roman"/>
-          <w:color w:val="000000"/>
-          <w:sz w:val="24"/>
-          <w:szCs w:val="24"/>
-          <w:lang w:val="de-DE"/>
-        </w:rPr>
-        <w:br/>
-      </w:r>
-      <w:r>
-        <w:rPr>
-          <w:rFonts w:ascii="Times New Roman" w:eastAsia="Times New Roman" w:hAnsi="Times New Roman" w:cs="Times New Roman"/>
-          <w:b/>
-          <w:bCs/>
-          <w:color w:val="000000"/>
-          <w:sz w:val="24"/>
-          <w:szCs w:val="24"/>
-          <w:lang w:val="de-DE"/>
-        </w:rPr>
-        <w:t>Lösungsvorschläge:</w:t>
-      </w:r>
-      <w:r>
-        <w:rPr>
-          <w:rFonts w:ascii="Times New Roman" w:eastAsia="Times New Roman" w:hAnsi="Times New Roman" w:cs="Times New Roman"/>
-          <w:color w:val="000000"/>
-          <w:sz w:val="24"/>
-          <w:szCs w:val="24"/>
-          <w:lang w:val="de-DE"/>
-        </w:rPr>
-        <w:t> Freitag; Donnerstag; Samstag; Mittwoch </w:t>
-      </w:r>
-      <w:r>
-        <w:rPr>
-          <w:rFonts w:ascii="Times New Roman" w:eastAsia="Times New Roman" w:hAnsi="Times New Roman" w:cs="Times New Roman"/>
-          <w:color w:val="000000"/>
-          <w:sz w:val="24"/>
-          <w:szCs w:val="24"/>
-          <w:lang w:val="de-DE"/>
-        </w:rPr>
-        <w:br/>
-      </w:r>
-      <w:r>
-        <w:rPr>
-          <w:rFonts w:ascii="Times New Roman" w:eastAsia="Times New Roman" w:hAnsi="Times New Roman" w:cs="Times New Roman"/>
-          <w:b/>
-          <w:bCs/>
-          <w:color w:val="000000"/>
-          <w:sz w:val="24"/>
-          <w:szCs w:val="24"/>
-          <w:lang w:val="de-DE"/>
-        </w:rPr>
-        <w:t>Richtige Lösung:</w:t>
-      </w:r>
-      <w:r>
-        <w:rPr>
-          <w:rFonts w:ascii="Times New Roman" w:eastAsia="Times New Roman" w:hAnsi="Times New Roman" w:cs="Times New Roman"/>
-          <w:color w:val="000000"/>
-          <w:sz w:val="24"/>
-          <w:szCs w:val="24"/>
-          <w:lang w:val="de-DE"/>
-        </w:rPr>
-        <w:t> Freitag</w:t>
-      </w:r>
-    </w:p>
-    <w:p>
-      <w:pPr>
-        <w:shd w:val="clear" w:color="auto" w:fill="FFFFFF"/>
-        <w:spacing w:before="100" w:beforeAutospacing="1" w:after="100" w:afterAutospacing="1" w:line="240" w:lineRule="auto"/>
-        <w:rPr>
-          <w:rFonts w:ascii="Times New Roman" w:eastAsia="Times New Roman" w:hAnsi="Times New Roman" w:cs="Times New Roman"/>
-          <w:color w:val="000000"/>
-          <w:sz w:val="24"/>
-          <w:szCs w:val="24"/>
-          <w:lang w:val="de-DE"/>
-        </w:rPr>
-      </w:pPr>
-      <w:r>
-        <w:rPr>
-          <w:rFonts w:ascii="Times New Roman" w:eastAsia="Times New Roman" w:hAnsi="Times New Roman" w:cs="Times New Roman"/>
-          <w:b/>
-          <w:bCs/>
-          <w:color w:val="000000"/>
-          <w:sz w:val="24"/>
-          <w:szCs w:val="24"/>
-          <w:lang w:val="de-DE"/>
-        </w:rPr>
-        <w:t>Frage:</w:t>
-      </w:r>
-      <w:r>
-        <w:rPr>
-          <w:rFonts w:ascii="Times New Roman" w:eastAsia="Times New Roman" w:hAnsi="Times New Roman" w:cs="Times New Roman"/>
-          <w:color w:val="000000"/>
-          <w:sz w:val="24"/>
-          <w:szCs w:val="24"/>
-          <w:lang w:val="de-DE"/>
-        </w:rPr>
-        <w:t> Welcher Tag war zwei Tage vor gestern, wenn uebermorgen Mittwoch ist? </w:t>
-      </w:r>
-      <w:r>
-        <w:rPr>
-          <w:rFonts w:ascii="Times New Roman" w:eastAsia="Times New Roman" w:hAnsi="Times New Roman" w:cs="Times New Roman"/>
-          <w:color w:val="000000"/>
-          <w:sz w:val="24"/>
-          <w:szCs w:val="24"/>
-          <w:lang w:val="de-DE"/>
-        </w:rPr>
-        <w:br/>
-      </w:r>
-      <w:r>
-        <w:rPr>
-          <w:rFonts w:ascii="Times New Roman" w:eastAsia="Times New Roman" w:hAnsi="Times New Roman" w:cs="Times New Roman"/>
-          <w:b/>
-          <w:bCs/>
-          <w:color w:val="000000"/>
-          <w:sz w:val="24"/>
-          <w:szCs w:val="24"/>
-          <w:lang w:val="de-DE"/>
-        </w:rPr>
-        <w:t>Lösungsvorschläge:</w:t>
-      </w:r>
-      <w:r>
-        <w:rPr>
-          <w:rFonts w:ascii="Times New Roman" w:eastAsia="Times New Roman" w:hAnsi="Times New Roman" w:cs="Times New Roman"/>
-          <w:color w:val="000000"/>
-          <w:sz w:val="24"/>
-          <w:szCs w:val="24"/>
-          <w:lang w:val="de-DE"/>
-        </w:rPr>
-        <w:t> Freitag; Samstag; Montag; Sonntag </w:t>
-      </w:r>
-      <w:r>
-        <w:rPr>
-          <w:rFonts w:ascii="Times New Roman" w:eastAsia="Times New Roman" w:hAnsi="Times New Roman" w:cs="Times New Roman"/>
-          <w:color w:val="000000"/>
-          <w:sz w:val="24"/>
-          <w:szCs w:val="24"/>
-          <w:lang w:val="de-DE"/>
-        </w:rPr>
-        <w:br/>
-      </w:r>
-      <w:r>
-        <w:rPr>
-          <w:rFonts w:ascii="Times New Roman" w:eastAsia="Times New Roman" w:hAnsi="Times New Roman" w:cs="Times New Roman"/>
-          <w:b/>
-          <w:bCs/>
-          <w:color w:val="000000"/>
-          <w:sz w:val="24"/>
-          <w:szCs w:val="24"/>
-          <w:lang w:val="de-DE"/>
-        </w:rPr>
-        <w:t>Richtige Lösung:</w:t>
-      </w:r>
-      <w:r>
-        <w:rPr>
-          <w:rFonts w:ascii="Times New Roman" w:eastAsia="Times New Roman" w:hAnsi="Times New Roman" w:cs="Times New Roman"/>
-          <w:color w:val="000000"/>
-          <w:sz w:val="24"/>
-          <w:szCs w:val="24"/>
-          <w:lang w:val="de-DE"/>
-        </w:rPr>
-        <w:t> Freitag</w:t>
-      </w:r>
-    </w:p>
-    <w:p>
-      <w:pPr>
-        <w:shd w:val="clear" w:color="auto" w:fill="FFFFFF"/>
-        <w:spacing w:before="100" w:beforeAutospacing="1" w:after="100" w:afterAutospacing="1" w:line="240" w:lineRule="auto"/>
-        <w:rPr>
-          <w:rFonts w:ascii="Times New Roman" w:eastAsia="Times New Roman" w:hAnsi="Times New Roman" w:cs="Times New Roman"/>
-          <w:color w:val="000000"/>
-          <w:sz w:val="24"/>
-          <w:szCs w:val="24"/>
-          <w:lang w:val="de-DE"/>
-        </w:rPr>
-      </w:pPr>
-      <w:r>
-        <w:rPr>
-          <w:rFonts w:ascii="Times New Roman" w:eastAsia="Times New Roman" w:hAnsi="Times New Roman" w:cs="Times New Roman"/>
-          <w:b/>
-          <w:bCs/>
-          <w:color w:val="000000"/>
-          <w:sz w:val="24"/>
-          <w:szCs w:val="24"/>
-          <w:lang w:val="de-DE"/>
-        </w:rPr>
-        <w:t>Frage:</w:t>
-      </w:r>
-      <w:r>
-        <w:rPr>
-          <w:rFonts w:ascii="Times New Roman" w:eastAsia="Times New Roman" w:hAnsi="Times New Roman" w:cs="Times New Roman"/>
-          <w:color w:val="000000"/>
-          <w:sz w:val="24"/>
-          <w:szCs w:val="24"/>
-          <w:lang w:val="de-DE"/>
-        </w:rPr>
-        <w:t> Welcher Buchstabenmix ist ein weiblicher Vorname? </w:t>
-      </w:r>
-      <w:r>
-        <w:rPr>
-          <w:rFonts w:ascii="Times New Roman" w:eastAsia="Times New Roman" w:hAnsi="Times New Roman" w:cs="Times New Roman"/>
-          <w:color w:val="000000"/>
-          <w:sz w:val="24"/>
-          <w:szCs w:val="24"/>
-          <w:lang w:val="de-DE"/>
-        </w:rPr>
-        <w:br/>
-      </w:r>
-      <w:r>
-        <w:rPr>
-          <w:rFonts w:ascii="Times New Roman" w:eastAsia="Times New Roman" w:hAnsi="Times New Roman" w:cs="Times New Roman"/>
-          <w:b/>
-          <w:bCs/>
-          <w:color w:val="000000"/>
-          <w:sz w:val="24"/>
-          <w:szCs w:val="24"/>
-          <w:lang w:val="de-DE"/>
-        </w:rPr>
-        <w:t>Lösungsvorschläge:</w:t>
-      </w:r>
-      <w:r>
-        <w:rPr>
-          <w:rFonts w:ascii="Times New Roman" w:eastAsia="Times New Roman" w:hAnsi="Times New Roman" w:cs="Times New Roman"/>
-          <w:color w:val="000000"/>
-          <w:sz w:val="24"/>
-          <w:szCs w:val="24"/>
-          <w:lang w:val="de-DE"/>
-        </w:rPr>
-        <w:t> E L H E N E; A N S I O; K A D N R I; D E K P A </w:t>
-      </w:r>
-      <w:r>
-        <w:rPr>
-          <w:rFonts w:ascii="Times New Roman" w:eastAsia="Times New Roman" w:hAnsi="Times New Roman" w:cs="Times New Roman"/>
-          <w:color w:val="000000"/>
-          <w:sz w:val="24"/>
-          <w:szCs w:val="24"/>
-          <w:lang w:val="de-DE"/>
-        </w:rPr>
-        <w:br/>
-      </w:r>
-      <w:r>
-        <w:rPr>
-          <w:rFonts w:ascii="Times New Roman" w:eastAsia="Times New Roman" w:hAnsi="Times New Roman" w:cs="Times New Roman"/>
-          <w:b/>
-          <w:bCs/>
-          <w:color w:val="000000"/>
-          <w:sz w:val="24"/>
-          <w:szCs w:val="24"/>
-          <w:lang w:val="de-DE"/>
-        </w:rPr>
-        <w:t>Richtige Lösung:</w:t>
-      </w:r>
-      <w:r>
-        <w:rPr>
-          <w:rFonts w:ascii="Times New Roman" w:eastAsia="Times New Roman" w:hAnsi="Times New Roman" w:cs="Times New Roman"/>
-          <w:color w:val="000000"/>
-          <w:sz w:val="24"/>
-          <w:szCs w:val="24"/>
-          <w:lang w:val="de-DE"/>
-        </w:rPr>
-        <w:t> E L H E N E = </w:t>
-      </w:r>
-      <w:r>
-        <w:rPr>
-          <w:rFonts w:ascii="Times New Roman" w:eastAsia="Times New Roman" w:hAnsi="Times New Roman" w:cs="Times New Roman"/>
-          <w:b/>
-          <w:bCs/>
-          <w:color w:val="000000"/>
-          <w:sz w:val="24"/>
-          <w:szCs w:val="24"/>
-          <w:lang w:val="de-DE"/>
-        </w:rPr>
-        <w:t>Helene</w:t>
-      </w:r>
-    </w:p>
-    <w:p>
-      <w:pPr>
-        <w:shd w:val="clear" w:color="auto" w:fill="FFFFFF"/>
-        <w:spacing w:before="100" w:beforeAutospacing="1" w:after="100" w:afterAutospacing="1" w:line="240" w:lineRule="auto"/>
-        <w:rPr>
-          <w:rFonts w:ascii="Times New Roman" w:eastAsia="Times New Roman" w:hAnsi="Times New Roman" w:cs="Times New Roman"/>
-          <w:color w:val="000000"/>
-          <w:sz w:val="24"/>
-          <w:szCs w:val="24"/>
-          <w:lang w:val="de-DE"/>
-        </w:rPr>
-      </w:pPr>
-    </w:p>
-    <w:p>
-      <w:pPr>
-        <w:pStyle w:val="Heading3"/>
-        <w:rPr>
-          <w:lang w:val="de-DE"/>
-        </w:rPr>
-      </w:pPr>
-      <w:bookmarkStart w:id="92" w:name="_Toc396214963"/>
-      <w:bookmarkStart w:id="93" w:name="_Toc396216173"/>
-      <w:r>
-        <w:rPr>
-          <w:lang w:val="de-DE"/>
-        </w:rPr>
-        <w:t>Kopfrechnen</w:t>
-      </w:r>
-      <w:bookmarkEnd w:id="92"/>
-      <w:bookmarkEnd w:id="93"/>
-    </w:p>
-    <w:p>
-      <w:pPr>
-        <w:shd w:val="clear" w:color="auto" w:fill="FFFFFF"/>
-        <w:spacing w:before="100" w:beforeAutospacing="1" w:after="100" w:afterAutospacing="1" w:line="240" w:lineRule="auto"/>
-        <w:rPr>
-          <w:rFonts w:ascii="Times New Roman" w:eastAsia="Times New Roman" w:hAnsi="Times New Roman" w:cs="Times New Roman"/>
-          <w:color w:val="000000"/>
-          <w:sz w:val="24"/>
-          <w:szCs w:val="24"/>
-          <w:lang w:val="de-DE"/>
-        </w:rPr>
-      </w:pPr>
-      <w:r>
-        <w:rPr>
-          <w:rFonts w:ascii="Times New Roman" w:eastAsia="Times New Roman" w:hAnsi="Times New Roman" w:cs="Times New Roman"/>
-          <w:color w:val="000000"/>
-          <w:sz w:val="24"/>
-          <w:szCs w:val="24"/>
-          <w:lang w:val="de-DE"/>
-        </w:rPr>
-        <w:t>Beispiele:</w:t>
-      </w:r>
-    </w:p>
-    <w:p>
-      <w:pPr>
-        <w:shd w:val="clear" w:color="auto" w:fill="FFFFFF"/>
-        <w:spacing w:before="100" w:beforeAutospacing="1" w:after="100" w:afterAutospacing="1" w:line="240" w:lineRule="auto"/>
-        <w:rPr>
-          <w:rFonts w:ascii="Times New Roman" w:eastAsia="Times New Roman" w:hAnsi="Times New Roman" w:cs="Times New Roman"/>
-          <w:color w:val="000000"/>
-          <w:sz w:val="24"/>
-          <w:szCs w:val="24"/>
-          <w:lang w:val="de-DE"/>
-        </w:rPr>
-      </w:pPr>
-      <w:r>
-        <w:rPr>
-          <w:rFonts w:ascii="Times New Roman" w:eastAsia="Times New Roman" w:hAnsi="Times New Roman" w:cs="Times New Roman"/>
-          <w:b/>
-          <w:bCs/>
-          <w:color w:val="000000"/>
-          <w:sz w:val="24"/>
-          <w:szCs w:val="24"/>
-          <w:lang w:val="de-DE"/>
-        </w:rPr>
-        <w:t>Aufgabe:</w:t>
-      </w:r>
-      <w:r>
-        <w:rPr>
-          <w:rFonts w:ascii="Times New Roman" w:eastAsia="Times New Roman" w:hAnsi="Times New Roman" w:cs="Times New Roman"/>
-          <w:color w:val="000000"/>
-          <w:sz w:val="24"/>
-          <w:szCs w:val="24"/>
-          <w:lang w:val="de-DE"/>
-        </w:rPr>
-        <w:t> 1228-28-2-28-2 = ? </w:t>
-      </w:r>
-      <w:r>
-        <w:rPr>
-          <w:rFonts w:ascii="Times New Roman" w:eastAsia="Times New Roman" w:hAnsi="Times New Roman" w:cs="Times New Roman"/>
-          <w:color w:val="000000"/>
-          <w:sz w:val="24"/>
-          <w:szCs w:val="24"/>
-          <w:lang w:val="de-DE"/>
-        </w:rPr>
-        <w:br/>
-      </w:r>
-      <w:r>
-        <w:rPr>
-          <w:rFonts w:ascii="Times New Roman" w:eastAsia="Times New Roman" w:hAnsi="Times New Roman" w:cs="Times New Roman"/>
-          <w:b/>
-          <w:bCs/>
-          <w:color w:val="000000"/>
-          <w:sz w:val="24"/>
-          <w:szCs w:val="24"/>
-          <w:lang w:val="de-DE"/>
-        </w:rPr>
-        <w:t>Lösungsvorschläge:</w:t>
-      </w:r>
-      <w:r>
-        <w:rPr>
-          <w:rFonts w:ascii="Times New Roman" w:eastAsia="Times New Roman" w:hAnsi="Times New Roman" w:cs="Times New Roman"/>
-          <w:color w:val="000000"/>
-          <w:sz w:val="24"/>
-          <w:szCs w:val="24"/>
-          <w:lang w:val="de-DE"/>
-        </w:rPr>
-        <w:t> 1168; 1188; 1198; 1158 </w:t>
-      </w:r>
-      <w:r>
-        <w:rPr>
-          <w:rFonts w:ascii="Times New Roman" w:eastAsia="Times New Roman" w:hAnsi="Times New Roman" w:cs="Times New Roman"/>
-          <w:color w:val="000000"/>
-          <w:sz w:val="24"/>
-          <w:szCs w:val="24"/>
-          <w:lang w:val="de-DE"/>
-        </w:rPr>
-        <w:br/>
-      </w:r>
-      <w:r>
-        <w:rPr>
-          <w:rFonts w:ascii="Times New Roman" w:eastAsia="Times New Roman" w:hAnsi="Times New Roman" w:cs="Times New Roman"/>
-          <w:b/>
-          <w:bCs/>
-          <w:color w:val="000000"/>
-          <w:sz w:val="24"/>
-          <w:szCs w:val="24"/>
-          <w:lang w:val="de-DE"/>
-        </w:rPr>
-        <w:t>Richtige Lösung:</w:t>
-      </w:r>
-      <w:r>
-        <w:rPr>
-          <w:rFonts w:ascii="Times New Roman" w:eastAsia="Times New Roman" w:hAnsi="Times New Roman" w:cs="Times New Roman"/>
-          <w:color w:val="000000"/>
-          <w:sz w:val="24"/>
-          <w:szCs w:val="24"/>
-          <w:lang w:val="de-DE"/>
-        </w:rPr>
-        <w:t> 1168</w:t>
-      </w:r>
-    </w:p>
-    <w:p>
-      <w:pPr>
-        <w:shd w:val="clear" w:color="auto" w:fill="FFFFFF"/>
-        <w:spacing w:before="100" w:beforeAutospacing="1" w:after="100" w:afterAutospacing="1" w:line="240" w:lineRule="auto"/>
-        <w:rPr>
-          <w:rFonts w:ascii="Times New Roman" w:eastAsia="Times New Roman" w:hAnsi="Times New Roman" w:cs="Times New Roman"/>
-          <w:color w:val="000000"/>
-          <w:sz w:val="24"/>
-          <w:szCs w:val="24"/>
-          <w:lang w:val="de-DE"/>
-        </w:rPr>
-      </w:pPr>
-      <w:r>
-        <w:rPr>
-          <w:rFonts w:ascii="Times New Roman" w:eastAsia="Times New Roman" w:hAnsi="Times New Roman" w:cs="Times New Roman"/>
-          <w:b/>
-          <w:bCs/>
-          <w:color w:val="000000"/>
-          <w:sz w:val="24"/>
-          <w:szCs w:val="24"/>
-          <w:lang w:val="de-DE"/>
-        </w:rPr>
-        <w:t>Aufgabe:</w:t>
-      </w:r>
-      <w:r>
-        <w:rPr>
-          <w:rFonts w:ascii="Times New Roman" w:eastAsia="Times New Roman" w:hAnsi="Times New Roman" w:cs="Times New Roman"/>
-          <w:color w:val="000000"/>
-          <w:sz w:val="24"/>
-          <w:szCs w:val="24"/>
-          <w:lang w:val="de-DE"/>
-        </w:rPr>
-        <w:t> 6,2:1000 = ? </w:t>
-      </w:r>
-      <w:r>
-        <w:rPr>
-          <w:rFonts w:ascii="Times New Roman" w:eastAsia="Times New Roman" w:hAnsi="Times New Roman" w:cs="Times New Roman"/>
-          <w:color w:val="000000"/>
-          <w:sz w:val="24"/>
-          <w:szCs w:val="24"/>
-          <w:lang w:val="de-DE"/>
-        </w:rPr>
-        <w:br/>
-      </w:r>
-      <w:r>
-        <w:rPr>
-          <w:rFonts w:ascii="Times New Roman" w:eastAsia="Times New Roman" w:hAnsi="Times New Roman" w:cs="Times New Roman"/>
-          <w:b/>
-          <w:bCs/>
-          <w:color w:val="000000"/>
-          <w:sz w:val="24"/>
-          <w:szCs w:val="24"/>
-          <w:lang w:val="de-DE"/>
-        </w:rPr>
-        <w:t>Lösungsvorschläge:</w:t>
-      </w:r>
-      <w:r>
-        <w:rPr>
-          <w:rFonts w:ascii="Times New Roman" w:eastAsia="Times New Roman" w:hAnsi="Times New Roman" w:cs="Times New Roman"/>
-          <w:color w:val="000000"/>
-          <w:sz w:val="24"/>
-          <w:szCs w:val="24"/>
-          <w:lang w:val="de-DE"/>
-        </w:rPr>
-        <w:t> 0,0062; 0,062; 0,00062; 0,62 </w:t>
-      </w:r>
-      <w:r>
-        <w:rPr>
-          <w:rFonts w:ascii="Times New Roman" w:eastAsia="Times New Roman" w:hAnsi="Times New Roman" w:cs="Times New Roman"/>
-          <w:color w:val="000000"/>
-          <w:sz w:val="24"/>
-          <w:szCs w:val="24"/>
-          <w:lang w:val="de-DE"/>
-        </w:rPr>
-        <w:br/>
-      </w:r>
-      <w:r>
-        <w:rPr>
-          <w:rFonts w:ascii="Times New Roman" w:eastAsia="Times New Roman" w:hAnsi="Times New Roman" w:cs="Times New Roman"/>
-          <w:b/>
-          <w:bCs/>
-          <w:color w:val="000000"/>
-          <w:sz w:val="24"/>
-          <w:szCs w:val="24"/>
-          <w:lang w:val="de-DE"/>
-        </w:rPr>
-        <w:t>Richtige Lösung:</w:t>
-      </w:r>
-      <w:r>
-        <w:rPr>
-          <w:rFonts w:ascii="Times New Roman" w:eastAsia="Times New Roman" w:hAnsi="Times New Roman" w:cs="Times New Roman"/>
-          <w:color w:val="000000"/>
-          <w:sz w:val="24"/>
-          <w:szCs w:val="24"/>
-          <w:lang w:val="de-DE"/>
-        </w:rPr>
-        <w:t> 0,0062</w:t>
-      </w:r>
-    </w:p>
-    <w:p>
-      <w:pPr>
-        <w:shd w:val="clear" w:color="auto" w:fill="FFFFFF"/>
-        <w:spacing w:before="100" w:beforeAutospacing="1" w:after="100" w:afterAutospacing="1" w:line="240" w:lineRule="auto"/>
-        <w:rPr>
-          <w:rFonts w:ascii="Times New Roman" w:eastAsia="Times New Roman" w:hAnsi="Times New Roman" w:cs="Times New Roman"/>
-          <w:color w:val="000000"/>
-          <w:sz w:val="24"/>
-          <w:szCs w:val="24"/>
-          <w:lang w:val="de-DE"/>
-        </w:rPr>
-      </w:pPr>
-      <w:r>
-        <w:rPr>
-          <w:rFonts w:ascii="Times New Roman" w:eastAsia="Times New Roman" w:hAnsi="Times New Roman" w:cs="Times New Roman"/>
-          <w:b/>
-          <w:bCs/>
-          <w:color w:val="000000"/>
-          <w:sz w:val="24"/>
-          <w:szCs w:val="24"/>
-          <w:lang w:val="de-DE"/>
-        </w:rPr>
-        <w:t>Aufgabe:</w:t>
-      </w:r>
-      <w:r>
-        <w:rPr>
-          <w:rFonts w:ascii="Times New Roman" w:eastAsia="Times New Roman" w:hAnsi="Times New Roman" w:cs="Times New Roman"/>
-          <w:color w:val="000000"/>
-          <w:sz w:val="24"/>
-          <w:szCs w:val="24"/>
-          <w:lang w:val="de-DE"/>
-        </w:rPr>
-        <w:t> 978-14-87-2 = ? </w:t>
-      </w:r>
-      <w:r>
-        <w:rPr>
-          <w:rFonts w:ascii="Times New Roman" w:eastAsia="Times New Roman" w:hAnsi="Times New Roman" w:cs="Times New Roman"/>
-          <w:color w:val="000000"/>
-          <w:sz w:val="24"/>
-          <w:szCs w:val="24"/>
-          <w:lang w:val="de-DE"/>
-        </w:rPr>
-        <w:br/>
-      </w:r>
-      <w:r>
-        <w:rPr>
-          <w:rFonts w:ascii="Times New Roman" w:eastAsia="Times New Roman" w:hAnsi="Times New Roman" w:cs="Times New Roman"/>
-          <w:b/>
-          <w:bCs/>
-          <w:color w:val="000000"/>
-          <w:sz w:val="24"/>
-          <w:szCs w:val="24"/>
-          <w:lang w:val="de-DE"/>
-        </w:rPr>
-        <w:t>Lösungsvorschläge:</w:t>
-      </w:r>
-      <w:r>
-        <w:rPr>
-          <w:rFonts w:ascii="Times New Roman" w:eastAsia="Times New Roman" w:hAnsi="Times New Roman" w:cs="Times New Roman"/>
-          <w:color w:val="000000"/>
-          <w:sz w:val="24"/>
-          <w:szCs w:val="24"/>
-          <w:lang w:val="de-DE"/>
-        </w:rPr>
-        <w:t> 875; 865; 873; 878 </w:t>
-      </w:r>
-      <w:r>
-        <w:rPr>
-          <w:rFonts w:ascii="Times New Roman" w:eastAsia="Times New Roman" w:hAnsi="Times New Roman" w:cs="Times New Roman"/>
-          <w:color w:val="000000"/>
-          <w:sz w:val="24"/>
-          <w:szCs w:val="24"/>
-          <w:lang w:val="de-DE"/>
-        </w:rPr>
-        <w:br/>
-      </w:r>
-      <w:r>
-        <w:rPr>
-          <w:rFonts w:ascii="Times New Roman" w:eastAsia="Times New Roman" w:hAnsi="Times New Roman" w:cs="Times New Roman"/>
-          <w:b/>
-          <w:bCs/>
-          <w:color w:val="000000"/>
-          <w:sz w:val="24"/>
-          <w:szCs w:val="24"/>
-          <w:lang w:val="de-DE"/>
-        </w:rPr>
-        <w:t>Richtige Lösung:</w:t>
-      </w:r>
-      <w:r>
-        <w:rPr>
-          <w:rFonts w:ascii="Times New Roman" w:eastAsia="Times New Roman" w:hAnsi="Times New Roman" w:cs="Times New Roman"/>
-          <w:color w:val="000000"/>
-          <w:sz w:val="24"/>
-          <w:szCs w:val="24"/>
-          <w:lang w:val="de-DE"/>
-        </w:rPr>
-        <w:t> 875</w:t>
-      </w:r>
-    </w:p>
-    <w:p>
-      <w:pPr>
-        <w:shd w:val="clear" w:color="auto" w:fill="FFFFFF"/>
-        <w:spacing w:before="100" w:beforeAutospacing="1" w:after="100" w:afterAutospacing="1" w:line="240" w:lineRule="auto"/>
-        <w:rPr>
-          <w:rFonts w:ascii="Times New Roman" w:eastAsia="Times New Roman" w:hAnsi="Times New Roman" w:cs="Times New Roman"/>
-          <w:color w:val="000000"/>
-          <w:sz w:val="24"/>
-          <w:szCs w:val="24"/>
-          <w:lang w:val="de-DE"/>
-        </w:rPr>
-      </w:pPr>
-    </w:p>
-    <w:p>
-      <w:pPr>
-        <w:pStyle w:val="Heading2"/>
-        <w:rPr>
-          <w:szCs w:val="28"/>
-          <w:lang w:val="de-DE"/>
-        </w:rPr>
-      </w:pPr>
-      <w:bookmarkStart w:id="94" w:name="_Toc396214416"/>
-      <w:bookmarkStart w:id="95" w:name="_Toc396214964"/>
-      <w:bookmarkStart w:id="96" w:name="_Toc396216174"/>
-      <w:r>
-        <w:rPr>
-          <w:szCs w:val="28"/>
-          <w:lang w:val="de-DE"/>
-        </w:rPr>
-        <w:t>Trigger-Rätsel:</w:t>
-      </w:r>
-      <w:bookmarkEnd w:id="94"/>
-      <w:bookmarkEnd w:id="95"/>
-      <w:bookmarkEnd w:id="96"/>
-    </w:p>
-    <w:p>
-      <w:pPr>
-        <w:shd w:val="clear" w:color="auto" w:fill="FFFFFF"/>
-        <w:spacing w:before="100" w:beforeAutospacing="1" w:after="100" w:afterAutospacing="1" w:line="240" w:lineRule="auto"/>
-        <w:rPr>
-          <w:rFonts w:ascii="Times New Roman" w:eastAsia="Times New Roman" w:hAnsi="Times New Roman" w:cs="Times New Roman"/>
-          <w:color w:val="000000"/>
-          <w:sz w:val="24"/>
-          <w:szCs w:val="24"/>
-          <w:lang w:val="de-DE"/>
-        </w:rPr>
-      </w:pPr>
-      <w:r>
-        <w:rPr>
-          <w:rFonts w:ascii="Times New Roman" w:eastAsia="Times New Roman" w:hAnsi="Times New Roman" w:cs="Times New Roman"/>
-          <w:color w:val="000000"/>
-          <w:sz w:val="24"/>
-          <w:szCs w:val="24"/>
-          <w:lang w:val="de-DE"/>
-        </w:rPr>
-        <w:t>Insgesamt gibt es </w:t>
-      </w:r>
-      <w:r>
-        <w:rPr>
-          <w:rFonts w:ascii="Times New Roman" w:eastAsia="Times New Roman" w:hAnsi="Times New Roman" w:cs="Times New Roman"/>
-          <w:b/>
-          <w:bCs/>
-          <w:color w:val="000000"/>
-          <w:sz w:val="24"/>
-          <w:szCs w:val="24"/>
-          <w:lang w:val="de-DE"/>
-        </w:rPr>
-        <w:t>3 Trigger-Rätsel</w:t>
-      </w:r>
-      <w:r>
-        <w:rPr>
-          <w:rFonts w:ascii="Times New Roman" w:eastAsia="Times New Roman" w:hAnsi="Times New Roman" w:cs="Times New Roman"/>
-          <w:color w:val="000000"/>
-          <w:sz w:val="24"/>
-          <w:szCs w:val="24"/>
-          <w:lang w:val="de-DE"/>
-        </w:rPr>
-        <w:t>, bei denen die Astronauten einen Knopf drücken müssen um es zu lösen. Die Knöpfe sind jedoch so angebracht, dass sie nicht einfach zu erreichen sind.</w:t>
-      </w:r>
-    </w:p>
-    <w:p>
-      <w:pPr>
-        <w:shd w:val="clear" w:color="auto" w:fill="FFFFFF"/>
-        <w:spacing w:before="100" w:beforeAutospacing="1" w:after="100" w:afterAutospacing="1" w:line="240" w:lineRule="auto"/>
-        <w:rPr>
-          <w:rFonts w:ascii="Times New Roman" w:eastAsia="Times New Roman" w:hAnsi="Times New Roman" w:cs="Times New Roman"/>
-          <w:color w:val="000000"/>
-          <w:sz w:val="24"/>
-          <w:szCs w:val="24"/>
-          <w:lang w:val="de-DE"/>
-        </w:rPr>
-      </w:pPr>
-      <w:r>
-        <w:rPr>
-          <w:rFonts w:ascii="Times New Roman" w:eastAsia="Times New Roman" w:hAnsi="Times New Roman" w:cs="Times New Roman"/>
-          <w:color w:val="000000"/>
-          <w:sz w:val="24"/>
-          <w:szCs w:val="24"/>
-          <w:lang w:val="de-DE"/>
-        </w:rPr>
-        <w:t>Das erste befindet sich in Raum: </w:t>
-      </w:r>
-      <w:r>
-        <w:rPr>
-          <w:rFonts w:ascii="Times New Roman" w:eastAsia="Times New Roman" w:hAnsi="Times New Roman" w:cs="Times New Roman"/>
-          <w:b/>
-          <w:bCs/>
-          <w:color w:val="000000"/>
-          <w:sz w:val="24"/>
-          <w:szCs w:val="24"/>
-          <w:lang w:val="de-DE"/>
-        </w:rPr>
-        <w:t>F2R5</w:t>
-      </w:r>
-      <w:r>
-        <w:rPr>
-          <w:rFonts w:ascii="Times New Roman" w:eastAsia="Times New Roman" w:hAnsi="Times New Roman" w:cs="Times New Roman"/>
-          <w:color w:val="000000"/>
-          <w:sz w:val="24"/>
-          <w:szCs w:val="24"/>
-          <w:lang w:val="de-DE"/>
-        </w:rPr>
-        <w:t>. Hier müssen die Astronauten einen </w:t>
-      </w:r>
-      <w:r>
-        <w:rPr>
-          <w:rFonts w:ascii="Times New Roman" w:eastAsia="Times New Roman" w:hAnsi="Times New Roman" w:cs="Times New Roman"/>
-          <w:b/>
-          <w:bCs/>
-          <w:color w:val="000000"/>
-          <w:sz w:val="24"/>
-          <w:szCs w:val="24"/>
-          <w:lang w:val="de-DE"/>
-        </w:rPr>
-        <w:t>Tisch</w:t>
-      </w:r>
-      <w:r>
-        <w:rPr>
-          <w:rFonts w:ascii="Times New Roman" w:eastAsia="Times New Roman" w:hAnsi="Times New Roman" w:cs="Times New Roman"/>
-          <w:color w:val="000000"/>
-          <w:sz w:val="24"/>
-          <w:szCs w:val="24"/>
-          <w:lang w:val="de-DE"/>
-        </w:rPr>
-        <w:t> so verschieben, dass sie darauf steigen können und von dort aus den Knopf erreichen.</w:t>
-      </w:r>
-    </w:p>
-    <w:p>
-      <w:pPr>
-        <w:shd w:val="clear" w:color="auto" w:fill="FFFFFF"/>
-        <w:spacing w:before="100" w:beforeAutospacing="1" w:after="100" w:afterAutospacing="1" w:line="240" w:lineRule="auto"/>
-        <w:rPr>
-          <w:rFonts w:ascii="Times New Roman" w:eastAsia="Times New Roman" w:hAnsi="Times New Roman" w:cs="Times New Roman"/>
-          <w:color w:val="000000"/>
-          <w:sz w:val="24"/>
-          <w:szCs w:val="24"/>
-          <w:lang w:val="de-DE"/>
-        </w:rPr>
-      </w:pPr>
-      <w:r>
-        <w:rPr>
-          <w:rFonts w:ascii="Times New Roman" w:eastAsia="Times New Roman" w:hAnsi="Times New Roman" w:cs="Times New Roman"/>
-          <w:color w:val="000000"/>
-          <w:sz w:val="24"/>
-          <w:szCs w:val="24"/>
-          <w:lang w:val="de-DE"/>
-        </w:rPr>
-        <w:t>Der zweite befindet sich in Raum: </w:t>
-      </w:r>
-      <w:r>
-        <w:rPr>
-          <w:rFonts w:ascii="Times New Roman" w:eastAsia="Times New Roman" w:hAnsi="Times New Roman" w:cs="Times New Roman"/>
-          <w:b/>
-          <w:bCs/>
-          <w:color w:val="000000"/>
-          <w:sz w:val="24"/>
-          <w:szCs w:val="24"/>
-          <w:lang w:val="de-DE"/>
-        </w:rPr>
-        <w:t>F1R4</w:t>
-      </w:r>
-      <w:r>
-        <w:rPr>
-          <w:rFonts w:ascii="Times New Roman" w:eastAsia="Times New Roman" w:hAnsi="Times New Roman" w:cs="Times New Roman"/>
-          <w:color w:val="000000"/>
-          <w:sz w:val="24"/>
-          <w:szCs w:val="24"/>
-          <w:lang w:val="de-DE"/>
-        </w:rPr>
-        <w:t>. In diesem Raum ist ein großer </w:t>
-      </w:r>
-      <w:r>
-        <w:rPr>
-          <w:rFonts w:ascii="Times New Roman" w:eastAsia="Times New Roman" w:hAnsi="Times New Roman" w:cs="Times New Roman"/>
-          <w:b/>
-          <w:bCs/>
-          <w:color w:val="000000"/>
-          <w:sz w:val="24"/>
-          <w:szCs w:val="24"/>
-          <w:lang w:val="de-DE"/>
-        </w:rPr>
-        <w:t>Ventilator</w:t>
-      </w:r>
-      <w:r>
-        <w:rPr>
-          <w:rFonts w:ascii="Times New Roman" w:eastAsia="Times New Roman" w:hAnsi="Times New Roman" w:cs="Times New Roman"/>
-          <w:color w:val="000000"/>
-          <w:sz w:val="24"/>
-          <w:szCs w:val="24"/>
-          <w:lang w:val="de-DE"/>
-        </w:rPr>
-        <w:t> in den Boden eingelassen. An den Wänden sind einige Knöpfe angebracht. Nun muss sich einer der Astronauten über den Ventilator stellen und der andere durch Ausprobieren den richtigen Knopf finden, um den Ventilator zu betätigen. Ist der richtige Knopf gefunden, katapultiert der Ventilator den anderen Astronauten in die Luft und er kann nun den Knopf erreichen.</w:t>
-      </w:r>
-    </w:p>
-    <w:p>
-      <w:pPr>
-        <w:shd w:val="clear" w:color="auto" w:fill="FFFFFF"/>
-        <w:spacing w:before="100" w:beforeAutospacing="1" w:after="100" w:afterAutospacing="1" w:line="240" w:lineRule="auto"/>
-        <w:rPr>
-          <w:rFonts w:ascii="Times New Roman" w:eastAsia="Times New Roman" w:hAnsi="Times New Roman" w:cs="Times New Roman"/>
-          <w:color w:val="000000"/>
-          <w:sz w:val="24"/>
-          <w:szCs w:val="24"/>
-          <w:lang w:val="de-DE"/>
-        </w:rPr>
-      </w:pPr>
-      <w:r>
-        <w:rPr>
-          <w:rFonts w:ascii="Times New Roman" w:eastAsia="Times New Roman" w:hAnsi="Times New Roman" w:cs="Times New Roman"/>
-          <w:color w:val="000000"/>
-          <w:sz w:val="24"/>
-          <w:szCs w:val="24"/>
-          <w:lang w:val="de-DE"/>
-        </w:rPr>
-        <w:lastRenderedPageBreak/>
+          <w:color w:val="000000"/>
+          <w:sz w:val="24"/>
+          <w:szCs w:val="24"/>
+          <w:lang w:val="de-DE"/>
+        </w:rPr>
         <w:t>Der dritte befindet sich in Raum: </w:t>
       </w:r>
       <w:r>
@@ -27998,7 +27700,7 @@
 </file>
 
 <file path=customXml/itemProps1.xml><?xml version="1.0" encoding="utf-8"?>
-<ds:datastoreItem xmlns:ds="http://schemas.openxmlformats.org/officeDocument/2006/customXml" ds:itemID="{42F44291-94B6-40A1-884C-64D5536D2850}">
+<ds:datastoreItem xmlns:ds="http://schemas.openxmlformats.org/officeDocument/2006/customXml" ds:itemID="{30F25AEC-E664-4ED8-A13F-06925294E10E}">
   <ds:schemaRefs>
     <ds:schemaRef ds:uri="http://schemas.openxmlformats.org/officeDocument/2006/bibliography"/>
   </ds:schemaRefs>
